--- a/Письменное задание 5.docx
+++ b/Письменное задание 5.docx
@@ -12858,113 +12858,475 @@
           </w:tcPr>
           <w:p>
             <w:pPr>
-              <w:spacing w:after="0" w:line="240" w:lineRule="auto"/>
-              <w:rPr>
-                <w:rFonts w:ascii="Courier New" w:hAnsi="Courier New" w:cs="Courier New"/>
-                <w:szCs w:val="28"/>
-                <w:lang w:val="en-US"/>
-              </w:rPr>
-            </w:pPr>
-            <w:r>
-              <w:rPr>
-                <w:rFonts w:ascii="Courier New" w:hAnsi="Courier New" w:cs="Courier New"/>
-                <w:szCs w:val="28"/>
-                <w:lang w:val="en-US"/>
-              </w:rPr>
-              <w:t>0;2</w:t>
-            </w:r>
-          </w:p>
-          <w:p>
-            <w:pPr>
-              <w:spacing w:after="0" w:line="240" w:lineRule="auto"/>
-              <w:rPr>
-                <w:rFonts w:ascii="Courier New" w:hAnsi="Courier New" w:cs="Courier New"/>
-                <w:szCs w:val="28"/>
-                <w:lang w:val="en-US"/>
-              </w:rPr>
-            </w:pPr>
-            <w:r>
-              <w:rPr>
-                <w:rFonts w:ascii="Courier New" w:hAnsi="Courier New" w:cs="Courier New"/>
-                <w:szCs w:val="28"/>
-                <w:lang w:val="en-US"/>
-              </w:rPr>
-              <w:t>1;-3</w:t>
-            </w:r>
-          </w:p>
-          <w:p>
-            <w:pPr>
-              <w:spacing w:after="0" w:line="240" w:lineRule="auto"/>
-              <w:rPr>
-                <w:rFonts w:ascii="Courier New" w:hAnsi="Courier New" w:cs="Courier New"/>
-                <w:szCs w:val="28"/>
-                <w:lang w:val="en-US"/>
-              </w:rPr>
-            </w:pPr>
-            <w:r>
-              <w:rPr>
-                <w:rFonts w:ascii="Courier New" w:hAnsi="Courier New" w:cs="Courier New"/>
-                <w:szCs w:val="28"/>
-                <w:lang w:val="en-US"/>
-              </w:rPr>
-              <w:t>2;-2</w:t>
-            </w:r>
-          </w:p>
-          <w:p>
-            <w:pPr>
-              <w:spacing w:after="0" w:line="240" w:lineRule="auto"/>
-              <w:rPr>
-                <w:rFonts w:ascii="Courier New" w:hAnsi="Courier New" w:cs="Courier New"/>
-                <w:szCs w:val="28"/>
-                <w:lang w:val="en-US"/>
-              </w:rPr>
-            </w:pPr>
-            <w:r>
-              <w:rPr>
-                <w:rFonts w:ascii="Courier New" w:hAnsi="Courier New" w:cs="Courier New"/>
-                <w:szCs w:val="28"/>
-                <w:lang w:val="en-US"/>
-              </w:rPr>
-              <w:t>-1;1,5</w:t>
-            </w:r>
-          </w:p>
-          <w:p>
-            <w:pPr>
-              <w:spacing w:after="0" w:line="240" w:lineRule="auto"/>
-              <w:rPr>
-                <w:rFonts w:ascii="Courier New" w:hAnsi="Courier New" w:cs="Courier New"/>
-                <w:szCs w:val="28"/>
-                <w:lang w:val="en-US"/>
-              </w:rPr>
-            </w:pPr>
-            <w:r>
-              <w:rPr>
-                <w:rFonts w:ascii="Courier New" w:hAnsi="Courier New" w:cs="Courier New"/>
-                <w:szCs w:val="28"/>
-                <w:lang w:val="en-US"/>
+              <w:rPr>
+                <w:rFonts w:ascii="Courier New" w:hAnsi="Courier New" w:cs="Courier New"/>
+                <w:szCs w:val="28"/>
+              </w:rPr>
+            </w:pPr>
+            <w:r>
+              <w:rPr>
+                <w:rFonts w:ascii="Courier New" w:hAnsi="Courier New" w:cs="Courier New"/>
+                <w:szCs w:val="28"/>
+              </w:rPr>
+              <w:t>Необходимо 7 точек.</w:t>
+            </w:r>
+          </w:p>
+          <w:p>
+            <w:pPr>
+              <w:rPr>
+                <w:rFonts w:ascii="Courier New" w:hAnsi="Courier New" w:cs="Courier New"/>
+                <w:szCs w:val="28"/>
+              </w:rPr>
+            </w:pPr>
+            <w:r>
+              <w:rPr>
+                <w:rFonts w:ascii="Courier New" w:hAnsi="Courier New" w:cs="Courier New"/>
+                <w:szCs w:val="28"/>
+              </w:rPr>
+              <w:t>Внутри области:</w:t>
+            </w:r>
+          </w:p>
+          <w:p>
+            <w:pPr>
+              <w:rPr>
+                <w:rFonts w:ascii="Courier New" w:hAnsi="Courier New" w:cs="Courier New"/>
+                <w:szCs w:val="28"/>
+              </w:rPr>
+            </w:pPr>
+            <w:r>
+              <w:rPr>
+                <w:rFonts w:ascii="Courier New" w:hAnsi="Courier New" w:cs="Courier New"/>
+                <w:szCs w:val="28"/>
+              </w:rPr>
+              <w:t>{"</w:t>
+            </w:r>
+            <w:proofErr w:type="spellStart"/>
+            <w:r>
+              <w:rPr>
+                <w:rFonts w:ascii="Courier New" w:hAnsi="Courier New" w:cs="Courier New"/>
+                <w:szCs w:val="28"/>
+              </w:rPr>
+              <w:t>x</w:t>
+            </w:r>
+            <w:proofErr w:type="spellEnd"/>
+            <w:r>
+              <w:rPr>
+                <w:rFonts w:ascii="Courier New" w:hAnsi="Courier New" w:cs="Courier New"/>
+                <w:szCs w:val="28"/>
+              </w:rPr>
+              <w:t>":-3, "</w:t>
+            </w:r>
+            <w:proofErr w:type="spellStart"/>
+            <w:r>
+              <w:rPr>
+                <w:rFonts w:ascii="Courier New" w:hAnsi="Courier New" w:cs="Courier New"/>
+                <w:szCs w:val="28"/>
+              </w:rPr>
+              <w:t>y</w:t>
+            </w:r>
+            <w:proofErr w:type="spellEnd"/>
+            <w:r>
+              <w:rPr>
+                <w:rFonts w:ascii="Courier New" w:hAnsi="Courier New" w:cs="Courier New"/>
+                <w:szCs w:val="28"/>
+              </w:rPr>
+              <w:t>":</w:t>
+            </w:r>
+            <w:r>
+              <w:rPr>
+                <w:rFonts w:ascii="Courier New" w:hAnsi="Courier New" w:cs="Courier New"/>
+                <w:szCs w:val="28"/>
+              </w:rPr>
+              <w:t>1</w:t>
+            </w:r>
+            <w:r>
+              <w:rPr>
+                <w:rFonts w:ascii="Courier New" w:hAnsi="Courier New" w:cs="Courier New"/>
+                <w:szCs w:val="28"/>
+              </w:rPr>
+              <w:t>}</w:t>
+            </w:r>
+          </w:p>
+          <w:p>
+            <w:pPr>
+              <w:rPr>
+                <w:rFonts w:ascii="Courier New" w:hAnsi="Courier New" w:cs="Courier New"/>
+                <w:szCs w:val="28"/>
+              </w:rPr>
+            </w:pPr>
+            <w:r>
+              <w:rPr>
+                <w:rFonts w:ascii="Courier New" w:hAnsi="Courier New" w:cs="Courier New"/>
+                <w:szCs w:val="28"/>
+              </w:rPr>
+              <w:t>{"</w:t>
+            </w:r>
+            <w:proofErr w:type="spellStart"/>
+            <w:r>
+              <w:rPr>
+                <w:rFonts w:ascii="Courier New" w:hAnsi="Courier New" w:cs="Courier New"/>
+                <w:szCs w:val="28"/>
+              </w:rPr>
+              <w:t>x</w:t>
+            </w:r>
+            <w:proofErr w:type="spellEnd"/>
+            <w:r>
+              <w:rPr>
+                <w:rFonts w:ascii="Courier New" w:hAnsi="Courier New" w:cs="Courier New"/>
+                <w:szCs w:val="28"/>
+              </w:rPr>
+              <w:t>":10</w:t>
+            </w:r>
+            <w:r>
+              <w:rPr>
+                <w:rFonts w:ascii="Courier New" w:hAnsi="Courier New" w:cs="Courier New"/>
+                <w:szCs w:val="28"/>
+              </w:rPr>
+              <w:t>, "</w:t>
+            </w:r>
+            <w:proofErr w:type="spellStart"/>
+            <w:r>
+              <w:rPr>
+                <w:rFonts w:ascii="Courier New" w:hAnsi="Courier New" w:cs="Courier New"/>
+                <w:szCs w:val="28"/>
+              </w:rPr>
+              <w:t>y</w:t>
+            </w:r>
+            <w:proofErr w:type="spellEnd"/>
+            <w:r>
+              <w:rPr>
+                <w:rFonts w:ascii="Courier New" w:hAnsi="Courier New" w:cs="Courier New"/>
+                <w:szCs w:val="28"/>
+              </w:rPr>
+              <w:t>":</w:t>
+            </w:r>
+            <w:r>
+              <w:rPr>
+                <w:rFonts w:ascii="Courier New" w:hAnsi="Courier New" w:cs="Courier New"/>
+                <w:szCs w:val="28"/>
               </w:rPr>
               <w:t>0</w:t>
             </w:r>
-            <w:proofErr w:type="gramStart"/>
-            <w:r>
-              <w:rPr>
-                <w:rFonts w:ascii="Courier New" w:hAnsi="Courier New" w:cs="Courier New"/>
-                <w:szCs w:val="28"/>
-                <w:lang w:val="en-US"/>
-              </w:rPr>
-              <w:t>;0</w:t>
-            </w:r>
-            <w:proofErr w:type="gramEnd"/>
-          </w:p>
-          <w:p>
-            <w:pPr>
-              <w:spacing w:after="0" w:line="240" w:lineRule="auto"/>
-              <w:rPr>
-                <w:rFonts w:ascii="Courier New" w:hAnsi="Courier New" w:cs="Courier New"/>
-                <w:szCs w:val="28"/>
-                <w:lang w:val="en-US"/>
-              </w:rPr>
-            </w:pPr>
+            <w:r>
+              <w:rPr>
+                <w:rFonts w:ascii="Courier New" w:hAnsi="Courier New" w:cs="Courier New"/>
+                <w:szCs w:val="28"/>
+              </w:rPr>
+              <w:t xml:space="preserve">} </w:t>
+            </w:r>
+          </w:p>
+          <w:p>
+            <w:pPr>
+              <w:rPr>
+                <w:rFonts w:ascii="Courier New" w:hAnsi="Courier New" w:cs="Courier New"/>
+                <w:szCs w:val="28"/>
+              </w:rPr>
+            </w:pPr>
+            <w:r>
+              <w:rPr>
+                <w:rFonts w:ascii="Courier New" w:hAnsi="Courier New" w:cs="Courier New"/>
+                <w:szCs w:val="28"/>
+              </w:rPr>
+              <w:t>{"</w:t>
+            </w:r>
+            <w:proofErr w:type="spellStart"/>
+            <w:r>
+              <w:rPr>
+                <w:rFonts w:ascii="Courier New" w:hAnsi="Courier New" w:cs="Courier New"/>
+                <w:szCs w:val="28"/>
+              </w:rPr>
+              <w:t>x</w:t>
+            </w:r>
+            <w:proofErr w:type="spellEnd"/>
+            <w:r>
+              <w:rPr>
+                <w:rFonts w:ascii="Courier New" w:hAnsi="Courier New" w:cs="Courier New"/>
+                <w:szCs w:val="28"/>
+              </w:rPr>
+              <w:t>":0, "</w:t>
+            </w:r>
+            <w:proofErr w:type="spellStart"/>
+            <w:r>
+              <w:rPr>
+                <w:rFonts w:ascii="Courier New" w:hAnsi="Courier New" w:cs="Courier New"/>
+                <w:szCs w:val="28"/>
+              </w:rPr>
+              <w:t>y</w:t>
+            </w:r>
+            <w:proofErr w:type="spellEnd"/>
+            <w:r>
+              <w:rPr>
+                <w:rFonts w:ascii="Courier New" w:hAnsi="Courier New" w:cs="Courier New"/>
+                <w:szCs w:val="28"/>
+              </w:rPr>
+              <w:t>":0}</w:t>
+            </w:r>
+          </w:p>
+          <w:p>
+            <w:pPr>
+              <w:rPr>
+                <w:rFonts w:ascii="Courier New" w:hAnsi="Courier New" w:cs="Courier New"/>
+                <w:szCs w:val="28"/>
+              </w:rPr>
+            </w:pPr>
+            <w:r>
+              <w:rPr>
+                <w:rFonts w:ascii="Courier New" w:hAnsi="Courier New" w:cs="Courier New"/>
+                <w:szCs w:val="28"/>
+              </w:rPr>
+              <w:t>На линиях границ:</w:t>
+            </w:r>
+          </w:p>
+          <w:p>
+            <w:pPr>
+              <w:rPr>
+                <w:rFonts w:ascii="Courier New" w:hAnsi="Courier New" w:cs="Courier New"/>
+                <w:szCs w:val="28"/>
+              </w:rPr>
+            </w:pPr>
+            <w:r>
+              <w:rPr>
+                <w:rFonts w:ascii="Courier New" w:hAnsi="Courier New" w:cs="Courier New"/>
+                <w:szCs w:val="28"/>
+              </w:rPr>
+              <w:t>{"</w:t>
+            </w:r>
+            <w:proofErr w:type="spellStart"/>
+            <w:r>
+              <w:rPr>
+                <w:rFonts w:ascii="Courier New" w:hAnsi="Courier New" w:cs="Courier New"/>
+                <w:szCs w:val="28"/>
+              </w:rPr>
+              <w:t>x</w:t>
+            </w:r>
+            <w:proofErr w:type="spellEnd"/>
+            <w:r>
+              <w:rPr>
+                <w:rFonts w:ascii="Courier New" w:hAnsi="Courier New" w:cs="Courier New"/>
+                <w:szCs w:val="28"/>
+              </w:rPr>
+              <w:t>":-3, "</w:t>
+            </w:r>
+            <w:proofErr w:type="spellStart"/>
+            <w:r>
+              <w:rPr>
+                <w:rFonts w:ascii="Courier New" w:hAnsi="Courier New" w:cs="Courier New"/>
+                <w:szCs w:val="28"/>
+              </w:rPr>
+              <w:t>y</w:t>
+            </w:r>
+            <w:proofErr w:type="spellEnd"/>
+            <w:r>
+              <w:rPr>
+                <w:rFonts w:ascii="Courier New" w:hAnsi="Courier New" w:cs="Courier New"/>
+                <w:szCs w:val="28"/>
+              </w:rPr>
+              <w:t>":1</w:t>
+            </w:r>
+            <w:r>
+              <w:rPr>
+                <w:rFonts w:ascii="Courier New" w:hAnsi="Courier New" w:cs="Courier New"/>
+                <w:szCs w:val="28"/>
+              </w:rPr>
+              <w:t>,5</w:t>
+            </w:r>
+            <w:r>
+              <w:rPr>
+                <w:rFonts w:ascii="Courier New" w:hAnsi="Courier New" w:cs="Courier New"/>
+                <w:szCs w:val="28"/>
+              </w:rPr>
+              <w:t>}</w:t>
+            </w:r>
+          </w:p>
+          <w:p>
+            <w:pPr>
+              <w:rPr>
+                <w:rFonts w:ascii="Courier New" w:hAnsi="Courier New" w:cs="Courier New"/>
+                <w:szCs w:val="28"/>
+              </w:rPr>
+            </w:pPr>
+            <w:r>
+              <w:rPr>
+                <w:rFonts w:ascii="Courier New" w:hAnsi="Courier New" w:cs="Courier New"/>
+                <w:szCs w:val="28"/>
+              </w:rPr>
+              <w:t>{"</w:t>
+            </w:r>
+            <w:proofErr w:type="spellStart"/>
+            <w:r>
+              <w:rPr>
+                <w:rFonts w:ascii="Courier New" w:hAnsi="Courier New" w:cs="Courier New"/>
+                <w:szCs w:val="28"/>
+              </w:rPr>
+              <w:t>x</w:t>
+            </w:r>
+            <w:proofErr w:type="spellEnd"/>
+            <w:r>
+              <w:rPr>
+                <w:rFonts w:ascii="Courier New" w:hAnsi="Courier New" w:cs="Courier New"/>
+                <w:szCs w:val="28"/>
+              </w:rPr>
+              <w:t>":-2, "</w:t>
+            </w:r>
+            <w:proofErr w:type="spellStart"/>
+            <w:r>
+              <w:rPr>
+                <w:rFonts w:ascii="Courier New" w:hAnsi="Courier New" w:cs="Courier New"/>
+                <w:szCs w:val="28"/>
+              </w:rPr>
+              <w:t>y</w:t>
+            </w:r>
+            <w:proofErr w:type="spellEnd"/>
+            <w:r>
+              <w:rPr>
+                <w:rFonts w:ascii="Courier New" w:hAnsi="Courier New" w:cs="Courier New"/>
+                <w:szCs w:val="28"/>
+              </w:rPr>
+              <w:t>":</w:t>
+            </w:r>
+            <w:r>
+              <w:rPr>
+                <w:rFonts w:ascii="Courier New" w:hAnsi="Courier New" w:cs="Courier New"/>
+                <w:szCs w:val="28"/>
+              </w:rPr>
+              <w:t>-2</w:t>
+            </w:r>
+            <w:r>
+              <w:rPr>
+                <w:rFonts w:ascii="Courier New" w:hAnsi="Courier New" w:cs="Courier New"/>
+                <w:szCs w:val="28"/>
+              </w:rPr>
+              <w:t>}</w:t>
+            </w:r>
+          </w:p>
+          <w:p>
+            <w:pPr>
+              <w:rPr>
+                <w:rFonts w:ascii="Courier New" w:hAnsi="Courier New" w:cs="Courier New"/>
+                <w:szCs w:val="28"/>
+              </w:rPr>
+            </w:pPr>
+            <w:r>
+              <w:rPr>
+                <w:rFonts w:ascii="Courier New" w:hAnsi="Courier New" w:cs="Courier New"/>
+                <w:szCs w:val="28"/>
+              </w:rPr>
+              <w:t>{"</w:t>
+            </w:r>
+            <w:proofErr w:type="spellStart"/>
+            <w:r>
+              <w:rPr>
+                <w:rFonts w:ascii="Courier New" w:hAnsi="Courier New" w:cs="Courier New"/>
+                <w:szCs w:val="28"/>
+              </w:rPr>
+              <w:t>x</w:t>
+            </w:r>
+            <w:proofErr w:type="spellEnd"/>
+            <w:r>
+              <w:rPr>
+                <w:rFonts w:ascii="Courier New" w:hAnsi="Courier New" w:cs="Courier New"/>
+                <w:szCs w:val="28"/>
+              </w:rPr>
+              <w:t>":</w:t>
+            </w:r>
+            <w:r>
+              <w:rPr>
+                <w:rFonts w:ascii="Courier New" w:hAnsi="Courier New" w:cs="Courier New"/>
+                <w:szCs w:val="28"/>
+              </w:rPr>
+              <w:t>15</w:t>
+            </w:r>
+            <w:r>
+              <w:rPr>
+                <w:rFonts w:ascii="Courier New" w:hAnsi="Courier New" w:cs="Courier New"/>
+                <w:szCs w:val="28"/>
+              </w:rPr>
+              <w:t>, "</w:t>
+            </w:r>
+            <w:proofErr w:type="spellStart"/>
+            <w:r>
+              <w:rPr>
+                <w:rFonts w:ascii="Courier New" w:hAnsi="Courier New" w:cs="Courier New"/>
+                <w:szCs w:val="28"/>
+              </w:rPr>
+              <w:t>y</w:t>
+            </w:r>
+            <w:proofErr w:type="spellEnd"/>
+            <w:r>
+              <w:rPr>
+                <w:rFonts w:ascii="Courier New" w:hAnsi="Courier New" w:cs="Courier New"/>
+                <w:szCs w:val="28"/>
+              </w:rPr>
+              <w:t>":1</w:t>
+            </w:r>
+            <w:r>
+              <w:rPr>
+                <w:rFonts w:ascii="Courier New" w:hAnsi="Courier New" w:cs="Courier New"/>
+                <w:szCs w:val="28"/>
+              </w:rPr>
+              <w:t>,5</w:t>
+            </w:r>
+            <w:r>
+              <w:rPr>
+                <w:rFonts w:ascii="Courier New" w:hAnsi="Courier New" w:cs="Courier New"/>
+                <w:szCs w:val="28"/>
+              </w:rPr>
+              <w:t>}</w:t>
+            </w:r>
+          </w:p>
+          <w:p>
+            <w:pPr>
+              <w:rPr>
+                <w:rFonts w:ascii="Courier New" w:hAnsi="Courier New" w:cs="Courier New"/>
+                <w:szCs w:val="28"/>
+              </w:rPr>
+            </w:pPr>
+            <w:r>
+              <w:rPr>
+                <w:rFonts w:ascii="Courier New" w:hAnsi="Courier New" w:cs="Courier New"/>
+                <w:szCs w:val="28"/>
+              </w:rPr>
+              <w:t>{"</w:t>
+            </w:r>
+            <w:proofErr w:type="spellStart"/>
+            <w:r>
+              <w:rPr>
+                <w:rFonts w:ascii="Courier New" w:hAnsi="Courier New" w:cs="Courier New"/>
+                <w:szCs w:val="28"/>
+              </w:rPr>
+              <w:t>x</w:t>
+            </w:r>
+            <w:proofErr w:type="spellEnd"/>
+            <w:r>
+              <w:rPr>
+                <w:rFonts w:ascii="Courier New" w:hAnsi="Courier New" w:cs="Courier New"/>
+                <w:szCs w:val="28"/>
+              </w:rPr>
+              <w:t>":-15, "</w:t>
+            </w:r>
+            <w:proofErr w:type="spellStart"/>
+            <w:r>
+              <w:rPr>
+                <w:rFonts w:ascii="Courier New" w:hAnsi="Courier New" w:cs="Courier New"/>
+                <w:szCs w:val="28"/>
+              </w:rPr>
+              <w:t>y</w:t>
+            </w:r>
+            <w:proofErr w:type="spellEnd"/>
+            <w:r>
+              <w:rPr>
+                <w:rFonts w:ascii="Courier New" w:hAnsi="Courier New" w:cs="Courier New"/>
+                <w:szCs w:val="28"/>
+              </w:rPr>
+              <w:t>":-2</w:t>
+            </w:r>
+            <w:r>
+              <w:rPr>
+                <w:rFonts w:ascii="Courier New" w:hAnsi="Courier New" w:cs="Courier New"/>
+                <w:szCs w:val="28"/>
+              </w:rPr>
+              <w:t>}</w:t>
+            </w:r>
           </w:p>
         </w:tc>
       </w:tr>
@@ -13022,12 +13384,612 @@
           </w:tcPr>
           <w:p>
             <w:pPr>
-              <w:spacing w:after="0" w:line="240" w:lineRule="auto"/>
-              <w:rPr>
-                <w:rFonts w:ascii="Courier New" w:hAnsi="Courier New" w:cs="Courier New"/>
-                <w:szCs w:val="28"/>
-              </w:rPr>
-            </w:pPr>
+              <w:rPr>
+                <w:rFonts w:ascii="Courier New" w:hAnsi="Courier New" w:cs="Courier New"/>
+                <w:szCs w:val="28"/>
+              </w:rPr>
+            </w:pPr>
+            <w:r>
+              <w:rPr>
+                <w:rFonts w:ascii="Courier New" w:hAnsi="Courier New" w:cs="Courier New"/>
+                <w:szCs w:val="28"/>
+              </w:rPr>
+              <w:t>Необходимо 8 точек.</w:t>
+            </w:r>
+          </w:p>
+          <w:p>
+            <w:pPr>
+              <w:rPr>
+                <w:rFonts w:ascii="Courier New" w:hAnsi="Courier New" w:cs="Courier New"/>
+                <w:szCs w:val="28"/>
+              </w:rPr>
+            </w:pPr>
+            <w:r>
+              <w:rPr>
+                <w:rFonts w:ascii="Courier New" w:hAnsi="Courier New" w:cs="Courier New"/>
+                <w:szCs w:val="28"/>
+              </w:rPr>
+              <w:t>Внутри области:</w:t>
+            </w:r>
+          </w:p>
+          <w:p>
+            <w:pPr>
+              <w:rPr>
+                <w:rFonts w:ascii="Courier New" w:hAnsi="Courier New" w:cs="Courier New"/>
+                <w:szCs w:val="28"/>
+              </w:rPr>
+            </w:pPr>
+            <w:r>
+              <w:rPr>
+                <w:rFonts w:ascii="Courier New" w:hAnsi="Courier New" w:cs="Courier New"/>
+                <w:szCs w:val="28"/>
+              </w:rPr>
+              <w:t>{"</w:t>
+            </w:r>
+            <w:proofErr w:type="spellStart"/>
+            <w:r>
+              <w:rPr>
+                <w:rFonts w:ascii="Courier New" w:hAnsi="Courier New" w:cs="Courier New"/>
+                <w:szCs w:val="28"/>
+              </w:rPr>
+              <w:t>x</w:t>
+            </w:r>
+            <w:proofErr w:type="spellEnd"/>
+            <w:r>
+              <w:rPr>
+                <w:rFonts w:ascii="Courier New" w:hAnsi="Courier New" w:cs="Courier New"/>
+                <w:szCs w:val="28"/>
+              </w:rPr>
+              <w:t>":1,5</w:t>
+            </w:r>
+            <w:r>
+              <w:rPr>
+                <w:rFonts w:ascii="Courier New" w:hAnsi="Courier New" w:cs="Courier New"/>
+                <w:szCs w:val="28"/>
+              </w:rPr>
+              <w:t>, "</w:t>
+            </w:r>
+            <w:proofErr w:type="spellStart"/>
+            <w:r>
+              <w:rPr>
+                <w:rFonts w:ascii="Courier New" w:hAnsi="Courier New" w:cs="Courier New"/>
+                <w:szCs w:val="28"/>
+              </w:rPr>
+              <w:t>y</w:t>
+            </w:r>
+            <w:proofErr w:type="spellEnd"/>
+            <w:r>
+              <w:rPr>
+                <w:rFonts w:ascii="Courier New" w:hAnsi="Courier New" w:cs="Courier New"/>
+                <w:szCs w:val="28"/>
+              </w:rPr>
+              <w:t>":</w:t>
+            </w:r>
+            <w:r>
+              <w:rPr>
+                <w:rFonts w:ascii="Courier New" w:hAnsi="Courier New" w:cs="Courier New"/>
+                <w:szCs w:val="28"/>
+              </w:rPr>
+              <w:t>3</w:t>
+            </w:r>
+            <w:r>
+              <w:rPr>
+                <w:rFonts w:ascii="Courier New" w:hAnsi="Courier New" w:cs="Courier New"/>
+                <w:szCs w:val="28"/>
+              </w:rPr>
+              <w:t>}</w:t>
+            </w:r>
+          </w:p>
+          <w:p>
+            <w:pPr>
+              <w:rPr>
+                <w:rFonts w:ascii="Courier New" w:hAnsi="Courier New" w:cs="Courier New"/>
+                <w:szCs w:val="28"/>
+              </w:rPr>
+            </w:pPr>
+            <w:r>
+              <w:rPr>
+                <w:rFonts w:ascii="Courier New" w:hAnsi="Courier New" w:cs="Courier New"/>
+                <w:szCs w:val="28"/>
+              </w:rPr>
+              <w:t>{"</w:t>
+            </w:r>
+            <w:proofErr w:type="spellStart"/>
+            <w:r>
+              <w:rPr>
+                <w:rFonts w:ascii="Courier New" w:hAnsi="Courier New" w:cs="Courier New"/>
+                <w:szCs w:val="28"/>
+              </w:rPr>
+              <w:t>x</w:t>
+            </w:r>
+            <w:proofErr w:type="spellEnd"/>
+            <w:r>
+              <w:rPr>
+                <w:rFonts w:ascii="Courier New" w:hAnsi="Courier New" w:cs="Courier New"/>
+                <w:szCs w:val="28"/>
+              </w:rPr>
+              <w:t>":1,7</w:t>
+            </w:r>
+            <w:r>
+              <w:rPr>
+                <w:rFonts w:ascii="Courier New" w:hAnsi="Courier New" w:cs="Courier New"/>
+                <w:szCs w:val="28"/>
+              </w:rPr>
+              <w:t>, "</w:t>
+            </w:r>
+            <w:proofErr w:type="spellStart"/>
+            <w:r>
+              <w:rPr>
+                <w:rFonts w:ascii="Courier New" w:hAnsi="Courier New" w:cs="Courier New"/>
+                <w:szCs w:val="28"/>
+              </w:rPr>
+              <w:t>y</w:t>
+            </w:r>
+            <w:proofErr w:type="spellEnd"/>
+            <w:r>
+              <w:rPr>
+                <w:rFonts w:ascii="Courier New" w:hAnsi="Courier New" w:cs="Courier New"/>
+                <w:szCs w:val="28"/>
+              </w:rPr>
+              <w:t>":</w:t>
+            </w:r>
+            <w:r>
+              <w:rPr>
+                <w:rFonts w:ascii="Courier New" w:hAnsi="Courier New" w:cs="Courier New"/>
+                <w:szCs w:val="28"/>
+              </w:rPr>
+              <w:t>-10</w:t>
+            </w:r>
+            <w:r>
+              <w:rPr>
+                <w:rFonts w:ascii="Courier New" w:hAnsi="Courier New" w:cs="Courier New"/>
+                <w:szCs w:val="28"/>
+              </w:rPr>
+              <w:t xml:space="preserve">} </w:t>
+            </w:r>
+          </w:p>
+          <w:p>
+            <w:pPr>
+              <w:rPr>
+                <w:rFonts w:ascii="Courier New" w:hAnsi="Courier New" w:cs="Courier New"/>
+                <w:szCs w:val="28"/>
+              </w:rPr>
+            </w:pPr>
+            <w:r>
+              <w:rPr>
+                <w:rFonts w:ascii="Courier New" w:hAnsi="Courier New" w:cs="Courier New"/>
+                <w:szCs w:val="28"/>
+              </w:rPr>
+              <w:t>{"</w:t>
+            </w:r>
+            <w:proofErr w:type="spellStart"/>
+            <w:r>
+              <w:rPr>
+                <w:rFonts w:ascii="Courier New" w:hAnsi="Courier New" w:cs="Courier New"/>
+                <w:szCs w:val="28"/>
+              </w:rPr>
+              <w:t>x</w:t>
+            </w:r>
+            <w:proofErr w:type="spellEnd"/>
+            <w:r>
+              <w:rPr>
+                <w:rFonts w:ascii="Courier New" w:hAnsi="Courier New" w:cs="Courier New"/>
+                <w:szCs w:val="28"/>
+              </w:rPr>
+              <w:t>":0, "</w:t>
+            </w:r>
+            <w:proofErr w:type="spellStart"/>
+            <w:r>
+              <w:rPr>
+                <w:rFonts w:ascii="Courier New" w:hAnsi="Courier New" w:cs="Courier New"/>
+                <w:szCs w:val="28"/>
+              </w:rPr>
+              <w:t>y</w:t>
+            </w:r>
+            <w:proofErr w:type="spellEnd"/>
+            <w:r>
+              <w:rPr>
+                <w:rFonts w:ascii="Courier New" w:hAnsi="Courier New" w:cs="Courier New"/>
+                <w:szCs w:val="28"/>
+              </w:rPr>
+              <w:t>":0}</w:t>
+            </w:r>
+          </w:p>
+          <w:p>
+            <w:pPr>
+              <w:rPr>
+                <w:rFonts w:ascii="Courier New" w:hAnsi="Courier New" w:cs="Courier New"/>
+                <w:szCs w:val="28"/>
+              </w:rPr>
+            </w:pPr>
+            <w:r>
+              <w:rPr>
+                <w:rFonts w:ascii="Courier New" w:hAnsi="Courier New" w:cs="Courier New"/>
+                <w:szCs w:val="28"/>
+              </w:rPr>
+              <w:t>На линиях границ:</w:t>
+            </w:r>
+          </w:p>
+          <w:p>
+            <w:pPr>
+              <w:rPr>
+                <w:rFonts w:ascii="Courier New" w:hAnsi="Courier New" w:cs="Courier New"/>
+                <w:szCs w:val="28"/>
+              </w:rPr>
+            </w:pPr>
+            <w:r>
+              <w:rPr>
+                <w:rFonts w:ascii="Courier New" w:hAnsi="Courier New" w:cs="Courier New"/>
+                <w:szCs w:val="28"/>
+              </w:rPr>
+              <w:t>{"</w:t>
+            </w:r>
+            <w:proofErr w:type="spellStart"/>
+            <w:r>
+              <w:rPr>
+                <w:rFonts w:ascii="Courier New" w:hAnsi="Courier New" w:cs="Courier New"/>
+                <w:szCs w:val="28"/>
+              </w:rPr>
+              <w:t>x</w:t>
+            </w:r>
+            <w:proofErr w:type="spellEnd"/>
+            <w:r>
+              <w:rPr>
+                <w:rFonts w:ascii="Courier New" w:hAnsi="Courier New" w:cs="Courier New"/>
+                <w:szCs w:val="28"/>
+              </w:rPr>
+              <w:t>":1</w:t>
+            </w:r>
+            <w:r>
+              <w:rPr>
+                <w:rFonts w:ascii="Courier New" w:hAnsi="Courier New" w:cs="Courier New"/>
+                <w:szCs w:val="28"/>
+              </w:rPr>
+              <w:t>, "</w:t>
+            </w:r>
+            <w:proofErr w:type="spellStart"/>
+            <w:r>
+              <w:rPr>
+                <w:rFonts w:ascii="Courier New" w:hAnsi="Courier New" w:cs="Courier New"/>
+                <w:szCs w:val="28"/>
+              </w:rPr>
+              <w:t>y</w:t>
+            </w:r>
+            <w:proofErr w:type="spellEnd"/>
+            <w:r>
+              <w:rPr>
+                <w:rFonts w:ascii="Courier New" w:hAnsi="Courier New" w:cs="Courier New"/>
+                <w:szCs w:val="28"/>
+              </w:rPr>
+              <w:t>":</w:t>
+            </w:r>
+            <w:r>
+              <w:rPr>
+                <w:rFonts w:ascii="Courier New" w:hAnsi="Courier New" w:cs="Courier New"/>
+                <w:szCs w:val="28"/>
+              </w:rPr>
+              <w:t>3</w:t>
+            </w:r>
+            <w:r>
+              <w:rPr>
+                <w:rFonts w:ascii="Courier New" w:hAnsi="Courier New" w:cs="Courier New"/>
+                <w:szCs w:val="28"/>
+              </w:rPr>
+              <w:t>}</w:t>
+            </w:r>
+          </w:p>
+          <w:p>
+            <w:pPr>
+              <w:rPr>
+                <w:rFonts w:ascii="Courier New" w:hAnsi="Courier New" w:cs="Courier New"/>
+                <w:szCs w:val="28"/>
+              </w:rPr>
+            </w:pPr>
+            <w:r>
+              <w:rPr>
+                <w:rFonts w:ascii="Courier New" w:hAnsi="Courier New" w:cs="Courier New"/>
+                <w:szCs w:val="28"/>
+              </w:rPr>
+              <w:t>{"</w:t>
+            </w:r>
+            <w:proofErr w:type="spellStart"/>
+            <w:r>
+              <w:rPr>
+                <w:rFonts w:ascii="Courier New" w:hAnsi="Courier New" w:cs="Courier New"/>
+                <w:szCs w:val="28"/>
+              </w:rPr>
+              <w:t>x</w:t>
+            </w:r>
+            <w:proofErr w:type="spellEnd"/>
+            <w:r>
+              <w:rPr>
+                <w:rFonts w:ascii="Courier New" w:hAnsi="Courier New" w:cs="Courier New"/>
+                <w:szCs w:val="28"/>
+              </w:rPr>
+              <w:t>":2</w:t>
+            </w:r>
+            <w:r>
+              <w:rPr>
+                <w:rFonts w:ascii="Courier New" w:hAnsi="Courier New" w:cs="Courier New"/>
+                <w:szCs w:val="28"/>
+              </w:rPr>
+              <w:t>, "</w:t>
+            </w:r>
+            <w:proofErr w:type="spellStart"/>
+            <w:r>
+              <w:rPr>
+                <w:rFonts w:ascii="Courier New" w:hAnsi="Courier New" w:cs="Courier New"/>
+                <w:szCs w:val="28"/>
+              </w:rPr>
+              <w:t>y</w:t>
+            </w:r>
+            <w:proofErr w:type="spellEnd"/>
+            <w:r>
+              <w:rPr>
+                <w:rFonts w:ascii="Courier New" w:hAnsi="Courier New" w:cs="Courier New"/>
+                <w:szCs w:val="28"/>
+              </w:rPr>
+              <w:t>":</w:t>
+            </w:r>
+            <w:r>
+              <w:rPr>
+                <w:rFonts w:ascii="Courier New" w:hAnsi="Courier New" w:cs="Courier New"/>
+                <w:szCs w:val="28"/>
+              </w:rPr>
+              <w:t>2</w:t>
+            </w:r>
+            <w:r>
+              <w:rPr>
+                <w:rFonts w:ascii="Courier New" w:hAnsi="Courier New" w:cs="Courier New"/>
+                <w:szCs w:val="28"/>
+              </w:rPr>
+              <w:t>}</w:t>
+            </w:r>
+          </w:p>
+          <w:p>
+            <w:pPr>
+              <w:rPr>
+                <w:rFonts w:ascii="Courier New" w:hAnsi="Courier New" w:cs="Courier New"/>
+                <w:szCs w:val="28"/>
+              </w:rPr>
+            </w:pPr>
+            <w:r>
+              <w:rPr>
+                <w:rFonts w:ascii="Courier New" w:hAnsi="Courier New" w:cs="Courier New"/>
+                <w:szCs w:val="28"/>
+              </w:rPr>
+              <w:t>{"</w:t>
+            </w:r>
+            <w:proofErr w:type="spellStart"/>
+            <w:r>
+              <w:rPr>
+                <w:rFonts w:ascii="Courier New" w:hAnsi="Courier New" w:cs="Courier New"/>
+                <w:szCs w:val="28"/>
+              </w:rPr>
+              <w:t>x</w:t>
+            </w:r>
+            <w:proofErr w:type="spellEnd"/>
+            <w:r>
+              <w:rPr>
+                <w:rFonts w:ascii="Courier New" w:hAnsi="Courier New" w:cs="Courier New"/>
+                <w:szCs w:val="28"/>
+              </w:rPr>
+              <w:t>":</w:t>
+            </w:r>
+            <w:r>
+              <w:rPr>
+                <w:rFonts w:ascii="Courier New" w:hAnsi="Courier New" w:cs="Courier New"/>
+                <w:szCs w:val="28"/>
+              </w:rPr>
+              <w:t>1</w:t>
+            </w:r>
+            <w:r>
+              <w:rPr>
+                <w:rFonts w:ascii="Courier New" w:hAnsi="Courier New" w:cs="Courier New"/>
+                <w:szCs w:val="28"/>
+              </w:rPr>
+              <w:t>, "</w:t>
+            </w:r>
+            <w:proofErr w:type="spellStart"/>
+            <w:r>
+              <w:rPr>
+                <w:rFonts w:ascii="Courier New" w:hAnsi="Courier New" w:cs="Courier New"/>
+                <w:szCs w:val="28"/>
+              </w:rPr>
+              <w:t>y</w:t>
+            </w:r>
+            <w:proofErr w:type="spellEnd"/>
+            <w:r>
+              <w:rPr>
+                <w:rFonts w:ascii="Courier New" w:hAnsi="Courier New" w:cs="Courier New"/>
+                <w:szCs w:val="28"/>
+              </w:rPr>
+              <w:t>":</w:t>
+            </w:r>
+            <w:r>
+              <w:rPr>
+                <w:rFonts w:ascii="Courier New" w:hAnsi="Courier New" w:cs="Courier New"/>
+                <w:szCs w:val="28"/>
+              </w:rPr>
+              <w:t>-5</w:t>
+            </w:r>
+            <w:r>
+              <w:rPr>
+                <w:rFonts w:ascii="Courier New" w:hAnsi="Courier New" w:cs="Courier New"/>
+                <w:szCs w:val="28"/>
+              </w:rPr>
+              <w:t>}</w:t>
+            </w:r>
+          </w:p>
+          <w:p>
+            <w:pPr>
+              <w:rPr>
+                <w:rFonts w:ascii="Courier New" w:hAnsi="Courier New" w:cs="Courier New"/>
+                <w:szCs w:val="28"/>
+              </w:rPr>
+            </w:pPr>
+            <w:r>
+              <w:rPr>
+                <w:rFonts w:ascii="Courier New" w:hAnsi="Courier New" w:cs="Courier New"/>
+                <w:szCs w:val="28"/>
+              </w:rPr>
+              <w:t>{"</w:t>
+            </w:r>
+            <w:proofErr w:type="spellStart"/>
+            <w:r>
+              <w:rPr>
+                <w:rFonts w:ascii="Courier New" w:hAnsi="Courier New" w:cs="Courier New"/>
+                <w:szCs w:val="28"/>
+              </w:rPr>
+              <w:t>x</w:t>
+            </w:r>
+            <w:proofErr w:type="spellEnd"/>
+            <w:r>
+              <w:rPr>
+                <w:rFonts w:ascii="Courier New" w:hAnsi="Courier New" w:cs="Courier New"/>
+                <w:szCs w:val="28"/>
+              </w:rPr>
+              <w:t>":2, "</w:t>
+            </w:r>
+            <w:proofErr w:type="spellStart"/>
+            <w:r>
+              <w:rPr>
+                <w:rFonts w:ascii="Courier New" w:hAnsi="Courier New" w:cs="Courier New"/>
+                <w:szCs w:val="28"/>
+              </w:rPr>
+              <w:t>y</w:t>
+            </w:r>
+            <w:proofErr w:type="spellEnd"/>
+            <w:r>
+              <w:rPr>
+                <w:rFonts w:ascii="Courier New" w:hAnsi="Courier New" w:cs="Courier New"/>
+                <w:szCs w:val="28"/>
+              </w:rPr>
+              <w:t>":-25</w:t>
+            </w:r>
+            <w:r>
+              <w:rPr>
+                <w:rFonts w:ascii="Courier New" w:hAnsi="Courier New" w:cs="Courier New"/>
+                <w:szCs w:val="28"/>
+              </w:rPr>
+              <w:t>}</w:t>
+            </w:r>
+          </w:p>
+          <w:p>
+            <w:pPr>
+              <w:rPr>
+                <w:rFonts w:ascii="Courier New" w:hAnsi="Courier New" w:cs="Courier New"/>
+                <w:szCs w:val="28"/>
+              </w:rPr>
+            </w:pPr>
+            <w:r>
+              <w:rPr>
+                <w:rFonts w:ascii="Courier New" w:hAnsi="Courier New" w:cs="Courier New"/>
+                <w:szCs w:val="28"/>
+              </w:rPr>
+              <w:t>На пересечении границ:</w:t>
+            </w:r>
+          </w:p>
+          <w:p>
+            <w:pPr>
+              <w:spacing w:after="0" w:line="240" w:lineRule="auto"/>
+              <w:rPr>
+                <w:rFonts w:ascii="Courier New" w:hAnsi="Courier New" w:cs="Courier New"/>
+                <w:szCs w:val="28"/>
+              </w:rPr>
+            </w:pPr>
+            <w:r>
+              <w:rPr>
+                <w:rFonts w:ascii="Courier New" w:hAnsi="Courier New" w:cs="Courier New"/>
+                <w:szCs w:val="28"/>
+              </w:rPr>
+              <w:t>{"</w:t>
+            </w:r>
+            <w:proofErr w:type="spellStart"/>
+            <w:r>
+              <w:rPr>
+                <w:rFonts w:ascii="Courier New" w:hAnsi="Courier New" w:cs="Courier New"/>
+                <w:szCs w:val="28"/>
+              </w:rPr>
+              <w:t>x</w:t>
+            </w:r>
+            <w:proofErr w:type="spellEnd"/>
+            <w:r>
+              <w:rPr>
+                <w:rFonts w:ascii="Courier New" w:hAnsi="Courier New" w:cs="Courier New"/>
+                <w:szCs w:val="28"/>
+              </w:rPr>
+              <w:t>":1, "</w:t>
+            </w:r>
+            <w:proofErr w:type="spellStart"/>
+            <w:r>
+              <w:rPr>
+                <w:rFonts w:ascii="Courier New" w:hAnsi="Courier New" w:cs="Courier New"/>
+                <w:szCs w:val="28"/>
+              </w:rPr>
+              <w:t>y</w:t>
+            </w:r>
+            <w:proofErr w:type="spellEnd"/>
+            <w:r>
+              <w:rPr>
+                <w:rFonts w:ascii="Courier New" w:hAnsi="Courier New" w:cs="Courier New"/>
+                <w:szCs w:val="28"/>
+              </w:rPr>
+              <w:t>":4</w:t>
+            </w:r>
+            <w:r>
+              <w:rPr>
+                <w:rFonts w:ascii="Courier New" w:hAnsi="Courier New" w:cs="Courier New"/>
+                <w:szCs w:val="28"/>
+              </w:rPr>
+              <w:t>}</w:t>
+            </w:r>
+            <w:r>
+              <w:rPr>
+                <w:rFonts w:ascii="Courier New" w:hAnsi="Courier New" w:cs="Courier New"/>
+                <w:szCs w:val="28"/>
+              </w:rPr>
+              <w:t>,{"</w:t>
+            </w:r>
+            <w:proofErr w:type="spellStart"/>
+            <w:r>
+              <w:rPr>
+                <w:rFonts w:ascii="Courier New" w:hAnsi="Courier New" w:cs="Courier New"/>
+                <w:szCs w:val="28"/>
+              </w:rPr>
+              <w:t>x</w:t>
+            </w:r>
+            <w:proofErr w:type="spellEnd"/>
+            <w:r>
+              <w:rPr>
+                <w:rFonts w:ascii="Courier New" w:hAnsi="Courier New" w:cs="Courier New"/>
+                <w:szCs w:val="28"/>
+              </w:rPr>
+              <w:t>":2, "</w:t>
+            </w:r>
+            <w:proofErr w:type="spellStart"/>
+            <w:r>
+              <w:rPr>
+                <w:rFonts w:ascii="Courier New" w:hAnsi="Courier New" w:cs="Courier New"/>
+                <w:szCs w:val="28"/>
+              </w:rPr>
+              <w:t>y</w:t>
+            </w:r>
+            <w:proofErr w:type="spellEnd"/>
+            <w:r>
+              <w:rPr>
+                <w:rFonts w:ascii="Courier New" w:hAnsi="Courier New" w:cs="Courier New"/>
+                <w:szCs w:val="28"/>
+              </w:rPr>
+              <w:t>":4</w:t>
+            </w:r>
+            <w:r>
+              <w:rPr>
+                <w:rFonts w:ascii="Courier New" w:hAnsi="Courier New" w:cs="Courier New"/>
+                <w:szCs w:val="28"/>
+              </w:rPr>
+              <w:t>}</w:t>
+            </w:r>
           </w:p>
         </w:tc>
       </w:tr>
@@ -13085,12 +14047,436 @@
           </w:tcPr>
           <w:p>
             <w:pPr>
-              <w:spacing w:after="0" w:line="240" w:lineRule="auto"/>
-              <w:rPr>
-                <w:rFonts w:ascii="Courier New" w:hAnsi="Courier New" w:cs="Courier New"/>
-                <w:szCs w:val="28"/>
-              </w:rPr>
-            </w:pPr>
+              <w:rPr>
+                <w:rFonts w:ascii="Courier New" w:hAnsi="Courier New" w:cs="Courier New"/>
+                <w:szCs w:val="28"/>
+              </w:rPr>
+            </w:pPr>
+            <w:r>
+              <w:rPr>
+                <w:rFonts w:ascii="Courier New" w:hAnsi="Courier New" w:cs="Courier New"/>
+                <w:szCs w:val="28"/>
+              </w:rPr>
+              <w:t>Необходимо 6 точек.</w:t>
+            </w:r>
+          </w:p>
+          <w:p>
+            <w:pPr>
+              <w:rPr>
+                <w:rFonts w:ascii="Courier New" w:hAnsi="Courier New" w:cs="Courier New"/>
+                <w:szCs w:val="28"/>
+              </w:rPr>
+            </w:pPr>
+            <w:r>
+              <w:rPr>
+                <w:rFonts w:ascii="Courier New" w:hAnsi="Courier New" w:cs="Courier New"/>
+                <w:szCs w:val="28"/>
+              </w:rPr>
+              <w:t>Внутри области:</w:t>
+            </w:r>
+          </w:p>
+          <w:p>
+            <w:pPr>
+              <w:rPr>
+                <w:rFonts w:ascii="Courier New" w:hAnsi="Courier New" w:cs="Courier New"/>
+                <w:szCs w:val="28"/>
+              </w:rPr>
+            </w:pPr>
+            <w:r>
+              <w:rPr>
+                <w:rFonts w:ascii="Courier New" w:hAnsi="Courier New" w:cs="Courier New"/>
+                <w:szCs w:val="28"/>
+              </w:rPr>
+              <w:t>{"</w:t>
+            </w:r>
+            <w:proofErr w:type="spellStart"/>
+            <w:r>
+              <w:rPr>
+                <w:rFonts w:ascii="Courier New" w:hAnsi="Courier New" w:cs="Courier New"/>
+                <w:szCs w:val="28"/>
+              </w:rPr>
+              <w:t>x</w:t>
+            </w:r>
+            <w:proofErr w:type="spellEnd"/>
+            <w:r>
+              <w:rPr>
+                <w:rFonts w:ascii="Courier New" w:hAnsi="Courier New" w:cs="Courier New"/>
+                <w:szCs w:val="28"/>
+              </w:rPr>
+              <w:t>":10</w:t>
+            </w:r>
+            <w:r>
+              <w:rPr>
+                <w:rFonts w:ascii="Courier New" w:hAnsi="Courier New" w:cs="Courier New"/>
+                <w:szCs w:val="28"/>
+              </w:rPr>
+              <w:t>, "</w:t>
+            </w:r>
+            <w:proofErr w:type="spellStart"/>
+            <w:r>
+              <w:rPr>
+                <w:rFonts w:ascii="Courier New" w:hAnsi="Courier New" w:cs="Courier New"/>
+                <w:szCs w:val="28"/>
+              </w:rPr>
+              <w:t>y</w:t>
+            </w:r>
+            <w:proofErr w:type="spellEnd"/>
+            <w:r>
+              <w:rPr>
+                <w:rFonts w:ascii="Courier New" w:hAnsi="Courier New" w:cs="Courier New"/>
+                <w:szCs w:val="28"/>
+              </w:rPr>
+              <w:t>":</w:t>
+            </w:r>
+            <w:r>
+              <w:rPr>
+                <w:rFonts w:ascii="Courier New" w:hAnsi="Courier New" w:cs="Courier New"/>
+                <w:szCs w:val="28"/>
+              </w:rPr>
+              <w:t>3</w:t>
+            </w:r>
+            <w:r>
+              <w:rPr>
+                <w:rFonts w:ascii="Courier New" w:hAnsi="Courier New" w:cs="Courier New"/>
+                <w:szCs w:val="28"/>
+              </w:rPr>
+              <w:t>}</w:t>
+            </w:r>
+          </w:p>
+          <w:p>
+            <w:pPr>
+              <w:rPr>
+                <w:rFonts w:ascii="Courier New" w:hAnsi="Courier New" w:cs="Courier New"/>
+                <w:szCs w:val="28"/>
+              </w:rPr>
+            </w:pPr>
+            <w:r>
+              <w:rPr>
+                <w:rFonts w:ascii="Courier New" w:hAnsi="Courier New" w:cs="Courier New"/>
+                <w:szCs w:val="28"/>
+              </w:rPr>
+              <w:t>{"</w:t>
+            </w:r>
+            <w:proofErr w:type="spellStart"/>
+            <w:r>
+              <w:rPr>
+                <w:rFonts w:ascii="Courier New" w:hAnsi="Courier New" w:cs="Courier New"/>
+                <w:szCs w:val="28"/>
+              </w:rPr>
+              <w:t>x</w:t>
+            </w:r>
+            <w:proofErr w:type="spellEnd"/>
+            <w:r>
+              <w:rPr>
+                <w:rFonts w:ascii="Courier New" w:hAnsi="Courier New" w:cs="Courier New"/>
+                <w:szCs w:val="28"/>
+              </w:rPr>
+              <w:t>":11</w:t>
+            </w:r>
+            <w:r>
+              <w:rPr>
+                <w:rFonts w:ascii="Courier New" w:hAnsi="Courier New" w:cs="Courier New"/>
+                <w:szCs w:val="28"/>
+              </w:rPr>
+              <w:t>, "</w:t>
+            </w:r>
+            <w:proofErr w:type="spellStart"/>
+            <w:r>
+              <w:rPr>
+                <w:rFonts w:ascii="Courier New" w:hAnsi="Courier New" w:cs="Courier New"/>
+                <w:szCs w:val="28"/>
+              </w:rPr>
+              <w:t>y</w:t>
+            </w:r>
+            <w:proofErr w:type="spellEnd"/>
+            <w:r>
+              <w:rPr>
+                <w:rFonts w:ascii="Courier New" w:hAnsi="Courier New" w:cs="Courier New"/>
+                <w:szCs w:val="28"/>
+              </w:rPr>
+              <w:t>":</w:t>
+            </w:r>
+            <w:r>
+              <w:rPr>
+                <w:rFonts w:ascii="Courier New" w:hAnsi="Courier New" w:cs="Courier New"/>
+                <w:szCs w:val="28"/>
+              </w:rPr>
+              <w:t>3,5</w:t>
+            </w:r>
+            <w:r>
+              <w:rPr>
+                <w:rFonts w:ascii="Courier New" w:hAnsi="Courier New" w:cs="Courier New"/>
+                <w:szCs w:val="28"/>
+              </w:rPr>
+              <w:t xml:space="preserve">} </w:t>
+            </w:r>
+          </w:p>
+          <w:p>
+            <w:pPr>
+              <w:rPr>
+                <w:rFonts w:ascii="Courier New" w:hAnsi="Courier New" w:cs="Courier New"/>
+                <w:szCs w:val="28"/>
+              </w:rPr>
+            </w:pPr>
+            <w:r>
+              <w:rPr>
+                <w:rFonts w:ascii="Courier New" w:hAnsi="Courier New" w:cs="Courier New"/>
+                <w:szCs w:val="28"/>
+              </w:rPr>
+              <w:t>На линиях границ:</w:t>
+            </w:r>
+          </w:p>
+          <w:p>
+            <w:pPr>
+              <w:rPr>
+                <w:rFonts w:ascii="Courier New" w:hAnsi="Courier New" w:cs="Courier New"/>
+                <w:szCs w:val="28"/>
+              </w:rPr>
+            </w:pPr>
+            <w:r>
+              <w:rPr>
+                <w:rFonts w:ascii="Courier New" w:hAnsi="Courier New" w:cs="Courier New"/>
+                <w:szCs w:val="28"/>
+              </w:rPr>
+              <w:t>{"</w:t>
+            </w:r>
+            <w:proofErr w:type="spellStart"/>
+            <w:r>
+              <w:rPr>
+                <w:rFonts w:ascii="Courier New" w:hAnsi="Courier New" w:cs="Courier New"/>
+                <w:szCs w:val="28"/>
+              </w:rPr>
+              <w:t>x</w:t>
+            </w:r>
+            <w:proofErr w:type="spellEnd"/>
+            <w:r>
+              <w:rPr>
+                <w:rFonts w:ascii="Courier New" w:hAnsi="Courier New" w:cs="Courier New"/>
+                <w:szCs w:val="28"/>
+              </w:rPr>
+              <w:t>":10</w:t>
+            </w:r>
+            <w:r>
+              <w:rPr>
+                <w:rFonts w:ascii="Courier New" w:hAnsi="Courier New" w:cs="Courier New"/>
+                <w:szCs w:val="28"/>
+              </w:rPr>
+              <w:t>, "</w:t>
+            </w:r>
+            <w:proofErr w:type="spellStart"/>
+            <w:r>
+              <w:rPr>
+                <w:rFonts w:ascii="Courier New" w:hAnsi="Courier New" w:cs="Courier New"/>
+                <w:szCs w:val="28"/>
+              </w:rPr>
+              <w:t>y</w:t>
+            </w:r>
+            <w:proofErr w:type="spellEnd"/>
+            <w:r>
+              <w:rPr>
+                <w:rFonts w:ascii="Courier New" w:hAnsi="Courier New" w:cs="Courier New"/>
+                <w:szCs w:val="28"/>
+              </w:rPr>
+              <w:t>":</w:t>
+            </w:r>
+            <w:r>
+              <w:rPr>
+                <w:rFonts w:ascii="Courier New" w:hAnsi="Courier New" w:cs="Courier New"/>
+                <w:szCs w:val="28"/>
+              </w:rPr>
+              <w:t>4</w:t>
+            </w:r>
+            <w:r>
+              <w:rPr>
+                <w:rFonts w:ascii="Courier New" w:hAnsi="Courier New" w:cs="Courier New"/>
+                <w:szCs w:val="28"/>
+              </w:rPr>
+              <w:t>}</w:t>
+            </w:r>
+          </w:p>
+          <w:p>
+            <w:pPr>
+              <w:rPr>
+                <w:rFonts w:ascii="Courier New" w:hAnsi="Courier New" w:cs="Courier New"/>
+                <w:szCs w:val="28"/>
+              </w:rPr>
+            </w:pPr>
+            <w:r>
+              <w:rPr>
+                <w:rFonts w:ascii="Courier New" w:hAnsi="Courier New" w:cs="Courier New"/>
+                <w:szCs w:val="28"/>
+              </w:rPr>
+              <w:t>{"</w:t>
+            </w:r>
+            <w:proofErr w:type="spellStart"/>
+            <w:r>
+              <w:rPr>
+                <w:rFonts w:ascii="Courier New" w:hAnsi="Courier New" w:cs="Courier New"/>
+                <w:szCs w:val="28"/>
+              </w:rPr>
+              <w:t>x</w:t>
+            </w:r>
+            <w:proofErr w:type="spellEnd"/>
+            <w:r>
+              <w:rPr>
+                <w:rFonts w:ascii="Courier New" w:hAnsi="Courier New" w:cs="Courier New"/>
+                <w:szCs w:val="28"/>
+              </w:rPr>
+              <w:t>":10</w:t>
+            </w:r>
+            <w:r>
+              <w:rPr>
+                <w:rFonts w:ascii="Courier New" w:hAnsi="Courier New" w:cs="Courier New"/>
+                <w:szCs w:val="28"/>
+              </w:rPr>
+              <w:t>, "</w:t>
+            </w:r>
+            <w:proofErr w:type="spellStart"/>
+            <w:r>
+              <w:rPr>
+                <w:rFonts w:ascii="Courier New" w:hAnsi="Courier New" w:cs="Courier New"/>
+                <w:szCs w:val="28"/>
+              </w:rPr>
+              <w:t>y</w:t>
+            </w:r>
+            <w:proofErr w:type="spellEnd"/>
+            <w:r>
+              <w:rPr>
+                <w:rFonts w:ascii="Courier New" w:hAnsi="Courier New" w:cs="Courier New"/>
+                <w:szCs w:val="28"/>
+              </w:rPr>
+              <w:t>":</w:t>
+            </w:r>
+            <w:r>
+              <w:rPr>
+                <w:rFonts w:ascii="Courier New" w:hAnsi="Courier New" w:cs="Courier New"/>
+                <w:szCs w:val="28"/>
+              </w:rPr>
+              <w:t>2</w:t>
+            </w:r>
+            <w:r>
+              <w:rPr>
+                <w:rFonts w:ascii="Courier New" w:hAnsi="Courier New" w:cs="Courier New"/>
+                <w:szCs w:val="28"/>
+              </w:rPr>
+              <w:t>}</w:t>
+            </w:r>
+          </w:p>
+          <w:p>
+            <w:pPr>
+              <w:rPr>
+                <w:rFonts w:ascii="Courier New" w:hAnsi="Courier New" w:cs="Courier New"/>
+                <w:szCs w:val="28"/>
+              </w:rPr>
+            </w:pPr>
+            <w:r>
+              <w:rPr>
+                <w:rFonts w:ascii="Courier New" w:hAnsi="Courier New" w:cs="Courier New"/>
+                <w:szCs w:val="28"/>
+              </w:rPr>
+              <w:t>На пересечении границ:</w:t>
+            </w:r>
+          </w:p>
+          <w:p>
+            <w:pPr>
+              <w:spacing w:after="0" w:line="240" w:lineRule="auto"/>
+              <w:rPr>
+                <w:rFonts w:ascii="Courier New" w:hAnsi="Courier New" w:cs="Courier New"/>
+                <w:szCs w:val="28"/>
+              </w:rPr>
+            </w:pPr>
+            <w:r>
+              <w:rPr>
+                <w:rFonts w:ascii="Courier New" w:hAnsi="Courier New" w:cs="Courier New"/>
+                <w:szCs w:val="28"/>
+              </w:rPr>
+              <w:t>{"</w:t>
+            </w:r>
+            <w:proofErr w:type="spellStart"/>
+            <w:r>
+              <w:rPr>
+                <w:rFonts w:ascii="Courier New" w:hAnsi="Courier New" w:cs="Courier New"/>
+                <w:szCs w:val="28"/>
+              </w:rPr>
+              <w:t>x</w:t>
+            </w:r>
+            <w:proofErr w:type="spellEnd"/>
+            <w:r>
+              <w:rPr>
+                <w:rFonts w:ascii="Courier New" w:hAnsi="Courier New" w:cs="Courier New"/>
+                <w:szCs w:val="28"/>
+              </w:rPr>
+              <w:t>":1, "</w:t>
+            </w:r>
+            <w:proofErr w:type="spellStart"/>
+            <w:r>
+              <w:rPr>
+                <w:rFonts w:ascii="Courier New" w:hAnsi="Courier New" w:cs="Courier New"/>
+                <w:szCs w:val="28"/>
+              </w:rPr>
+              <w:t>y</w:t>
+            </w:r>
+            <w:proofErr w:type="spellEnd"/>
+            <w:r>
+              <w:rPr>
+                <w:rFonts w:ascii="Courier New" w:hAnsi="Courier New" w:cs="Courier New"/>
+                <w:szCs w:val="28"/>
+              </w:rPr>
+              <w:t>":2</w:t>
+            </w:r>
+            <w:r>
+              <w:rPr>
+                <w:rFonts w:ascii="Courier New" w:hAnsi="Courier New" w:cs="Courier New"/>
+                <w:szCs w:val="28"/>
+              </w:rPr>
+              <w:t>}</w:t>
+            </w:r>
+            <w:r>
+              <w:rPr>
+                <w:rFonts w:ascii="Courier New" w:hAnsi="Courier New" w:cs="Courier New"/>
+                <w:szCs w:val="28"/>
+              </w:rPr>
+              <w:t>,{"</w:t>
+            </w:r>
+            <w:proofErr w:type="spellStart"/>
+            <w:r>
+              <w:rPr>
+                <w:rFonts w:ascii="Courier New" w:hAnsi="Courier New" w:cs="Courier New"/>
+                <w:szCs w:val="28"/>
+              </w:rPr>
+              <w:t>x</w:t>
+            </w:r>
+            <w:proofErr w:type="spellEnd"/>
+            <w:r>
+              <w:rPr>
+                <w:rFonts w:ascii="Courier New" w:hAnsi="Courier New" w:cs="Courier New"/>
+                <w:szCs w:val="28"/>
+              </w:rPr>
+              <w:t>":1, "</w:t>
+            </w:r>
+            <w:proofErr w:type="spellStart"/>
+            <w:r>
+              <w:rPr>
+                <w:rFonts w:ascii="Courier New" w:hAnsi="Courier New" w:cs="Courier New"/>
+                <w:szCs w:val="28"/>
+              </w:rPr>
+              <w:t>y</w:t>
+            </w:r>
+            <w:proofErr w:type="spellEnd"/>
+            <w:r>
+              <w:rPr>
+                <w:rFonts w:ascii="Courier New" w:hAnsi="Courier New" w:cs="Courier New"/>
+                <w:szCs w:val="28"/>
+              </w:rPr>
+              <w:t>":4</w:t>
+            </w:r>
+            <w:r>
+              <w:rPr>
+                <w:rFonts w:ascii="Courier New" w:hAnsi="Courier New" w:cs="Courier New"/>
+                <w:szCs w:val="28"/>
+              </w:rPr>
+              <w:t>}</w:t>
+            </w:r>
           </w:p>
         </w:tc>
       </w:tr>
@@ -13148,12 +14534,673 @@
           </w:tcPr>
           <w:p>
             <w:pPr>
-              <w:spacing w:after="0" w:line="240" w:lineRule="auto"/>
-              <w:rPr>
-                <w:rFonts w:ascii="Courier New" w:hAnsi="Courier New" w:cs="Courier New"/>
-                <w:szCs w:val="28"/>
-              </w:rPr>
-            </w:pPr>
+              <w:rPr>
+                <w:rFonts w:ascii="Courier New" w:hAnsi="Courier New" w:cs="Courier New"/>
+                <w:szCs w:val="28"/>
+              </w:rPr>
+            </w:pPr>
+            <w:r>
+              <w:rPr>
+                <w:rFonts w:ascii="Courier New" w:hAnsi="Courier New" w:cs="Courier New"/>
+                <w:szCs w:val="28"/>
+              </w:rPr>
+              <w:t>Необходимо 10 точек.</w:t>
+            </w:r>
+          </w:p>
+          <w:p>
+            <w:pPr>
+              <w:rPr>
+                <w:rFonts w:ascii="Courier New" w:hAnsi="Courier New" w:cs="Courier New"/>
+                <w:szCs w:val="28"/>
+              </w:rPr>
+            </w:pPr>
+            <w:r>
+              <w:rPr>
+                <w:rFonts w:ascii="Courier New" w:hAnsi="Courier New" w:cs="Courier New"/>
+                <w:szCs w:val="28"/>
+              </w:rPr>
+              <w:t>Внутри области:</w:t>
+            </w:r>
+          </w:p>
+          <w:p>
+            <w:pPr>
+              <w:rPr>
+                <w:rFonts w:ascii="Courier New" w:hAnsi="Courier New" w:cs="Courier New"/>
+                <w:szCs w:val="28"/>
+              </w:rPr>
+            </w:pPr>
+            <w:r>
+              <w:rPr>
+                <w:rFonts w:ascii="Courier New" w:hAnsi="Courier New" w:cs="Courier New"/>
+                <w:szCs w:val="28"/>
+              </w:rPr>
+              <w:t>{"</w:t>
+            </w:r>
+            <w:proofErr w:type="spellStart"/>
+            <w:r>
+              <w:rPr>
+                <w:rFonts w:ascii="Courier New" w:hAnsi="Courier New" w:cs="Courier New"/>
+                <w:szCs w:val="28"/>
+              </w:rPr>
+              <w:t>x</w:t>
+            </w:r>
+            <w:proofErr w:type="spellEnd"/>
+            <w:r>
+              <w:rPr>
+                <w:rFonts w:ascii="Courier New" w:hAnsi="Courier New" w:cs="Courier New"/>
+                <w:szCs w:val="28"/>
+              </w:rPr>
+              <w:t>":5</w:t>
+            </w:r>
+            <w:r>
+              <w:rPr>
+                <w:rFonts w:ascii="Courier New" w:hAnsi="Courier New" w:cs="Courier New"/>
+                <w:szCs w:val="28"/>
+              </w:rPr>
+              <w:t>, "</w:t>
+            </w:r>
+            <w:proofErr w:type="spellStart"/>
+            <w:r>
+              <w:rPr>
+                <w:rFonts w:ascii="Courier New" w:hAnsi="Courier New" w:cs="Courier New"/>
+                <w:szCs w:val="28"/>
+              </w:rPr>
+              <w:t>y</w:t>
+            </w:r>
+            <w:proofErr w:type="spellEnd"/>
+            <w:r>
+              <w:rPr>
+                <w:rFonts w:ascii="Courier New" w:hAnsi="Courier New" w:cs="Courier New"/>
+                <w:szCs w:val="28"/>
+              </w:rPr>
+              <w:t>":</w:t>
+            </w:r>
+            <w:r>
+              <w:rPr>
+                <w:rFonts w:ascii="Courier New" w:hAnsi="Courier New" w:cs="Courier New"/>
+                <w:szCs w:val="28"/>
+              </w:rPr>
+              <w:t>3</w:t>
+            </w:r>
+            <w:r>
+              <w:rPr>
+                <w:rFonts w:ascii="Courier New" w:hAnsi="Courier New" w:cs="Courier New"/>
+                <w:szCs w:val="28"/>
+              </w:rPr>
+              <w:t>}</w:t>
+            </w:r>
+          </w:p>
+          <w:p>
+            <w:pPr>
+              <w:rPr>
+                <w:rFonts w:ascii="Courier New" w:hAnsi="Courier New" w:cs="Courier New"/>
+                <w:szCs w:val="28"/>
+              </w:rPr>
+            </w:pPr>
+            <w:r>
+              <w:rPr>
+                <w:rFonts w:ascii="Courier New" w:hAnsi="Courier New" w:cs="Courier New"/>
+                <w:szCs w:val="28"/>
+              </w:rPr>
+              <w:t>{"</w:t>
+            </w:r>
+            <w:proofErr w:type="spellStart"/>
+            <w:r>
+              <w:rPr>
+                <w:rFonts w:ascii="Courier New" w:hAnsi="Courier New" w:cs="Courier New"/>
+                <w:szCs w:val="28"/>
+              </w:rPr>
+              <w:t>x</w:t>
+            </w:r>
+            <w:proofErr w:type="spellEnd"/>
+            <w:r>
+              <w:rPr>
+                <w:rFonts w:ascii="Courier New" w:hAnsi="Courier New" w:cs="Courier New"/>
+                <w:szCs w:val="28"/>
+              </w:rPr>
+              <w:t>":7</w:t>
+            </w:r>
+            <w:r>
+              <w:rPr>
+                <w:rFonts w:ascii="Courier New" w:hAnsi="Courier New" w:cs="Courier New"/>
+                <w:szCs w:val="28"/>
+              </w:rPr>
+              <w:t>, "</w:t>
+            </w:r>
+            <w:proofErr w:type="spellStart"/>
+            <w:r>
+              <w:rPr>
+                <w:rFonts w:ascii="Courier New" w:hAnsi="Courier New" w:cs="Courier New"/>
+                <w:szCs w:val="28"/>
+              </w:rPr>
+              <w:t>y</w:t>
+            </w:r>
+            <w:proofErr w:type="spellEnd"/>
+            <w:r>
+              <w:rPr>
+                <w:rFonts w:ascii="Courier New" w:hAnsi="Courier New" w:cs="Courier New"/>
+                <w:szCs w:val="28"/>
+              </w:rPr>
+              <w:t>":</w:t>
+            </w:r>
+            <w:r>
+              <w:rPr>
+                <w:rFonts w:ascii="Courier New" w:hAnsi="Courier New" w:cs="Courier New"/>
+                <w:szCs w:val="28"/>
+              </w:rPr>
+              <w:t>-10</w:t>
+            </w:r>
+            <w:r>
+              <w:rPr>
+                <w:rFonts w:ascii="Courier New" w:hAnsi="Courier New" w:cs="Courier New"/>
+                <w:szCs w:val="28"/>
+              </w:rPr>
+              <w:t xml:space="preserve">} </w:t>
+            </w:r>
+          </w:p>
+          <w:p>
+            <w:pPr>
+              <w:rPr>
+                <w:rFonts w:ascii="Courier New" w:hAnsi="Courier New" w:cs="Courier New"/>
+                <w:szCs w:val="28"/>
+              </w:rPr>
+            </w:pPr>
+            <w:r>
+              <w:rPr>
+                <w:rFonts w:ascii="Courier New" w:hAnsi="Courier New" w:cs="Courier New"/>
+                <w:szCs w:val="28"/>
+              </w:rPr>
+              <w:t>{"</w:t>
+            </w:r>
+            <w:proofErr w:type="spellStart"/>
+            <w:r>
+              <w:rPr>
+                <w:rFonts w:ascii="Courier New" w:hAnsi="Courier New" w:cs="Courier New"/>
+                <w:szCs w:val="28"/>
+              </w:rPr>
+              <w:t>x</w:t>
+            </w:r>
+            <w:proofErr w:type="spellEnd"/>
+            <w:r>
+              <w:rPr>
+                <w:rFonts w:ascii="Courier New" w:hAnsi="Courier New" w:cs="Courier New"/>
+                <w:szCs w:val="28"/>
+              </w:rPr>
+              <w:t>":2, "</w:t>
+            </w:r>
+            <w:proofErr w:type="spellStart"/>
+            <w:r>
+              <w:rPr>
+                <w:rFonts w:ascii="Courier New" w:hAnsi="Courier New" w:cs="Courier New"/>
+                <w:szCs w:val="28"/>
+              </w:rPr>
+              <w:t>y</w:t>
+            </w:r>
+            <w:proofErr w:type="spellEnd"/>
+            <w:r>
+              <w:rPr>
+                <w:rFonts w:ascii="Courier New" w:hAnsi="Courier New" w:cs="Courier New"/>
+                <w:szCs w:val="28"/>
+              </w:rPr>
+              <w:t>":-2</w:t>
+            </w:r>
+            <w:r>
+              <w:rPr>
+                <w:rFonts w:ascii="Courier New" w:hAnsi="Courier New" w:cs="Courier New"/>
+                <w:szCs w:val="28"/>
+              </w:rPr>
+              <w:t>}</w:t>
+            </w:r>
+          </w:p>
+          <w:p>
+            <w:pPr>
+              <w:rPr>
+                <w:rFonts w:ascii="Courier New" w:hAnsi="Courier New" w:cs="Courier New"/>
+                <w:szCs w:val="28"/>
+              </w:rPr>
+            </w:pPr>
+            <w:r>
+              <w:rPr>
+                <w:rFonts w:ascii="Courier New" w:hAnsi="Courier New" w:cs="Courier New"/>
+                <w:szCs w:val="28"/>
+              </w:rPr>
+              <w:t>{"</w:t>
+            </w:r>
+            <w:proofErr w:type="spellStart"/>
+            <w:r>
+              <w:rPr>
+                <w:rFonts w:ascii="Courier New" w:hAnsi="Courier New" w:cs="Courier New"/>
+                <w:szCs w:val="28"/>
+              </w:rPr>
+              <w:t>x</w:t>
+            </w:r>
+            <w:proofErr w:type="spellEnd"/>
+            <w:r>
+              <w:rPr>
+                <w:rFonts w:ascii="Courier New" w:hAnsi="Courier New" w:cs="Courier New"/>
+                <w:szCs w:val="28"/>
+              </w:rPr>
+              <w:t>":4, "</w:t>
+            </w:r>
+            <w:proofErr w:type="spellStart"/>
+            <w:r>
+              <w:rPr>
+                <w:rFonts w:ascii="Courier New" w:hAnsi="Courier New" w:cs="Courier New"/>
+                <w:szCs w:val="28"/>
+              </w:rPr>
+              <w:t>y</w:t>
+            </w:r>
+            <w:proofErr w:type="spellEnd"/>
+            <w:r>
+              <w:rPr>
+                <w:rFonts w:ascii="Courier New" w:hAnsi="Courier New" w:cs="Courier New"/>
+                <w:szCs w:val="28"/>
+              </w:rPr>
+              <w:t>":2</w:t>
+            </w:r>
+            <w:r>
+              <w:rPr>
+                <w:rFonts w:ascii="Courier New" w:hAnsi="Courier New" w:cs="Courier New"/>
+                <w:szCs w:val="28"/>
+              </w:rPr>
+              <w:t>}</w:t>
+            </w:r>
+          </w:p>
+          <w:p>
+            <w:pPr>
+              <w:rPr>
+                <w:rFonts w:ascii="Courier New" w:hAnsi="Courier New" w:cs="Courier New"/>
+                <w:szCs w:val="28"/>
+              </w:rPr>
+            </w:pPr>
+            <w:r>
+              <w:rPr>
+                <w:rFonts w:ascii="Courier New" w:hAnsi="Courier New" w:cs="Courier New"/>
+                <w:szCs w:val="28"/>
+              </w:rPr>
+              <w:t>На линиях границ:</w:t>
+            </w:r>
+          </w:p>
+          <w:p>
+            <w:pPr>
+              <w:rPr>
+                <w:rFonts w:ascii="Courier New" w:hAnsi="Courier New" w:cs="Courier New"/>
+                <w:szCs w:val="28"/>
+              </w:rPr>
+            </w:pPr>
+            <w:r>
+              <w:rPr>
+                <w:rFonts w:ascii="Courier New" w:hAnsi="Courier New" w:cs="Courier New"/>
+                <w:szCs w:val="28"/>
+              </w:rPr>
+              <w:t>{"</w:t>
+            </w:r>
+            <w:proofErr w:type="spellStart"/>
+            <w:r>
+              <w:rPr>
+                <w:rFonts w:ascii="Courier New" w:hAnsi="Courier New" w:cs="Courier New"/>
+                <w:szCs w:val="28"/>
+              </w:rPr>
+              <w:t>x</w:t>
+            </w:r>
+            <w:proofErr w:type="spellEnd"/>
+            <w:r>
+              <w:rPr>
+                <w:rFonts w:ascii="Courier New" w:hAnsi="Courier New" w:cs="Courier New"/>
+                <w:szCs w:val="28"/>
+              </w:rPr>
+              <w:t>":12</w:t>
+            </w:r>
+            <w:r>
+              <w:rPr>
+                <w:rFonts w:ascii="Courier New" w:hAnsi="Courier New" w:cs="Courier New"/>
+                <w:szCs w:val="28"/>
+              </w:rPr>
+              <w:t>, "</w:t>
+            </w:r>
+            <w:proofErr w:type="spellStart"/>
+            <w:r>
+              <w:rPr>
+                <w:rFonts w:ascii="Courier New" w:hAnsi="Courier New" w:cs="Courier New"/>
+                <w:szCs w:val="28"/>
+              </w:rPr>
+              <w:t>y</w:t>
+            </w:r>
+            <w:proofErr w:type="spellEnd"/>
+            <w:r>
+              <w:rPr>
+                <w:rFonts w:ascii="Courier New" w:hAnsi="Courier New" w:cs="Courier New"/>
+                <w:szCs w:val="28"/>
+              </w:rPr>
+              <w:t>":</w:t>
+            </w:r>
+            <w:r>
+              <w:rPr>
+                <w:rFonts w:ascii="Courier New" w:hAnsi="Courier New" w:cs="Courier New"/>
+                <w:szCs w:val="28"/>
+              </w:rPr>
+              <w:t>0</w:t>
+            </w:r>
+            <w:r>
+              <w:rPr>
+                <w:rFonts w:ascii="Courier New" w:hAnsi="Courier New" w:cs="Courier New"/>
+                <w:szCs w:val="28"/>
+              </w:rPr>
+              <w:t>}</w:t>
+            </w:r>
+          </w:p>
+          <w:p>
+            <w:pPr>
+              <w:rPr>
+                <w:rFonts w:ascii="Courier New" w:hAnsi="Courier New" w:cs="Courier New"/>
+                <w:szCs w:val="28"/>
+              </w:rPr>
+            </w:pPr>
+            <w:r>
+              <w:rPr>
+                <w:rFonts w:ascii="Courier New" w:hAnsi="Courier New" w:cs="Courier New"/>
+                <w:szCs w:val="28"/>
+              </w:rPr>
+              <w:t>{"</w:t>
+            </w:r>
+            <w:proofErr w:type="spellStart"/>
+            <w:r>
+              <w:rPr>
+                <w:rFonts w:ascii="Courier New" w:hAnsi="Courier New" w:cs="Courier New"/>
+                <w:szCs w:val="28"/>
+              </w:rPr>
+              <w:t>x</w:t>
+            </w:r>
+            <w:proofErr w:type="spellEnd"/>
+            <w:r>
+              <w:rPr>
+                <w:rFonts w:ascii="Courier New" w:hAnsi="Courier New" w:cs="Courier New"/>
+                <w:szCs w:val="28"/>
+              </w:rPr>
+              <w:t>":2</w:t>
+            </w:r>
+            <w:r>
+              <w:rPr>
+                <w:rFonts w:ascii="Courier New" w:hAnsi="Courier New" w:cs="Courier New"/>
+                <w:szCs w:val="28"/>
+              </w:rPr>
+              <w:t>, "</w:t>
+            </w:r>
+            <w:proofErr w:type="spellStart"/>
+            <w:r>
+              <w:rPr>
+                <w:rFonts w:ascii="Courier New" w:hAnsi="Courier New" w:cs="Courier New"/>
+                <w:szCs w:val="28"/>
+              </w:rPr>
+              <w:t>y</w:t>
+            </w:r>
+            <w:proofErr w:type="spellEnd"/>
+            <w:r>
+              <w:rPr>
+                <w:rFonts w:ascii="Courier New" w:hAnsi="Courier New" w:cs="Courier New"/>
+                <w:szCs w:val="28"/>
+              </w:rPr>
+              <w:t>":</w:t>
+            </w:r>
+            <w:r>
+              <w:rPr>
+                <w:rFonts w:ascii="Courier New" w:hAnsi="Courier New" w:cs="Courier New"/>
+                <w:szCs w:val="28"/>
+              </w:rPr>
+              <w:t>12</w:t>
+            </w:r>
+            <w:r>
+              <w:rPr>
+                <w:rFonts w:ascii="Courier New" w:hAnsi="Courier New" w:cs="Courier New"/>
+                <w:szCs w:val="28"/>
+              </w:rPr>
+              <w:t>}</w:t>
+            </w:r>
+          </w:p>
+          <w:p>
+            <w:pPr>
+              <w:rPr>
+                <w:rFonts w:ascii="Courier New" w:hAnsi="Courier New" w:cs="Courier New"/>
+                <w:szCs w:val="28"/>
+              </w:rPr>
+            </w:pPr>
+            <w:r>
+              <w:rPr>
+                <w:rFonts w:ascii="Courier New" w:hAnsi="Courier New" w:cs="Courier New"/>
+                <w:szCs w:val="28"/>
+              </w:rPr>
+              <w:t>{"</w:t>
+            </w:r>
+            <w:proofErr w:type="spellStart"/>
+            <w:r>
+              <w:rPr>
+                <w:rFonts w:ascii="Courier New" w:hAnsi="Courier New" w:cs="Courier New"/>
+                <w:szCs w:val="28"/>
+              </w:rPr>
+              <w:t>x</w:t>
+            </w:r>
+            <w:proofErr w:type="spellEnd"/>
+            <w:r>
+              <w:rPr>
+                <w:rFonts w:ascii="Courier New" w:hAnsi="Courier New" w:cs="Courier New"/>
+                <w:szCs w:val="28"/>
+              </w:rPr>
+              <w:t>":</w:t>
+            </w:r>
+            <w:r>
+              <w:rPr>
+                <w:rFonts w:ascii="Courier New" w:hAnsi="Courier New" w:cs="Courier New"/>
+                <w:szCs w:val="28"/>
+              </w:rPr>
+              <w:t>2</w:t>
+            </w:r>
+            <w:r>
+              <w:rPr>
+                <w:rFonts w:ascii="Courier New" w:hAnsi="Courier New" w:cs="Courier New"/>
+                <w:szCs w:val="28"/>
+              </w:rPr>
+              <w:t>, "</w:t>
+            </w:r>
+            <w:proofErr w:type="spellStart"/>
+            <w:r>
+              <w:rPr>
+                <w:rFonts w:ascii="Courier New" w:hAnsi="Courier New" w:cs="Courier New"/>
+                <w:szCs w:val="28"/>
+              </w:rPr>
+              <w:t>y</w:t>
+            </w:r>
+            <w:proofErr w:type="spellEnd"/>
+            <w:r>
+              <w:rPr>
+                <w:rFonts w:ascii="Courier New" w:hAnsi="Courier New" w:cs="Courier New"/>
+                <w:szCs w:val="28"/>
+              </w:rPr>
+              <w:t>":</w:t>
+            </w:r>
+            <w:r>
+              <w:rPr>
+                <w:rFonts w:ascii="Courier New" w:hAnsi="Courier New" w:cs="Courier New"/>
+                <w:szCs w:val="28"/>
+              </w:rPr>
+              <w:t>-1</w:t>
+            </w:r>
+            <w:r>
+              <w:rPr>
+                <w:rFonts w:ascii="Courier New" w:hAnsi="Courier New" w:cs="Courier New"/>
+                <w:szCs w:val="28"/>
+              </w:rPr>
+              <w:t>}</w:t>
+            </w:r>
+          </w:p>
+          <w:p>
+            <w:pPr>
+              <w:rPr>
+                <w:rFonts w:ascii="Courier New" w:hAnsi="Courier New" w:cs="Courier New"/>
+                <w:szCs w:val="28"/>
+              </w:rPr>
+            </w:pPr>
+            <w:r>
+              <w:rPr>
+                <w:rFonts w:ascii="Courier New" w:hAnsi="Courier New" w:cs="Courier New"/>
+                <w:szCs w:val="28"/>
+              </w:rPr>
+              <w:t>{"</w:t>
+            </w:r>
+            <w:proofErr w:type="spellStart"/>
+            <w:r>
+              <w:rPr>
+                <w:rFonts w:ascii="Courier New" w:hAnsi="Courier New" w:cs="Courier New"/>
+                <w:szCs w:val="28"/>
+              </w:rPr>
+              <w:t>x</w:t>
+            </w:r>
+            <w:proofErr w:type="spellEnd"/>
+            <w:r>
+              <w:rPr>
+                <w:rFonts w:ascii="Courier New" w:hAnsi="Courier New" w:cs="Courier New"/>
+                <w:szCs w:val="28"/>
+              </w:rPr>
+              <w:t>":1, "</w:t>
+            </w:r>
+            <w:proofErr w:type="spellStart"/>
+            <w:r>
+              <w:rPr>
+                <w:rFonts w:ascii="Courier New" w:hAnsi="Courier New" w:cs="Courier New"/>
+                <w:szCs w:val="28"/>
+              </w:rPr>
+              <w:t>y</w:t>
+            </w:r>
+            <w:proofErr w:type="spellEnd"/>
+            <w:r>
+              <w:rPr>
+                <w:rFonts w:ascii="Courier New" w:hAnsi="Courier New" w:cs="Courier New"/>
+                <w:szCs w:val="28"/>
+              </w:rPr>
+              <w:t>":-25</w:t>
+            </w:r>
+            <w:r>
+              <w:rPr>
+                <w:rFonts w:ascii="Courier New" w:hAnsi="Courier New" w:cs="Courier New"/>
+                <w:szCs w:val="28"/>
+              </w:rPr>
+              <w:t>}</w:t>
+            </w:r>
+          </w:p>
+          <w:p>
+            <w:pPr>
+              <w:rPr>
+                <w:rFonts w:ascii="Courier New" w:hAnsi="Courier New" w:cs="Courier New"/>
+                <w:szCs w:val="28"/>
+              </w:rPr>
+            </w:pPr>
+            <w:r>
+              <w:rPr>
+                <w:rFonts w:ascii="Courier New" w:hAnsi="Courier New" w:cs="Courier New"/>
+                <w:szCs w:val="28"/>
+              </w:rPr>
+              <w:t>На пересечении границ:</w:t>
+            </w:r>
+          </w:p>
+          <w:p>
+            <w:pPr>
+              <w:spacing w:after="0" w:line="240" w:lineRule="auto"/>
+              <w:rPr>
+                <w:rFonts w:ascii="Courier New" w:hAnsi="Courier New" w:cs="Courier New"/>
+                <w:szCs w:val="28"/>
+              </w:rPr>
+            </w:pPr>
+            <w:r>
+              <w:rPr>
+                <w:rFonts w:ascii="Courier New" w:hAnsi="Courier New" w:cs="Courier New"/>
+                <w:szCs w:val="28"/>
+              </w:rPr>
+              <w:t>{"</w:t>
+            </w:r>
+            <w:proofErr w:type="spellStart"/>
+            <w:r>
+              <w:rPr>
+                <w:rFonts w:ascii="Courier New" w:hAnsi="Courier New" w:cs="Courier New"/>
+                <w:szCs w:val="28"/>
+              </w:rPr>
+              <w:t>x</w:t>
+            </w:r>
+            <w:proofErr w:type="spellEnd"/>
+            <w:r>
+              <w:rPr>
+                <w:rFonts w:ascii="Courier New" w:hAnsi="Courier New" w:cs="Courier New"/>
+                <w:szCs w:val="28"/>
+              </w:rPr>
+              <w:t>":1, "</w:t>
+            </w:r>
+            <w:proofErr w:type="spellStart"/>
+            <w:r>
+              <w:rPr>
+                <w:rFonts w:ascii="Courier New" w:hAnsi="Courier New" w:cs="Courier New"/>
+                <w:szCs w:val="28"/>
+              </w:rPr>
+              <w:t>y</w:t>
+            </w:r>
+            <w:proofErr w:type="spellEnd"/>
+            <w:r>
+              <w:rPr>
+                <w:rFonts w:ascii="Courier New" w:hAnsi="Courier New" w:cs="Courier New"/>
+                <w:szCs w:val="28"/>
+              </w:rPr>
+              <w:t>":-1</w:t>
+            </w:r>
+            <w:r>
+              <w:rPr>
+                <w:rFonts w:ascii="Courier New" w:hAnsi="Courier New" w:cs="Courier New"/>
+                <w:szCs w:val="28"/>
+              </w:rPr>
+              <w:t>}</w:t>
+            </w:r>
+            <w:r>
+              <w:rPr>
+                <w:rFonts w:ascii="Courier New" w:hAnsi="Courier New" w:cs="Courier New"/>
+                <w:szCs w:val="28"/>
+              </w:rPr>
+              <w:t>,{"</w:t>
+            </w:r>
+            <w:proofErr w:type="spellStart"/>
+            <w:r>
+              <w:rPr>
+                <w:rFonts w:ascii="Courier New" w:hAnsi="Courier New" w:cs="Courier New"/>
+                <w:szCs w:val="28"/>
+              </w:rPr>
+              <w:t>x</w:t>
+            </w:r>
+            <w:proofErr w:type="spellEnd"/>
+            <w:r>
+              <w:rPr>
+                <w:rFonts w:ascii="Courier New" w:hAnsi="Courier New" w:cs="Courier New"/>
+                <w:szCs w:val="28"/>
+              </w:rPr>
+              <w:t>":2, "</w:t>
+            </w:r>
+            <w:proofErr w:type="spellStart"/>
+            <w:r>
+              <w:rPr>
+                <w:rFonts w:ascii="Courier New" w:hAnsi="Courier New" w:cs="Courier New"/>
+                <w:szCs w:val="28"/>
+              </w:rPr>
+              <w:t>y</w:t>
+            </w:r>
+            <w:proofErr w:type="spellEnd"/>
+            <w:r>
+              <w:rPr>
+                <w:rFonts w:ascii="Courier New" w:hAnsi="Courier New" w:cs="Courier New"/>
+                <w:szCs w:val="28"/>
+              </w:rPr>
+              <w:t>":0</w:t>
+            </w:r>
+            <w:r>
+              <w:rPr>
+                <w:rFonts w:ascii="Courier New" w:hAnsi="Courier New" w:cs="Courier New"/>
+                <w:szCs w:val="28"/>
+              </w:rPr>
+              <w:t>}</w:t>
+            </w:r>
           </w:p>
         </w:tc>
       </w:tr>
@@ -13211,12 +15258,716 @@
           </w:tcPr>
           <w:p>
             <w:pPr>
-              <w:spacing w:after="0" w:line="240" w:lineRule="auto"/>
-              <w:rPr>
-                <w:rFonts w:ascii="Courier New" w:hAnsi="Courier New" w:cs="Courier New"/>
-                <w:szCs w:val="28"/>
-              </w:rPr>
-            </w:pPr>
+              <w:rPr>
+                <w:rFonts w:ascii="Courier New" w:hAnsi="Courier New" w:cs="Courier New"/>
+                <w:szCs w:val="28"/>
+              </w:rPr>
+            </w:pPr>
+            <w:r>
+              <w:rPr>
+                <w:rFonts w:ascii="Courier New" w:hAnsi="Courier New" w:cs="Courier New"/>
+                <w:szCs w:val="28"/>
+              </w:rPr>
+              <w:t>Необходимо 10 точек.</w:t>
+            </w:r>
+          </w:p>
+          <w:p>
+            <w:pPr>
+              <w:rPr>
+                <w:rFonts w:ascii="Courier New" w:hAnsi="Courier New" w:cs="Courier New"/>
+                <w:szCs w:val="28"/>
+              </w:rPr>
+            </w:pPr>
+            <w:r>
+              <w:rPr>
+                <w:rFonts w:ascii="Courier New" w:hAnsi="Courier New" w:cs="Courier New"/>
+                <w:szCs w:val="28"/>
+              </w:rPr>
+              <w:t>Внутри области:</w:t>
+            </w:r>
+          </w:p>
+          <w:p>
+            <w:pPr>
+              <w:rPr>
+                <w:rFonts w:ascii="Courier New" w:hAnsi="Courier New" w:cs="Courier New"/>
+                <w:szCs w:val="28"/>
+              </w:rPr>
+            </w:pPr>
+            <w:r>
+              <w:rPr>
+                <w:rFonts w:ascii="Courier New" w:hAnsi="Courier New" w:cs="Courier New"/>
+                <w:szCs w:val="28"/>
+              </w:rPr>
+              <w:t>{"</w:t>
+            </w:r>
+            <w:proofErr w:type="spellStart"/>
+            <w:r>
+              <w:rPr>
+                <w:rFonts w:ascii="Courier New" w:hAnsi="Courier New" w:cs="Courier New"/>
+                <w:szCs w:val="28"/>
+              </w:rPr>
+              <w:t>x</w:t>
+            </w:r>
+            <w:proofErr w:type="spellEnd"/>
+            <w:r>
+              <w:rPr>
+                <w:rFonts w:ascii="Courier New" w:hAnsi="Courier New" w:cs="Courier New"/>
+                <w:szCs w:val="28"/>
+              </w:rPr>
+              <w:t>":3</w:t>
+            </w:r>
+            <w:r>
+              <w:rPr>
+                <w:rFonts w:ascii="Courier New" w:hAnsi="Courier New" w:cs="Courier New"/>
+                <w:szCs w:val="28"/>
+              </w:rPr>
+              <w:t>, "</w:t>
+            </w:r>
+            <w:proofErr w:type="spellStart"/>
+            <w:r>
+              <w:rPr>
+                <w:rFonts w:ascii="Courier New" w:hAnsi="Courier New" w:cs="Courier New"/>
+                <w:szCs w:val="28"/>
+              </w:rPr>
+              <w:t>y</w:t>
+            </w:r>
+            <w:proofErr w:type="spellEnd"/>
+            <w:r>
+              <w:rPr>
+                <w:rFonts w:ascii="Courier New" w:hAnsi="Courier New" w:cs="Courier New"/>
+                <w:szCs w:val="28"/>
+              </w:rPr>
+              <w:t>":</w:t>
+            </w:r>
+            <w:r>
+              <w:rPr>
+                <w:rFonts w:ascii="Courier New" w:hAnsi="Courier New" w:cs="Courier New"/>
+                <w:szCs w:val="28"/>
+              </w:rPr>
+              <w:t>3</w:t>
+            </w:r>
+            <w:r>
+              <w:rPr>
+                <w:rFonts w:ascii="Courier New" w:hAnsi="Courier New" w:cs="Courier New"/>
+                <w:szCs w:val="28"/>
+              </w:rPr>
+              <w:t>}</w:t>
+            </w:r>
+          </w:p>
+          <w:p>
+            <w:pPr>
+              <w:rPr>
+                <w:rFonts w:ascii="Courier New" w:hAnsi="Courier New" w:cs="Courier New"/>
+                <w:szCs w:val="28"/>
+              </w:rPr>
+            </w:pPr>
+            <w:r>
+              <w:rPr>
+                <w:rFonts w:ascii="Courier New" w:hAnsi="Courier New" w:cs="Courier New"/>
+                <w:szCs w:val="28"/>
+              </w:rPr>
+              <w:t>{"</w:t>
+            </w:r>
+            <w:proofErr w:type="spellStart"/>
+            <w:r>
+              <w:rPr>
+                <w:rFonts w:ascii="Courier New" w:hAnsi="Courier New" w:cs="Courier New"/>
+                <w:szCs w:val="28"/>
+              </w:rPr>
+              <w:t>x</w:t>
+            </w:r>
+            <w:proofErr w:type="spellEnd"/>
+            <w:r>
+              <w:rPr>
+                <w:rFonts w:ascii="Courier New" w:hAnsi="Courier New" w:cs="Courier New"/>
+                <w:szCs w:val="28"/>
+              </w:rPr>
+              <w:t>":5</w:t>
+            </w:r>
+            <w:r>
+              <w:rPr>
+                <w:rFonts w:ascii="Courier New" w:hAnsi="Courier New" w:cs="Courier New"/>
+                <w:szCs w:val="28"/>
+              </w:rPr>
+              <w:t>, "</w:t>
+            </w:r>
+            <w:proofErr w:type="spellStart"/>
+            <w:r>
+              <w:rPr>
+                <w:rFonts w:ascii="Courier New" w:hAnsi="Courier New" w:cs="Courier New"/>
+                <w:szCs w:val="28"/>
+              </w:rPr>
+              <w:t>y</w:t>
+            </w:r>
+            <w:proofErr w:type="spellEnd"/>
+            <w:r>
+              <w:rPr>
+                <w:rFonts w:ascii="Courier New" w:hAnsi="Courier New" w:cs="Courier New"/>
+                <w:szCs w:val="28"/>
+              </w:rPr>
+              <w:t>":</w:t>
+            </w:r>
+            <w:r>
+              <w:rPr>
+                <w:rFonts w:ascii="Courier New" w:hAnsi="Courier New" w:cs="Courier New"/>
+                <w:szCs w:val="28"/>
+              </w:rPr>
+              <w:t>5</w:t>
+            </w:r>
+            <w:r>
+              <w:rPr>
+                <w:rFonts w:ascii="Courier New" w:hAnsi="Courier New" w:cs="Courier New"/>
+                <w:szCs w:val="28"/>
+              </w:rPr>
+              <w:t>}</w:t>
+            </w:r>
+          </w:p>
+          <w:p>
+            <w:pPr>
+              <w:rPr>
+                <w:rFonts w:ascii="Courier New" w:hAnsi="Courier New" w:cs="Courier New"/>
+                <w:szCs w:val="28"/>
+              </w:rPr>
+            </w:pPr>
+            <w:r>
+              <w:rPr>
+                <w:rFonts w:ascii="Courier New" w:hAnsi="Courier New" w:cs="Courier New"/>
+                <w:szCs w:val="28"/>
+              </w:rPr>
+              <w:t>{"</w:t>
+            </w:r>
+            <w:proofErr w:type="spellStart"/>
+            <w:r>
+              <w:rPr>
+                <w:rFonts w:ascii="Courier New" w:hAnsi="Courier New" w:cs="Courier New"/>
+                <w:szCs w:val="28"/>
+              </w:rPr>
+              <w:t>x</w:t>
+            </w:r>
+            <w:proofErr w:type="spellEnd"/>
+            <w:r>
+              <w:rPr>
+                <w:rFonts w:ascii="Courier New" w:hAnsi="Courier New" w:cs="Courier New"/>
+                <w:szCs w:val="28"/>
+              </w:rPr>
+              <w:t>":3</w:t>
+            </w:r>
+            <w:r>
+              <w:rPr>
+                <w:rFonts w:ascii="Courier New" w:hAnsi="Courier New" w:cs="Courier New"/>
+                <w:szCs w:val="28"/>
+              </w:rPr>
+              <w:t>, "</w:t>
+            </w:r>
+            <w:proofErr w:type="spellStart"/>
+            <w:r>
+              <w:rPr>
+                <w:rFonts w:ascii="Courier New" w:hAnsi="Courier New" w:cs="Courier New"/>
+                <w:szCs w:val="28"/>
+              </w:rPr>
+              <w:t>y</w:t>
+            </w:r>
+            <w:proofErr w:type="spellEnd"/>
+            <w:r>
+              <w:rPr>
+                <w:rFonts w:ascii="Courier New" w:hAnsi="Courier New" w:cs="Courier New"/>
+                <w:szCs w:val="28"/>
+              </w:rPr>
+              <w:t>":</w:t>
+            </w:r>
+            <w:r>
+              <w:rPr>
+                <w:rFonts w:ascii="Courier New" w:hAnsi="Courier New" w:cs="Courier New"/>
+                <w:szCs w:val="28"/>
+              </w:rPr>
+              <w:t>-3</w:t>
+            </w:r>
+            <w:r>
+              <w:rPr>
+                <w:rFonts w:ascii="Courier New" w:hAnsi="Courier New" w:cs="Courier New"/>
+                <w:szCs w:val="28"/>
+              </w:rPr>
+              <w:t>}</w:t>
+            </w:r>
+          </w:p>
+          <w:p>
+            <w:pPr>
+              <w:rPr>
+                <w:rFonts w:ascii="Courier New" w:hAnsi="Courier New" w:cs="Courier New"/>
+                <w:szCs w:val="28"/>
+              </w:rPr>
+            </w:pPr>
+            <w:r>
+              <w:rPr>
+                <w:rFonts w:ascii="Courier New" w:hAnsi="Courier New" w:cs="Courier New"/>
+                <w:szCs w:val="28"/>
+              </w:rPr>
+              <w:t>{"</w:t>
+            </w:r>
+            <w:proofErr w:type="spellStart"/>
+            <w:r>
+              <w:rPr>
+                <w:rFonts w:ascii="Courier New" w:hAnsi="Courier New" w:cs="Courier New"/>
+                <w:szCs w:val="28"/>
+              </w:rPr>
+              <w:t>x</w:t>
+            </w:r>
+            <w:proofErr w:type="spellEnd"/>
+            <w:r>
+              <w:rPr>
+                <w:rFonts w:ascii="Courier New" w:hAnsi="Courier New" w:cs="Courier New"/>
+                <w:szCs w:val="28"/>
+              </w:rPr>
+              <w:t>":5</w:t>
+            </w:r>
+            <w:r>
+              <w:rPr>
+                <w:rFonts w:ascii="Courier New" w:hAnsi="Courier New" w:cs="Courier New"/>
+                <w:szCs w:val="28"/>
+              </w:rPr>
+              <w:t>, "</w:t>
+            </w:r>
+            <w:proofErr w:type="spellStart"/>
+            <w:r>
+              <w:rPr>
+                <w:rFonts w:ascii="Courier New" w:hAnsi="Courier New" w:cs="Courier New"/>
+                <w:szCs w:val="28"/>
+              </w:rPr>
+              <w:t>y</w:t>
+            </w:r>
+            <w:proofErr w:type="spellEnd"/>
+            <w:r>
+              <w:rPr>
+                <w:rFonts w:ascii="Courier New" w:hAnsi="Courier New" w:cs="Courier New"/>
+                <w:szCs w:val="28"/>
+              </w:rPr>
+              <w:t>":</w:t>
+            </w:r>
+            <w:r>
+              <w:rPr>
+                <w:rFonts w:ascii="Courier New" w:hAnsi="Courier New" w:cs="Courier New"/>
+                <w:szCs w:val="28"/>
+              </w:rPr>
+              <w:t>-5</w:t>
+            </w:r>
+            <w:r>
+              <w:rPr>
+                <w:rFonts w:ascii="Courier New" w:hAnsi="Courier New" w:cs="Courier New"/>
+                <w:szCs w:val="28"/>
+              </w:rPr>
+              <w:t xml:space="preserve">} </w:t>
+            </w:r>
+          </w:p>
+          <w:p>
+            <w:pPr>
+              <w:rPr>
+                <w:rFonts w:ascii="Courier New" w:hAnsi="Courier New" w:cs="Courier New"/>
+                <w:szCs w:val="28"/>
+              </w:rPr>
+            </w:pPr>
+            <w:r>
+              <w:rPr>
+                <w:rFonts w:ascii="Courier New" w:hAnsi="Courier New" w:cs="Courier New"/>
+                <w:szCs w:val="28"/>
+              </w:rPr>
+              <w:t>На линиях границ:</w:t>
+            </w:r>
+          </w:p>
+          <w:p>
+            <w:pPr>
+              <w:rPr>
+                <w:rFonts w:ascii="Courier New" w:hAnsi="Courier New" w:cs="Courier New"/>
+                <w:szCs w:val="28"/>
+              </w:rPr>
+            </w:pPr>
+            <w:r>
+              <w:rPr>
+                <w:rFonts w:ascii="Courier New" w:hAnsi="Courier New" w:cs="Courier New"/>
+                <w:szCs w:val="28"/>
+              </w:rPr>
+              <w:t>{"</w:t>
+            </w:r>
+            <w:proofErr w:type="spellStart"/>
+            <w:r>
+              <w:rPr>
+                <w:rFonts w:ascii="Courier New" w:hAnsi="Courier New" w:cs="Courier New"/>
+                <w:szCs w:val="28"/>
+              </w:rPr>
+              <w:t>x</w:t>
+            </w:r>
+            <w:proofErr w:type="spellEnd"/>
+            <w:r>
+              <w:rPr>
+                <w:rFonts w:ascii="Courier New" w:hAnsi="Courier New" w:cs="Courier New"/>
+                <w:szCs w:val="28"/>
+              </w:rPr>
+              <w:t>":2</w:t>
+            </w:r>
+            <w:r>
+              <w:rPr>
+                <w:rFonts w:ascii="Courier New" w:hAnsi="Courier New" w:cs="Courier New"/>
+                <w:szCs w:val="28"/>
+              </w:rPr>
+              <w:t>, "</w:t>
+            </w:r>
+            <w:proofErr w:type="spellStart"/>
+            <w:r>
+              <w:rPr>
+                <w:rFonts w:ascii="Courier New" w:hAnsi="Courier New" w:cs="Courier New"/>
+                <w:szCs w:val="28"/>
+              </w:rPr>
+              <w:t>y</w:t>
+            </w:r>
+            <w:proofErr w:type="spellEnd"/>
+            <w:r>
+              <w:rPr>
+                <w:rFonts w:ascii="Courier New" w:hAnsi="Courier New" w:cs="Courier New"/>
+                <w:szCs w:val="28"/>
+              </w:rPr>
+              <w:t>":</w:t>
+            </w:r>
+            <w:r>
+              <w:rPr>
+                <w:rFonts w:ascii="Courier New" w:hAnsi="Courier New" w:cs="Courier New"/>
+                <w:szCs w:val="28"/>
+              </w:rPr>
+              <w:t>4</w:t>
+            </w:r>
+            <w:r>
+              <w:rPr>
+                <w:rFonts w:ascii="Courier New" w:hAnsi="Courier New" w:cs="Courier New"/>
+                <w:szCs w:val="28"/>
+              </w:rPr>
+              <w:t>}</w:t>
+            </w:r>
+          </w:p>
+          <w:p>
+            <w:pPr>
+              <w:rPr>
+                <w:rFonts w:ascii="Courier New" w:hAnsi="Courier New" w:cs="Courier New"/>
+                <w:szCs w:val="28"/>
+              </w:rPr>
+            </w:pPr>
+            <w:r>
+              <w:rPr>
+                <w:rFonts w:ascii="Courier New" w:hAnsi="Courier New" w:cs="Courier New"/>
+                <w:szCs w:val="28"/>
+              </w:rPr>
+              <w:t>{"</w:t>
+            </w:r>
+            <w:proofErr w:type="spellStart"/>
+            <w:r>
+              <w:rPr>
+                <w:rFonts w:ascii="Courier New" w:hAnsi="Courier New" w:cs="Courier New"/>
+                <w:szCs w:val="28"/>
+              </w:rPr>
+              <w:t>x</w:t>
+            </w:r>
+            <w:proofErr w:type="spellEnd"/>
+            <w:r>
+              <w:rPr>
+                <w:rFonts w:ascii="Courier New" w:hAnsi="Courier New" w:cs="Courier New"/>
+                <w:szCs w:val="28"/>
+              </w:rPr>
+              <w:t>":2</w:t>
+            </w:r>
+            <w:r>
+              <w:rPr>
+                <w:rFonts w:ascii="Courier New" w:hAnsi="Courier New" w:cs="Courier New"/>
+                <w:szCs w:val="28"/>
+              </w:rPr>
+              <w:t>, "</w:t>
+            </w:r>
+            <w:proofErr w:type="spellStart"/>
+            <w:r>
+              <w:rPr>
+                <w:rFonts w:ascii="Courier New" w:hAnsi="Courier New" w:cs="Courier New"/>
+                <w:szCs w:val="28"/>
+              </w:rPr>
+              <w:t>y</w:t>
+            </w:r>
+            <w:proofErr w:type="spellEnd"/>
+            <w:r>
+              <w:rPr>
+                <w:rFonts w:ascii="Courier New" w:hAnsi="Courier New" w:cs="Courier New"/>
+                <w:szCs w:val="28"/>
+              </w:rPr>
+              <w:t>":</w:t>
+            </w:r>
+            <w:r>
+              <w:rPr>
+                <w:rFonts w:ascii="Courier New" w:hAnsi="Courier New" w:cs="Courier New"/>
+                <w:szCs w:val="28"/>
+              </w:rPr>
+              <w:t>-2</w:t>
+            </w:r>
+            <w:r>
+              <w:rPr>
+                <w:rFonts w:ascii="Courier New" w:hAnsi="Courier New" w:cs="Courier New"/>
+                <w:szCs w:val="28"/>
+              </w:rPr>
+              <w:t>}</w:t>
+            </w:r>
+          </w:p>
+          <w:p>
+            <w:pPr>
+              <w:rPr>
+                <w:rFonts w:ascii="Courier New" w:hAnsi="Courier New" w:cs="Courier New"/>
+                <w:szCs w:val="28"/>
+              </w:rPr>
+            </w:pPr>
+            <w:r>
+              <w:rPr>
+                <w:rFonts w:ascii="Courier New" w:hAnsi="Courier New" w:cs="Courier New"/>
+                <w:szCs w:val="28"/>
+              </w:rPr>
+              <w:t>{"</w:t>
+            </w:r>
+            <w:proofErr w:type="spellStart"/>
+            <w:r>
+              <w:rPr>
+                <w:rFonts w:ascii="Courier New" w:hAnsi="Courier New" w:cs="Courier New"/>
+                <w:szCs w:val="28"/>
+              </w:rPr>
+              <w:t>x</w:t>
+            </w:r>
+            <w:proofErr w:type="spellEnd"/>
+            <w:r>
+              <w:rPr>
+                <w:rFonts w:ascii="Courier New" w:hAnsi="Courier New" w:cs="Courier New"/>
+                <w:szCs w:val="28"/>
+              </w:rPr>
+              <w:t>":10</w:t>
+            </w:r>
+            <w:r>
+              <w:rPr>
+                <w:rFonts w:ascii="Courier New" w:hAnsi="Courier New" w:cs="Courier New"/>
+                <w:szCs w:val="28"/>
+              </w:rPr>
+              <w:t>, "</w:t>
+            </w:r>
+            <w:proofErr w:type="spellStart"/>
+            <w:r>
+              <w:rPr>
+                <w:rFonts w:ascii="Courier New" w:hAnsi="Courier New" w:cs="Courier New"/>
+                <w:szCs w:val="28"/>
+              </w:rPr>
+              <w:t>y</w:t>
+            </w:r>
+            <w:proofErr w:type="spellEnd"/>
+            <w:r>
+              <w:rPr>
+                <w:rFonts w:ascii="Courier New" w:hAnsi="Courier New" w:cs="Courier New"/>
+                <w:szCs w:val="28"/>
+              </w:rPr>
+              <w:t>":</w:t>
+            </w:r>
+            <w:r>
+              <w:rPr>
+                <w:rFonts w:ascii="Courier New" w:hAnsi="Courier New" w:cs="Courier New"/>
+                <w:szCs w:val="28"/>
+              </w:rPr>
+              <w:t>1</w:t>
+            </w:r>
+            <w:r>
+              <w:rPr>
+                <w:rFonts w:ascii="Courier New" w:hAnsi="Courier New" w:cs="Courier New"/>
+                <w:szCs w:val="28"/>
+              </w:rPr>
+              <w:t>}</w:t>
+            </w:r>
+          </w:p>
+          <w:p>
+            <w:pPr>
+              <w:rPr>
+                <w:rFonts w:ascii="Courier New" w:hAnsi="Courier New" w:cs="Courier New"/>
+                <w:szCs w:val="28"/>
+              </w:rPr>
+            </w:pPr>
+            <w:r>
+              <w:rPr>
+                <w:rFonts w:ascii="Courier New" w:hAnsi="Courier New" w:cs="Courier New"/>
+                <w:szCs w:val="28"/>
+              </w:rPr>
+              <w:t>{"</w:t>
+            </w:r>
+            <w:proofErr w:type="spellStart"/>
+            <w:r>
+              <w:rPr>
+                <w:rFonts w:ascii="Courier New" w:hAnsi="Courier New" w:cs="Courier New"/>
+                <w:szCs w:val="28"/>
+              </w:rPr>
+              <w:t>x</w:t>
+            </w:r>
+            <w:proofErr w:type="spellEnd"/>
+            <w:r>
+              <w:rPr>
+                <w:rFonts w:ascii="Courier New" w:hAnsi="Courier New" w:cs="Courier New"/>
+                <w:szCs w:val="28"/>
+              </w:rPr>
+              <w:t>":10</w:t>
+            </w:r>
+            <w:r>
+              <w:rPr>
+                <w:rFonts w:ascii="Courier New" w:hAnsi="Courier New" w:cs="Courier New"/>
+                <w:szCs w:val="28"/>
+              </w:rPr>
+              <w:t>, "</w:t>
+            </w:r>
+            <w:proofErr w:type="spellStart"/>
+            <w:r>
+              <w:rPr>
+                <w:rFonts w:ascii="Courier New" w:hAnsi="Courier New" w:cs="Courier New"/>
+                <w:szCs w:val="28"/>
+              </w:rPr>
+              <w:t>y</w:t>
+            </w:r>
+            <w:proofErr w:type="spellEnd"/>
+            <w:r>
+              <w:rPr>
+                <w:rFonts w:ascii="Courier New" w:hAnsi="Courier New" w:cs="Courier New"/>
+                <w:szCs w:val="28"/>
+              </w:rPr>
+              <w:t>":</w:t>
+            </w:r>
+            <w:r>
+              <w:rPr>
+                <w:rFonts w:ascii="Courier New" w:hAnsi="Courier New" w:cs="Courier New"/>
+                <w:szCs w:val="28"/>
+              </w:rPr>
+              <w:t>-1,5</w:t>
+            </w:r>
+            <w:r>
+              <w:rPr>
+                <w:rFonts w:ascii="Courier New" w:hAnsi="Courier New" w:cs="Courier New"/>
+                <w:szCs w:val="28"/>
+              </w:rPr>
+              <w:t>}</w:t>
+            </w:r>
+          </w:p>
+          <w:p>
+            <w:pPr>
+              <w:rPr>
+                <w:rFonts w:ascii="Courier New" w:hAnsi="Courier New" w:cs="Courier New"/>
+                <w:szCs w:val="28"/>
+              </w:rPr>
+            </w:pPr>
+            <w:r>
+              <w:rPr>
+                <w:rFonts w:ascii="Courier New" w:hAnsi="Courier New" w:cs="Courier New"/>
+                <w:szCs w:val="28"/>
+              </w:rPr>
+              <w:t>На пересечении границ:</w:t>
+            </w:r>
+          </w:p>
+          <w:p>
+            <w:pPr>
+              <w:rPr>
+                <w:rFonts w:ascii="Courier New" w:hAnsi="Courier New" w:cs="Courier New"/>
+                <w:szCs w:val="28"/>
+              </w:rPr>
+            </w:pPr>
+            <w:r>
+              <w:rPr>
+                <w:rFonts w:ascii="Courier New" w:hAnsi="Courier New" w:cs="Courier New"/>
+                <w:szCs w:val="28"/>
+              </w:rPr>
+              <w:t>{"</w:t>
+            </w:r>
+            <w:proofErr w:type="spellStart"/>
+            <w:r>
+              <w:rPr>
+                <w:rFonts w:ascii="Courier New" w:hAnsi="Courier New" w:cs="Courier New"/>
+                <w:szCs w:val="28"/>
+              </w:rPr>
+              <w:t>x</w:t>
+            </w:r>
+            <w:proofErr w:type="spellEnd"/>
+            <w:r>
+              <w:rPr>
+                <w:rFonts w:ascii="Courier New" w:hAnsi="Courier New" w:cs="Courier New"/>
+                <w:szCs w:val="28"/>
+              </w:rPr>
+              <w:t>":2, "</w:t>
+            </w:r>
+            <w:proofErr w:type="spellStart"/>
+            <w:r>
+              <w:rPr>
+                <w:rFonts w:ascii="Courier New" w:hAnsi="Courier New" w:cs="Courier New"/>
+                <w:szCs w:val="28"/>
+              </w:rPr>
+              <w:t>y</w:t>
+            </w:r>
+            <w:proofErr w:type="spellEnd"/>
+            <w:r>
+              <w:rPr>
+                <w:rFonts w:ascii="Courier New" w:hAnsi="Courier New" w:cs="Courier New"/>
+                <w:szCs w:val="28"/>
+              </w:rPr>
+              <w:t>":-1,5</w:t>
+            </w:r>
+            <w:r>
+              <w:rPr>
+                <w:rFonts w:ascii="Courier New" w:hAnsi="Courier New" w:cs="Courier New"/>
+                <w:szCs w:val="28"/>
+              </w:rPr>
+              <w:t>}</w:t>
+            </w:r>
+          </w:p>
+          <w:p>
+            <w:pPr>
+              <w:spacing w:after="0" w:line="240" w:lineRule="auto"/>
+              <w:rPr>
+                <w:rFonts w:ascii="Courier New" w:hAnsi="Courier New" w:cs="Courier New"/>
+                <w:szCs w:val="28"/>
+              </w:rPr>
+            </w:pPr>
+            <w:r>
+              <w:rPr>
+                <w:rFonts w:ascii="Courier New" w:hAnsi="Courier New" w:cs="Courier New"/>
+                <w:szCs w:val="28"/>
+              </w:rPr>
+              <w:t>{"</w:t>
+            </w:r>
+            <w:proofErr w:type="spellStart"/>
+            <w:r>
+              <w:rPr>
+                <w:rFonts w:ascii="Courier New" w:hAnsi="Courier New" w:cs="Courier New"/>
+                <w:szCs w:val="28"/>
+              </w:rPr>
+              <w:t>x</w:t>
+            </w:r>
+            <w:proofErr w:type="spellEnd"/>
+            <w:r>
+              <w:rPr>
+                <w:rFonts w:ascii="Courier New" w:hAnsi="Courier New" w:cs="Courier New"/>
+                <w:szCs w:val="28"/>
+              </w:rPr>
+              <w:t>":2, "</w:t>
+            </w:r>
+            <w:proofErr w:type="spellStart"/>
+            <w:r>
+              <w:rPr>
+                <w:rFonts w:ascii="Courier New" w:hAnsi="Courier New" w:cs="Courier New"/>
+                <w:szCs w:val="28"/>
+              </w:rPr>
+              <w:t>y</w:t>
+            </w:r>
+            <w:proofErr w:type="spellEnd"/>
+            <w:r>
+              <w:rPr>
+                <w:rFonts w:ascii="Courier New" w:hAnsi="Courier New" w:cs="Courier New"/>
+                <w:szCs w:val="28"/>
+              </w:rPr>
+              <w:t>":1</w:t>
+            </w:r>
+            <w:r>
+              <w:rPr>
+                <w:rFonts w:ascii="Courier New" w:hAnsi="Courier New" w:cs="Courier New"/>
+                <w:szCs w:val="28"/>
+              </w:rPr>
+              <w:t>}</w:t>
+            </w:r>
           </w:p>
         </w:tc>
       </w:tr>
@@ -13274,12 +16025,688 @@
           </w:tcPr>
           <w:p>
             <w:pPr>
-              <w:spacing w:after="0" w:line="240" w:lineRule="auto"/>
-              <w:rPr>
-                <w:rFonts w:ascii="Courier New" w:hAnsi="Courier New" w:cs="Courier New"/>
-                <w:szCs w:val="28"/>
-              </w:rPr>
-            </w:pPr>
+              <w:rPr>
+                <w:rFonts w:ascii="Courier New" w:hAnsi="Courier New" w:cs="Courier New"/>
+                <w:szCs w:val="28"/>
+              </w:rPr>
+            </w:pPr>
+            <w:r>
+              <w:rPr>
+                <w:rFonts w:ascii="Courier New" w:hAnsi="Courier New" w:cs="Courier New"/>
+                <w:szCs w:val="28"/>
+              </w:rPr>
+              <w:t>Необходимо 10 точек.</w:t>
+            </w:r>
+          </w:p>
+          <w:p>
+            <w:pPr>
+              <w:rPr>
+                <w:rFonts w:ascii="Courier New" w:hAnsi="Courier New" w:cs="Courier New"/>
+                <w:szCs w:val="28"/>
+              </w:rPr>
+            </w:pPr>
+            <w:r>
+              <w:rPr>
+                <w:rFonts w:ascii="Courier New" w:hAnsi="Courier New" w:cs="Courier New"/>
+                <w:szCs w:val="28"/>
+              </w:rPr>
+              <w:t>Внутри области:</w:t>
+            </w:r>
+          </w:p>
+          <w:p>
+            <w:pPr>
+              <w:rPr>
+                <w:rFonts w:ascii="Courier New" w:hAnsi="Courier New" w:cs="Courier New"/>
+                <w:szCs w:val="28"/>
+              </w:rPr>
+            </w:pPr>
+            <w:r>
+              <w:rPr>
+                <w:rFonts w:ascii="Courier New" w:hAnsi="Courier New" w:cs="Courier New"/>
+                <w:szCs w:val="28"/>
+              </w:rPr>
+              <w:t>{"</w:t>
+            </w:r>
+            <w:proofErr w:type="spellStart"/>
+            <w:r>
+              <w:rPr>
+                <w:rFonts w:ascii="Courier New" w:hAnsi="Courier New" w:cs="Courier New"/>
+                <w:szCs w:val="28"/>
+              </w:rPr>
+              <w:t>x</w:t>
+            </w:r>
+            <w:proofErr w:type="spellEnd"/>
+            <w:r>
+              <w:rPr>
+                <w:rFonts w:ascii="Courier New" w:hAnsi="Courier New" w:cs="Courier New"/>
+                <w:szCs w:val="28"/>
+              </w:rPr>
+              <w:t>":2</w:t>
+            </w:r>
+            <w:r>
+              <w:rPr>
+                <w:rFonts w:ascii="Courier New" w:hAnsi="Courier New" w:cs="Courier New"/>
+                <w:szCs w:val="28"/>
+              </w:rPr>
+              <w:t>, "</w:t>
+            </w:r>
+            <w:proofErr w:type="spellStart"/>
+            <w:r>
+              <w:rPr>
+                <w:rFonts w:ascii="Courier New" w:hAnsi="Courier New" w:cs="Courier New"/>
+                <w:szCs w:val="28"/>
+              </w:rPr>
+              <w:t>y</w:t>
+            </w:r>
+            <w:proofErr w:type="spellEnd"/>
+            <w:r>
+              <w:rPr>
+                <w:rFonts w:ascii="Courier New" w:hAnsi="Courier New" w:cs="Courier New"/>
+                <w:szCs w:val="28"/>
+              </w:rPr>
+              <w:t>":</w:t>
+            </w:r>
+            <w:r>
+              <w:rPr>
+                <w:rFonts w:ascii="Courier New" w:hAnsi="Courier New" w:cs="Courier New"/>
+                <w:szCs w:val="28"/>
+              </w:rPr>
+              <w:t>-1,5</w:t>
+            </w:r>
+            <w:r>
+              <w:rPr>
+                <w:rFonts w:ascii="Courier New" w:hAnsi="Courier New" w:cs="Courier New"/>
+                <w:szCs w:val="28"/>
+              </w:rPr>
+              <w:t>}</w:t>
+            </w:r>
+          </w:p>
+          <w:p>
+            <w:pPr>
+              <w:rPr>
+                <w:rFonts w:ascii="Courier New" w:hAnsi="Courier New" w:cs="Courier New"/>
+                <w:szCs w:val="28"/>
+              </w:rPr>
+            </w:pPr>
+            <w:r>
+              <w:rPr>
+                <w:rFonts w:ascii="Courier New" w:hAnsi="Courier New" w:cs="Courier New"/>
+                <w:szCs w:val="28"/>
+              </w:rPr>
+              <w:t>{"</w:t>
+            </w:r>
+            <w:proofErr w:type="spellStart"/>
+            <w:r>
+              <w:rPr>
+                <w:rFonts w:ascii="Courier New" w:hAnsi="Courier New" w:cs="Courier New"/>
+                <w:szCs w:val="28"/>
+              </w:rPr>
+              <w:t>x</w:t>
+            </w:r>
+            <w:proofErr w:type="spellEnd"/>
+            <w:r>
+              <w:rPr>
+                <w:rFonts w:ascii="Courier New" w:hAnsi="Courier New" w:cs="Courier New"/>
+                <w:szCs w:val="28"/>
+              </w:rPr>
+              <w:t>":1,5</w:t>
+            </w:r>
+            <w:r>
+              <w:rPr>
+                <w:rFonts w:ascii="Courier New" w:hAnsi="Courier New" w:cs="Courier New"/>
+                <w:szCs w:val="28"/>
+              </w:rPr>
+              <w:t>, "</w:t>
+            </w:r>
+            <w:proofErr w:type="spellStart"/>
+            <w:r>
+              <w:rPr>
+                <w:rFonts w:ascii="Courier New" w:hAnsi="Courier New" w:cs="Courier New"/>
+                <w:szCs w:val="28"/>
+              </w:rPr>
+              <w:t>y</w:t>
+            </w:r>
+            <w:proofErr w:type="spellEnd"/>
+            <w:r>
+              <w:rPr>
+                <w:rFonts w:ascii="Courier New" w:hAnsi="Courier New" w:cs="Courier New"/>
+                <w:szCs w:val="28"/>
+              </w:rPr>
+              <w:t>":</w:t>
+            </w:r>
+            <w:r>
+              <w:rPr>
+                <w:rFonts w:ascii="Courier New" w:hAnsi="Courier New" w:cs="Courier New"/>
+                <w:szCs w:val="28"/>
+              </w:rPr>
+              <w:t>-1,7</w:t>
+            </w:r>
+            <w:r>
+              <w:rPr>
+                <w:rFonts w:ascii="Courier New" w:hAnsi="Courier New" w:cs="Courier New"/>
+                <w:szCs w:val="28"/>
+              </w:rPr>
+              <w:t>}</w:t>
+            </w:r>
+          </w:p>
+          <w:p>
+            <w:pPr>
+              <w:rPr>
+                <w:rFonts w:ascii="Courier New" w:hAnsi="Courier New" w:cs="Courier New"/>
+                <w:szCs w:val="28"/>
+              </w:rPr>
+            </w:pPr>
+            <w:r>
+              <w:rPr>
+                <w:rFonts w:ascii="Courier New" w:hAnsi="Courier New" w:cs="Courier New"/>
+                <w:szCs w:val="28"/>
+              </w:rPr>
+              <w:t>На линиях границ:</w:t>
+            </w:r>
+          </w:p>
+          <w:p>
+            <w:pPr>
+              <w:rPr>
+                <w:rFonts w:ascii="Courier New" w:hAnsi="Courier New" w:cs="Courier New"/>
+                <w:szCs w:val="28"/>
+              </w:rPr>
+            </w:pPr>
+            <w:r>
+              <w:rPr>
+                <w:rFonts w:ascii="Courier New" w:hAnsi="Courier New" w:cs="Courier New"/>
+                <w:szCs w:val="28"/>
+              </w:rPr>
+              <w:t>{"</w:t>
+            </w:r>
+            <w:proofErr w:type="spellStart"/>
+            <w:r>
+              <w:rPr>
+                <w:rFonts w:ascii="Courier New" w:hAnsi="Courier New" w:cs="Courier New"/>
+                <w:szCs w:val="28"/>
+              </w:rPr>
+              <w:t>x</w:t>
+            </w:r>
+            <w:proofErr w:type="spellEnd"/>
+            <w:r>
+              <w:rPr>
+                <w:rFonts w:ascii="Courier New" w:hAnsi="Courier New" w:cs="Courier New"/>
+                <w:szCs w:val="28"/>
+              </w:rPr>
+              <w:t>":2</w:t>
+            </w:r>
+            <w:r>
+              <w:rPr>
+                <w:rFonts w:ascii="Courier New" w:hAnsi="Courier New" w:cs="Courier New"/>
+                <w:szCs w:val="28"/>
+              </w:rPr>
+              <w:t>, "</w:t>
+            </w:r>
+            <w:proofErr w:type="spellStart"/>
+            <w:r>
+              <w:rPr>
+                <w:rFonts w:ascii="Courier New" w:hAnsi="Courier New" w:cs="Courier New"/>
+                <w:szCs w:val="28"/>
+              </w:rPr>
+              <w:t>y</w:t>
+            </w:r>
+            <w:proofErr w:type="spellEnd"/>
+            <w:r>
+              <w:rPr>
+                <w:rFonts w:ascii="Courier New" w:hAnsi="Courier New" w:cs="Courier New"/>
+                <w:szCs w:val="28"/>
+              </w:rPr>
+              <w:t>":</w:t>
+            </w:r>
+            <w:r>
+              <w:rPr>
+                <w:rFonts w:ascii="Courier New" w:hAnsi="Courier New" w:cs="Courier New"/>
+                <w:szCs w:val="28"/>
+              </w:rPr>
+              <w:t>-1</w:t>
+            </w:r>
+            <w:r>
+              <w:rPr>
+                <w:rFonts w:ascii="Courier New" w:hAnsi="Courier New" w:cs="Courier New"/>
+                <w:szCs w:val="28"/>
+              </w:rPr>
+              <w:t>}</w:t>
+            </w:r>
+          </w:p>
+          <w:p>
+            <w:pPr>
+              <w:rPr>
+                <w:rFonts w:ascii="Courier New" w:hAnsi="Courier New" w:cs="Courier New"/>
+                <w:szCs w:val="28"/>
+              </w:rPr>
+            </w:pPr>
+            <w:r>
+              <w:rPr>
+                <w:rFonts w:ascii="Courier New" w:hAnsi="Courier New" w:cs="Courier New"/>
+                <w:szCs w:val="28"/>
+              </w:rPr>
+              <w:t>{"</w:t>
+            </w:r>
+            <w:proofErr w:type="spellStart"/>
+            <w:r>
+              <w:rPr>
+                <w:rFonts w:ascii="Courier New" w:hAnsi="Courier New" w:cs="Courier New"/>
+                <w:szCs w:val="28"/>
+              </w:rPr>
+              <w:t>x</w:t>
+            </w:r>
+            <w:proofErr w:type="spellEnd"/>
+            <w:r>
+              <w:rPr>
+                <w:rFonts w:ascii="Courier New" w:hAnsi="Courier New" w:cs="Courier New"/>
+                <w:szCs w:val="28"/>
+              </w:rPr>
+              <w:t>":2</w:t>
+            </w:r>
+            <w:r>
+              <w:rPr>
+                <w:rFonts w:ascii="Courier New" w:hAnsi="Courier New" w:cs="Courier New"/>
+                <w:szCs w:val="28"/>
+              </w:rPr>
+              <w:t>, "</w:t>
+            </w:r>
+            <w:proofErr w:type="spellStart"/>
+            <w:r>
+              <w:rPr>
+                <w:rFonts w:ascii="Courier New" w:hAnsi="Courier New" w:cs="Courier New"/>
+                <w:szCs w:val="28"/>
+              </w:rPr>
+              <w:t>y</w:t>
+            </w:r>
+            <w:proofErr w:type="spellEnd"/>
+            <w:r>
+              <w:rPr>
+                <w:rFonts w:ascii="Courier New" w:hAnsi="Courier New" w:cs="Courier New"/>
+                <w:szCs w:val="28"/>
+              </w:rPr>
+              <w:t>":</w:t>
+            </w:r>
+            <w:r>
+              <w:rPr>
+                <w:rFonts w:ascii="Courier New" w:hAnsi="Courier New" w:cs="Courier New"/>
+                <w:szCs w:val="28"/>
+              </w:rPr>
+              <w:t>-2</w:t>
+            </w:r>
+            <w:r>
+              <w:rPr>
+                <w:rFonts w:ascii="Courier New" w:hAnsi="Courier New" w:cs="Courier New"/>
+                <w:szCs w:val="28"/>
+              </w:rPr>
+              <w:t>}</w:t>
+            </w:r>
+          </w:p>
+          <w:p>
+            <w:pPr>
+              <w:rPr>
+                <w:rFonts w:ascii="Courier New" w:hAnsi="Courier New" w:cs="Courier New"/>
+                <w:szCs w:val="28"/>
+              </w:rPr>
+            </w:pPr>
+            <w:r>
+              <w:rPr>
+                <w:rFonts w:ascii="Courier New" w:hAnsi="Courier New" w:cs="Courier New"/>
+                <w:szCs w:val="28"/>
+              </w:rPr>
+              <w:t>{"</w:t>
+            </w:r>
+            <w:proofErr w:type="spellStart"/>
+            <w:r>
+              <w:rPr>
+                <w:rFonts w:ascii="Courier New" w:hAnsi="Courier New" w:cs="Courier New"/>
+                <w:szCs w:val="28"/>
+              </w:rPr>
+              <w:t>x</w:t>
+            </w:r>
+            <w:proofErr w:type="spellEnd"/>
+            <w:r>
+              <w:rPr>
+                <w:rFonts w:ascii="Courier New" w:hAnsi="Courier New" w:cs="Courier New"/>
+                <w:szCs w:val="28"/>
+              </w:rPr>
+              <w:t>":1</w:t>
+            </w:r>
+            <w:r>
+              <w:rPr>
+                <w:rFonts w:ascii="Courier New" w:hAnsi="Courier New" w:cs="Courier New"/>
+                <w:szCs w:val="28"/>
+              </w:rPr>
+              <w:t>, "</w:t>
+            </w:r>
+            <w:proofErr w:type="spellStart"/>
+            <w:r>
+              <w:rPr>
+                <w:rFonts w:ascii="Courier New" w:hAnsi="Courier New" w:cs="Courier New"/>
+                <w:szCs w:val="28"/>
+              </w:rPr>
+              <w:t>y</w:t>
+            </w:r>
+            <w:proofErr w:type="spellEnd"/>
+            <w:r>
+              <w:rPr>
+                <w:rFonts w:ascii="Courier New" w:hAnsi="Courier New" w:cs="Courier New"/>
+                <w:szCs w:val="28"/>
+              </w:rPr>
+              <w:t>":</w:t>
+            </w:r>
+            <w:r>
+              <w:rPr>
+                <w:rFonts w:ascii="Courier New" w:hAnsi="Courier New" w:cs="Courier New"/>
+                <w:szCs w:val="28"/>
+              </w:rPr>
+              <w:t>-1,5</w:t>
+            </w:r>
+            <w:r>
+              <w:rPr>
+                <w:rFonts w:ascii="Courier New" w:hAnsi="Courier New" w:cs="Courier New"/>
+                <w:szCs w:val="28"/>
+              </w:rPr>
+              <w:t>}</w:t>
+            </w:r>
+          </w:p>
+          <w:p>
+            <w:pPr>
+              <w:rPr>
+                <w:rFonts w:ascii="Courier New" w:hAnsi="Courier New" w:cs="Courier New"/>
+                <w:szCs w:val="28"/>
+              </w:rPr>
+            </w:pPr>
+            <w:r>
+              <w:rPr>
+                <w:rFonts w:ascii="Courier New" w:hAnsi="Courier New" w:cs="Courier New"/>
+                <w:szCs w:val="28"/>
+              </w:rPr>
+              <w:t>{"</w:t>
+            </w:r>
+            <w:proofErr w:type="spellStart"/>
+            <w:r>
+              <w:rPr>
+                <w:rFonts w:ascii="Courier New" w:hAnsi="Courier New" w:cs="Courier New"/>
+                <w:szCs w:val="28"/>
+              </w:rPr>
+              <w:t>x</w:t>
+            </w:r>
+            <w:proofErr w:type="spellEnd"/>
+            <w:r>
+              <w:rPr>
+                <w:rFonts w:ascii="Courier New" w:hAnsi="Courier New" w:cs="Courier New"/>
+                <w:szCs w:val="28"/>
+              </w:rPr>
+              <w:t>":3</w:t>
+            </w:r>
+            <w:r>
+              <w:rPr>
+                <w:rFonts w:ascii="Courier New" w:hAnsi="Courier New" w:cs="Courier New"/>
+                <w:szCs w:val="28"/>
+              </w:rPr>
+              <w:t>, "</w:t>
+            </w:r>
+            <w:proofErr w:type="spellStart"/>
+            <w:r>
+              <w:rPr>
+                <w:rFonts w:ascii="Courier New" w:hAnsi="Courier New" w:cs="Courier New"/>
+                <w:szCs w:val="28"/>
+              </w:rPr>
+              <w:t>y</w:t>
+            </w:r>
+            <w:proofErr w:type="spellEnd"/>
+            <w:r>
+              <w:rPr>
+                <w:rFonts w:ascii="Courier New" w:hAnsi="Courier New" w:cs="Courier New"/>
+                <w:szCs w:val="28"/>
+              </w:rPr>
+              <w:t>":</w:t>
+            </w:r>
+            <w:r>
+              <w:rPr>
+                <w:rFonts w:ascii="Courier New" w:hAnsi="Courier New" w:cs="Courier New"/>
+                <w:szCs w:val="28"/>
+              </w:rPr>
+              <w:t>-1,5</w:t>
+            </w:r>
+            <w:r>
+              <w:rPr>
+                <w:rFonts w:ascii="Courier New" w:hAnsi="Courier New" w:cs="Courier New"/>
+                <w:szCs w:val="28"/>
+              </w:rPr>
+              <w:t>}</w:t>
+            </w:r>
+          </w:p>
+          <w:p>
+            <w:pPr>
+              <w:rPr>
+                <w:rFonts w:ascii="Courier New" w:hAnsi="Courier New" w:cs="Courier New"/>
+                <w:szCs w:val="28"/>
+              </w:rPr>
+            </w:pPr>
+            <w:r>
+              <w:rPr>
+                <w:rFonts w:ascii="Courier New" w:hAnsi="Courier New" w:cs="Courier New"/>
+                <w:szCs w:val="28"/>
+              </w:rPr>
+              <w:t>На пересечении границ:</w:t>
+            </w:r>
+          </w:p>
+          <w:p>
+            <w:pPr>
+              <w:rPr>
+                <w:rFonts w:ascii="Courier New" w:hAnsi="Courier New" w:cs="Courier New"/>
+                <w:szCs w:val="28"/>
+              </w:rPr>
+            </w:pPr>
+            <w:r>
+              <w:rPr>
+                <w:rFonts w:ascii="Courier New" w:hAnsi="Courier New" w:cs="Courier New"/>
+                <w:szCs w:val="28"/>
+              </w:rPr>
+              <w:t>{"</w:t>
+            </w:r>
+            <w:proofErr w:type="spellStart"/>
+            <w:r>
+              <w:rPr>
+                <w:rFonts w:ascii="Courier New" w:hAnsi="Courier New" w:cs="Courier New"/>
+                <w:szCs w:val="28"/>
+              </w:rPr>
+              <w:t>x</w:t>
+            </w:r>
+            <w:proofErr w:type="spellEnd"/>
+            <w:r>
+              <w:rPr>
+                <w:rFonts w:ascii="Courier New" w:hAnsi="Courier New" w:cs="Courier New"/>
+                <w:szCs w:val="28"/>
+              </w:rPr>
+              <w:t>":1, "</w:t>
+            </w:r>
+            <w:proofErr w:type="spellStart"/>
+            <w:r>
+              <w:rPr>
+                <w:rFonts w:ascii="Courier New" w:hAnsi="Courier New" w:cs="Courier New"/>
+                <w:szCs w:val="28"/>
+              </w:rPr>
+              <w:t>y</w:t>
+            </w:r>
+            <w:proofErr w:type="spellEnd"/>
+            <w:r>
+              <w:rPr>
+                <w:rFonts w:ascii="Courier New" w:hAnsi="Courier New" w:cs="Courier New"/>
+                <w:szCs w:val="28"/>
+              </w:rPr>
+              <w:t>":-1</w:t>
+            </w:r>
+            <w:r>
+              <w:rPr>
+                <w:rFonts w:ascii="Courier New" w:hAnsi="Courier New" w:cs="Courier New"/>
+                <w:szCs w:val="28"/>
+              </w:rPr>
+              <w:t>}</w:t>
+            </w:r>
+          </w:p>
+          <w:p>
+            <w:pPr>
+              <w:rPr>
+                <w:rFonts w:ascii="Courier New" w:hAnsi="Courier New" w:cs="Courier New"/>
+                <w:szCs w:val="28"/>
+              </w:rPr>
+            </w:pPr>
+            <w:r>
+              <w:rPr>
+                <w:rFonts w:ascii="Courier New" w:hAnsi="Courier New" w:cs="Courier New"/>
+                <w:szCs w:val="28"/>
+              </w:rPr>
+              <w:t>{"</w:t>
+            </w:r>
+            <w:proofErr w:type="spellStart"/>
+            <w:r>
+              <w:rPr>
+                <w:rFonts w:ascii="Courier New" w:hAnsi="Courier New" w:cs="Courier New"/>
+                <w:szCs w:val="28"/>
+              </w:rPr>
+              <w:t>x</w:t>
+            </w:r>
+            <w:proofErr w:type="spellEnd"/>
+            <w:r>
+              <w:rPr>
+                <w:rFonts w:ascii="Courier New" w:hAnsi="Courier New" w:cs="Courier New"/>
+                <w:szCs w:val="28"/>
+              </w:rPr>
+              <w:t>":3 "</w:t>
+            </w:r>
+            <w:proofErr w:type="spellStart"/>
+            <w:r>
+              <w:rPr>
+                <w:rFonts w:ascii="Courier New" w:hAnsi="Courier New" w:cs="Courier New"/>
+                <w:szCs w:val="28"/>
+              </w:rPr>
+              <w:t>y</w:t>
+            </w:r>
+            <w:proofErr w:type="spellEnd"/>
+            <w:r>
+              <w:rPr>
+                <w:rFonts w:ascii="Courier New" w:hAnsi="Courier New" w:cs="Courier New"/>
+                <w:szCs w:val="28"/>
+              </w:rPr>
+              <w:t>":-1</w:t>
+            </w:r>
+            <w:r>
+              <w:rPr>
+                <w:rFonts w:ascii="Courier New" w:hAnsi="Courier New" w:cs="Courier New"/>
+                <w:szCs w:val="28"/>
+              </w:rPr>
+              <w:t>}</w:t>
+            </w:r>
+          </w:p>
+          <w:p>
+            <w:pPr>
+              <w:rPr>
+                <w:rFonts w:ascii="Courier New" w:hAnsi="Courier New" w:cs="Courier New"/>
+                <w:szCs w:val="28"/>
+              </w:rPr>
+            </w:pPr>
+            <w:r>
+              <w:rPr>
+                <w:rFonts w:ascii="Courier New" w:hAnsi="Courier New" w:cs="Courier New"/>
+                <w:szCs w:val="28"/>
+              </w:rPr>
+              <w:t>{"</w:t>
+            </w:r>
+            <w:proofErr w:type="spellStart"/>
+            <w:r>
+              <w:rPr>
+                <w:rFonts w:ascii="Courier New" w:hAnsi="Courier New" w:cs="Courier New"/>
+                <w:szCs w:val="28"/>
+              </w:rPr>
+              <w:t>x</w:t>
+            </w:r>
+            <w:proofErr w:type="spellEnd"/>
+            <w:r>
+              <w:rPr>
+                <w:rFonts w:ascii="Courier New" w:hAnsi="Courier New" w:cs="Courier New"/>
+                <w:szCs w:val="28"/>
+              </w:rPr>
+              <w:t>":1, "</w:t>
+            </w:r>
+            <w:proofErr w:type="spellStart"/>
+            <w:r>
+              <w:rPr>
+                <w:rFonts w:ascii="Courier New" w:hAnsi="Courier New" w:cs="Courier New"/>
+                <w:szCs w:val="28"/>
+              </w:rPr>
+              <w:t>y</w:t>
+            </w:r>
+            <w:proofErr w:type="spellEnd"/>
+            <w:r>
+              <w:rPr>
+                <w:rFonts w:ascii="Courier New" w:hAnsi="Courier New" w:cs="Courier New"/>
+                <w:szCs w:val="28"/>
+              </w:rPr>
+              <w:t>":-2</w:t>
+            </w:r>
+            <w:r>
+              <w:rPr>
+                <w:rFonts w:ascii="Courier New" w:hAnsi="Courier New" w:cs="Courier New"/>
+                <w:szCs w:val="28"/>
+              </w:rPr>
+              <w:t>}</w:t>
+            </w:r>
+          </w:p>
+          <w:p>
+            <w:pPr>
+              <w:spacing w:after="0" w:line="240" w:lineRule="auto"/>
+              <w:rPr>
+                <w:rFonts w:ascii="Courier New" w:hAnsi="Courier New" w:cs="Courier New"/>
+                <w:szCs w:val="28"/>
+              </w:rPr>
+            </w:pPr>
+            <w:r>
+              <w:rPr>
+                <w:rFonts w:ascii="Courier New" w:hAnsi="Courier New" w:cs="Courier New"/>
+                <w:szCs w:val="28"/>
+              </w:rPr>
+              <w:t>{"</w:t>
+            </w:r>
+            <w:proofErr w:type="spellStart"/>
+            <w:r>
+              <w:rPr>
+                <w:rFonts w:ascii="Courier New" w:hAnsi="Courier New" w:cs="Courier New"/>
+                <w:szCs w:val="28"/>
+              </w:rPr>
+              <w:t>x</w:t>
+            </w:r>
+            <w:proofErr w:type="spellEnd"/>
+            <w:r>
+              <w:rPr>
+                <w:rFonts w:ascii="Courier New" w:hAnsi="Courier New" w:cs="Courier New"/>
+                <w:szCs w:val="28"/>
+              </w:rPr>
+              <w:t>":3, "</w:t>
+            </w:r>
+            <w:proofErr w:type="spellStart"/>
+            <w:r>
+              <w:rPr>
+                <w:rFonts w:ascii="Courier New" w:hAnsi="Courier New" w:cs="Courier New"/>
+                <w:szCs w:val="28"/>
+              </w:rPr>
+              <w:t>y</w:t>
+            </w:r>
+            <w:proofErr w:type="spellEnd"/>
+            <w:r>
+              <w:rPr>
+                <w:rFonts w:ascii="Courier New" w:hAnsi="Courier New" w:cs="Courier New"/>
+                <w:szCs w:val="28"/>
+              </w:rPr>
+              <w:t>":-2</w:t>
+            </w:r>
+            <w:r>
+              <w:rPr>
+                <w:rFonts w:ascii="Courier New" w:hAnsi="Courier New" w:cs="Courier New"/>
+                <w:szCs w:val="28"/>
+              </w:rPr>
+              <w:t>}</w:t>
+            </w:r>
           </w:p>
         </w:tc>
       </w:tr>
@@ -13337,12 +16764,716 @@
           </w:tcPr>
           <w:p>
             <w:pPr>
-              <w:spacing w:after="0" w:line="240" w:lineRule="auto"/>
-              <w:rPr>
-                <w:rFonts w:ascii="Courier New" w:hAnsi="Courier New" w:cs="Courier New"/>
-                <w:szCs w:val="28"/>
-              </w:rPr>
-            </w:pPr>
+              <w:rPr>
+                <w:rFonts w:ascii="Courier New" w:hAnsi="Courier New" w:cs="Courier New"/>
+                <w:szCs w:val="28"/>
+              </w:rPr>
+            </w:pPr>
+            <w:r>
+              <w:rPr>
+                <w:rFonts w:ascii="Courier New" w:hAnsi="Courier New" w:cs="Courier New"/>
+                <w:szCs w:val="28"/>
+              </w:rPr>
+              <w:t>Необходимо 10 точек.</w:t>
+            </w:r>
+          </w:p>
+          <w:p>
+            <w:pPr>
+              <w:rPr>
+                <w:rFonts w:ascii="Courier New" w:hAnsi="Courier New" w:cs="Courier New"/>
+                <w:szCs w:val="28"/>
+              </w:rPr>
+            </w:pPr>
+            <w:r>
+              <w:rPr>
+                <w:rFonts w:ascii="Courier New" w:hAnsi="Courier New" w:cs="Courier New"/>
+                <w:szCs w:val="28"/>
+              </w:rPr>
+              <w:t>Внутри области:</w:t>
+            </w:r>
+          </w:p>
+          <w:p>
+            <w:pPr>
+              <w:rPr>
+                <w:rFonts w:ascii="Courier New" w:hAnsi="Courier New" w:cs="Courier New"/>
+                <w:szCs w:val="28"/>
+              </w:rPr>
+            </w:pPr>
+            <w:r>
+              <w:rPr>
+                <w:rFonts w:ascii="Courier New" w:hAnsi="Courier New" w:cs="Courier New"/>
+                <w:szCs w:val="28"/>
+              </w:rPr>
+              <w:t>{"</w:t>
+            </w:r>
+            <w:proofErr w:type="spellStart"/>
+            <w:r>
+              <w:rPr>
+                <w:rFonts w:ascii="Courier New" w:hAnsi="Courier New" w:cs="Courier New"/>
+                <w:szCs w:val="28"/>
+              </w:rPr>
+              <w:t>x</w:t>
+            </w:r>
+            <w:proofErr w:type="spellEnd"/>
+            <w:r>
+              <w:rPr>
+                <w:rFonts w:ascii="Courier New" w:hAnsi="Courier New" w:cs="Courier New"/>
+                <w:szCs w:val="28"/>
+              </w:rPr>
+              <w:t>":3</w:t>
+            </w:r>
+            <w:r>
+              <w:rPr>
+                <w:rFonts w:ascii="Courier New" w:hAnsi="Courier New" w:cs="Courier New"/>
+                <w:szCs w:val="28"/>
+              </w:rPr>
+              <w:t>, "</w:t>
+            </w:r>
+            <w:proofErr w:type="spellStart"/>
+            <w:r>
+              <w:rPr>
+                <w:rFonts w:ascii="Courier New" w:hAnsi="Courier New" w:cs="Courier New"/>
+                <w:szCs w:val="28"/>
+              </w:rPr>
+              <w:t>y</w:t>
+            </w:r>
+            <w:proofErr w:type="spellEnd"/>
+            <w:r>
+              <w:rPr>
+                <w:rFonts w:ascii="Courier New" w:hAnsi="Courier New" w:cs="Courier New"/>
+                <w:szCs w:val="28"/>
+              </w:rPr>
+              <w:t>":</w:t>
+            </w:r>
+            <w:r>
+              <w:rPr>
+                <w:rFonts w:ascii="Courier New" w:hAnsi="Courier New" w:cs="Courier New"/>
+                <w:szCs w:val="28"/>
+              </w:rPr>
+              <w:t>3</w:t>
+            </w:r>
+            <w:r>
+              <w:rPr>
+                <w:rFonts w:ascii="Courier New" w:hAnsi="Courier New" w:cs="Courier New"/>
+                <w:szCs w:val="28"/>
+              </w:rPr>
+              <w:t>}</w:t>
+            </w:r>
+          </w:p>
+          <w:p>
+            <w:pPr>
+              <w:rPr>
+                <w:rFonts w:ascii="Courier New" w:hAnsi="Courier New" w:cs="Courier New"/>
+                <w:szCs w:val="28"/>
+              </w:rPr>
+            </w:pPr>
+            <w:r>
+              <w:rPr>
+                <w:rFonts w:ascii="Courier New" w:hAnsi="Courier New" w:cs="Courier New"/>
+                <w:szCs w:val="28"/>
+              </w:rPr>
+              <w:t>{"</w:t>
+            </w:r>
+            <w:proofErr w:type="spellStart"/>
+            <w:r>
+              <w:rPr>
+                <w:rFonts w:ascii="Courier New" w:hAnsi="Courier New" w:cs="Courier New"/>
+                <w:szCs w:val="28"/>
+              </w:rPr>
+              <w:t>x</w:t>
+            </w:r>
+            <w:proofErr w:type="spellEnd"/>
+            <w:r>
+              <w:rPr>
+                <w:rFonts w:ascii="Courier New" w:hAnsi="Courier New" w:cs="Courier New"/>
+                <w:szCs w:val="28"/>
+              </w:rPr>
+              <w:t>":5</w:t>
+            </w:r>
+            <w:r>
+              <w:rPr>
+                <w:rFonts w:ascii="Courier New" w:hAnsi="Courier New" w:cs="Courier New"/>
+                <w:szCs w:val="28"/>
+              </w:rPr>
+              <w:t>, "</w:t>
+            </w:r>
+            <w:proofErr w:type="spellStart"/>
+            <w:r>
+              <w:rPr>
+                <w:rFonts w:ascii="Courier New" w:hAnsi="Courier New" w:cs="Courier New"/>
+                <w:szCs w:val="28"/>
+              </w:rPr>
+              <w:t>y</w:t>
+            </w:r>
+            <w:proofErr w:type="spellEnd"/>
+            <w:r>
+              <w:rPr>
+                <w:rFonts w:ascii="Courier New" w:hAnsi="Courier New" w:cs="Courier New"/>
+                <w:szCs w:val="28"/>
+              </w:rPr>
+              <w:t>":</w:t>
+            </w:r>
+            <w:r>
+              <w:rPr>
+                <w:rFonts w:ascii="Courier New" w:hAnsi="Courier New" w:cs="Courier New"/>
+                <w:szCs w:val="28"/>
+              </w:rPr>
+              <w:t>5</w:t>
+            </w:r>
+            <w:r>
+              <w:rPr>
+                <w:rFonts w:ascii="Courier New" w:hAnsi="Courier New" w:cs="Courier New"/>
+                <w:szCs w:val="28"/>
+              </w:rPr>
+              <w:t>}</w:t>
+            </w:r>
+          </w:p>
+          <w:p>
+            <w:pPr>
+              <w:rPr>
+                <w:rFonts w:ascii="Courier New" w:hAnsi="Courier New" w:cs="Courier New"/>
+                <w:szCs w:val="28"/>
+              </w:rPr>
+            </w:pPr>
+            <w:r>
+              <w:rPr>
+                <w:rFonts w:ascii="Courier New" w:hAnsi="Courier New" w:cs="Courier New"/>
+                <w:szCs w:val="28"/>
+              </w:rPr>
+              <w:t>{"</w:t>
+            </w:r>
+            <w:proofErr w:type="spellStart"/>
+            <w:r>
+              <w:rPr>
+                <w:rFonts w:ascii="Courier New" w:hAnsi="Courier New" w:cs="Courier New"/>
+                <w:szCs w:val="28"/>
+              </w:rPr>
+              <w:t>x</w:t>
+            </w:r>
+            <w:proofErr w:type="spellEnd"/>
+            <w:r>
+              <w:rPr>
+                <w:rFonts w:ascii="Courier New" w:hAnsi="Courier New" w:cs="Courier New"/>
+                <w:szCs w:val="28"/>
+              </w:rPr>
+              <w:t>":0</w:t>
+            </w:r>
+            <w:r>
+              <w:rPr>
+                <w:rFonts w:ascii="Courier New" w:hAnsi="Courier New" w:cs="Courier New"/>
+                <w:szCs w:val="28"/>
+              </w:rPr>
+              <w:t>, "</w:t>
+            </w:r>
+            <w:proofErr w:type="spellStart"/>
+            <w:r>
+              <w:rPr>
+                <w:rFonts w:ascii="Courier New" w:hAnsi="Courier New" w:cs="Courier New"/>
+                <w:szCs w:val="28"/>
+              </w:rPr>
+              <w:t>y</w:t>
+            </w:r>
+            <w:proofErr w:type="spellEnd"/>
+            <w:r>
+              <w:rPr>
+                <w:rFonts w:ascii="Courier New" w:hAnsi="Courier New" w:cs="Courier New"/>
+                <w:szCs w:val="28"/>
+              </w:rPr>
+              <w:t>":</w:t>
+            </w:r>
+            <w:r>
+              <w:rPr>
+                <w:rFonts w:ascii="Courier New" w:hAnsi="Courier New" w:cs="Courier New"/>
+                <w:szCs w:val="28"/>
+              </w:rPr>
+              <w:t>1</w:t>
+            </w:r>
+            <w:r>
+              <w:rPr>
+                <w:rFonts w:ascii="Courier New" w:hAnsi="Courier New" w:cs="Courier New"/>
+                <w:szCs w:val="28"/>
+              </w:rPr>
+              <w:t>}</w:t>
+            </w:r>
+          </w:p>
+          <w:p>
+            <w:pPr>
+              <w:rPr>
+                <w:rFonts w:ascii="Courier New" w:hAnsi="Courier New" w:cs="Courier New"/>
+                <w:szCs w:val="28"/>
+              </w:rPr>
+            </w:pPr>
+            <w:r>
+              <w:rPr>
+                <w:rFonts w:ascii="Courier New" w:hAnsi="Courier New" w:cs="Courier New"/>
+                <w:szCs w:val="28"/>
+              </w:rPr>
+              <w:t>{"</w:t>
+            </w:r>
+            <w:proofErr w:type="spellStart"/>
+            <w:r>
+              <w:rPr>
+                <w:rFonts w:ascii="Courier New" w:hAnsi="Courier New" w:cs="Courier New"/>
+                <w:szCs w:val="28"/>
+              </w:rPr>
+              <w:t>x</w:t>
+            </w:r>
+            <w:proofErr w:type="spellEnd"/>
+            <w:r>
+              <w:rPr>
+                <w:rFonts w:ascii="Courier New" w:hAnsi="Courier New" w:cs="Courier New"/>
+                <w:szCs w:val="28"/>
+              </w:rPr>
+              <w:t>":-5</w:t>
+            </w:r>
+            <w:r>
+              <w:rPr>
+                <w:rFonts w:ascii="Courier New" w:hAnsi="Courier New" w:cs="Courier New"/>
+                <w:szCs w:val="28"/>
+              </w:rPr>
+              <w:t>, "</w:t>
+            </w:r>
+            <w:proofErr w:type="spellStart"/>
+            <w:r>
+              <w:rPr>
+                <w:rFonts w:ascii="Courier New" w:hAnsi="Courier New" w:cs="Courier New"/>
+                <w:szCs w:val="28"/>
+              </w:rPr>
+              <w:t>y</w:t>
+            </w:r>
+            <w:proofErr w:type="spellEnd"/>
+            <w:r>
+              <w:rPr>
+                <w:rFonts w:ascii="Courier New" w:hAnsi="Courier New" w:cs="Courier New"/>
+                <w:szCs w:val="28"/>
+              </w:rPr>
+              <w:t>":</w:t>
+            </w:r>
+            <w:r>
+              <w:rPr>
+                <w:rFonts w:ascii="Courier New" w:hAnsi="Courier New" w:cs="Courier New"/>
+                <w:szCs w:val="28"/>
+              </w:rPr>
+              <w:t>1,2</w:t>
+            </w:r>
+            <w:r>
+              <w:rPr>
+                <w:rFonts w:ascii="Courier New" w:hAnsi="Courier New" w:cs="Courier New"/>
+                <w:szCs w:val="28"/>
+              </w:rPr>
+              <w:t xml:space="preserve">} </w:t>
+            </w:r>
+          </w:p>
+          <w:p>
+            <w:pPr>
+              <w:rPr>
+                <w:rFonts w:ascii="Courier New" w:hAnsi="Courier New" w:cs="Courier New"/>
+                <w:szCs w:val="28"/>
+              </w:rPr>
+            </w:pPr>
+            <w:r>
+              <w:rPr>
+                <w:rFonts w:ascii="Courier New" w:hAnsi="Courier New" w:cs="Courier New"/>
+                <w:szCs w:val="28"/>
+              </w:rPr>
+              <w:t>На линиях границ:</w:t>
+            </w:r>
+          </w:p>
+          <w:p>
+            <w:pPr>
+              <w:rPr>
+                <w:rFonts w:ascii="Courier New" w:hAnsi="Courier New" w:cs="Courier New"/>
+                <w:szCs w:val="28"/>
+              </w:rPr>
+            </w:pPr>
+            <w:r>
+              <w:rPr>
+                <w:rFonts w:ascii="Courier New" w:hAnsi="Courier New" w:cs="Courier New"/>
+                <w:szCs w:val="28"/>
+              </w:rPr>
+              <w:t>{"</w:t>
+            </w:r>
+            <w:proofErr w:type="spellStart"/>
+            <w:r>
+              <w:rPr>
+                <w:rFonts w:ascii="Courier New" w:hAnsi="Courier New" w:cs="Courier New"/>
+                <w:szCs w:val="28"/>
+              </w:rPr>
+              <w:t>x</w:t>
+            </w:r>
+            <w:proofErr w:type="spellEnd"/>
+            <w:r>
+              <w:rPr>
+                <w:rFonts w:ascii="Courier New" w:hAnsi="Courier New" w:cs="Courier New"/>
+                <w:szCs w:val="28"/>
+              </w:rPr>
+              <w:t>":-2</w:t>
+            </w:r>
+            <w:r>
+              <w:rPr>
+                <w:rFonts w:ascii="Courier New" w:hAnsi="Courier New" w:cs="Courier New"/>
+                <w:szCs w:val="28"/>
+              </w:rPr>
+              <w:t>, "</w:t>
+            </w:r>
+            <w:proofErr w:type="spellStart"/>
+            <w:r>
+              <w:rPr>
+                <w:rFonts w:ascii="Courier New" w:hAnsi="Courier New" w:cs="Courier New"/>
+                <w:szCs w:val="28"/>
+              </w:rPr>
+              <w:t>y</w:t>
+            </w:r>
+            <w:proofErr w:type="spellEnd"/>
+            <w:r>
+              <w:rPr>
+                <w:rFonts w:ascii="Courier New" w:hAnsi="Courier New" w:cs="Courier New"/>
+                <w:szCs w:val="28"/>
+              </w:rPr>
+              <w:t>":</w:t>
+            </w:r>
+            <w:r>
+              <w:rPr>
+                <w:rFonts w:ascii="Courier New" w:hAnsi="Courier New" w:cs="Courier New"/>
+                <w:szCs w:val="28"/>
+              </w:rPr>
+              <w:t>0,5</w:t>
+            </w:r>
+            <w:r>
+              <w:rPr>
+                <w:rFonts w:ascii="Courier New" w:hAnsi="Courier New" w:cs="Courier New"/>
+                <w:szCs w:val="28"/>
+              </w:rPr>
+              <w:t>}</w:t>
+            </w:r>
+          </w:p>
+          <w:p>
+            <w:pPr>
+              <w:rPr>
+                <w:rFonts w:ascii="Courier New" w:hAnsi="Courier New" w:cs="Courier New"/>
+                <w:szCs w:val="28"/>
+              </w:rPr>
+            </w:pPr>
+            <w:r>
+              <w:rPr>
+                <w:rFonts w:ascii="Courier New" w:hAnsi="Courier New" w:cs="Courier New"/>
+                <w:szCs w:val="28"/>
+              </w:rPr>
+              <w:t>{"</w:t>
+            </w:r>
+            <w:proofErr w:type="spellStart"/>
+            <w:r>
+              <w:rPr>
+                <w:rFonts w:ascii="Courier New" w:hAnsi="Courier New" w:cs="Courier New"/>
+                <w:szCs w:val="28"/>
+              </w:rPr>
+              <w:t>x</w:t>
+            </w:r>
+            <w:proofErr w:type="spellEnd"/>
+            <w:r>
+              <w:rPr>
+                <w:rFonts w:ascii="Courier New" w:hAnsi="Courier New" w:cs="Courier New"/>
+                <w:szCs w:val="28"/>
+              </w:rPr>
+              <w:t>":-2</w:t>
+            </w:r>
+            <w:r>
+              <w:rPr>
+                <w:rFonts w:ascii="Courier New" w:hAnsi="Courier New" w:cs="Courier New"/>
+                <w:szCs w:val="28"/>
+              </w:rPr>
+              <w:t>, "</w:t>
+            </w:r>
+            <w:proofErr w:type="spellStart"/>
+            <w:r>
+              <w:rPr>
+                <w:rFonts w:ascii="Courier New" w:hAnsi="Courier New" w:cs="Courier New"/>
+                <w:szCs w:val="28"/>
+              </w:rPr>
+              <w:t>y</w:t>
+            </w:r>
+            <w:proofErr w:type="spellEnd"/>
+            <w:r>
+              <w:rPr>
+                <w:rFonts w:ascii="Courier New" w:hAnsi="Courier New" w:cs="Courier New"/>
+                <w:szCs w:val="28"/>
+              </w:rPr>
+              <w:t>":</w:t>
+            </w:r>
+            <w:r>
+              <w:rPr>
+                <w:rFonts w:ascii="Courier New" w:hAnsi="Courier New" w:cs="Courier New"/>
+                <w:szCs w:val="28"/>
+              </w:rPr>
+              <w:t>1,5</w:t>
+            </w:r>
+            <w:r>
+              <w:rPr>
+                <w:rFonts w:ascii="Courier New" w:hAnsi="Courier New" w:cs="Courier New"/>
+                <w:szCs w:val="28"/>
+              </w:rPr>
+              <w:t>}</w:t>
+            </w:r>
+          </w:p>
+          <w:p>
+            <w:pPr>
+              <w:rPr>
+                <w:rFonts w:ascii="Courier New" w:hAnsi="Courier New" w:cs="Courier New"/>
+                <w:szCs w:val="28"/>
+              </w:rPr>
+            </w:pPr>
+            <w:r>
+              <w:rPr>
+                <w:rFonts w:ascii="Courier New" w:hAnsi="Courier New" w:cs="Courier New"/>
+                <w:szCs w:val="28"/>
+              </w:rPr>
+              <w:t>{"</w:t>
+            </w:r>
+            <w:proofErr w:type="spellStart"/>
+            <w:r>
+              <w:rPr>
+                <w:rFonts w:ascii="Courier New" w:hAnsi="Courier New" w:cs="Courier New"/>
+                <w:szCs w:val="28"/>
+              </w:rPr>
+              <w:t>x</w:t>
+            </w:r>
+            <w:proofErr w:type="spellEnd"/>
+            <w:r>
+              <w:rPr>
+                <w:rFonts w:ascii="Courier New" w:hAnsi="Courier New" w:cs="Courier New"/>
+                <w:szCs w:val="28"/>
+              </w:rPr>
+              <w:t>":2</w:t>
+            </w:r>
+            <w:r>
+              <w:rPr>
+                <w:rFonts w:ascii="Courier New" w:hAnsi="Courier New" w:cs="Courier New"/>
+                <w:szCs w:val="28"/>
+              </w:rPr>
+              <w:t>, "</w:t>
+            </w:r>
+            <w:proofErr w:type="spellStart"/>
+            <w:r>
+              <w:rPr>
+                <w:rFonts w:ascii="Courier New" w:hAnsi="Courier New" w:cs="Courier New"/>
+                <w:szCs w:val="28"/>
+              </w:rPr>
+              <w:t>y</w:t>
+            </w:r>
+            <w:proofErr w:type="spellEnd"/>
+            <w:r>
+              <w:rPr>
+                <w:rFonts w:ascii="Courier New" w:hAnsi="Courier New" w:cs="Courier New"/>
+                <w:szCs w:val="28"/>
+              </w:rPr>
+              <w:t>":</w:t>
+            </w:r>
+            <w:r>
+              <w:rPr>
+                <w:rFonts w:ascii="Courier New" w:hAnsi="Courier New" w:cs="Courier New"/>
+                <w:szCs w:val="28"/>
+              </w:rPr>
+              <w:t>5</w:t>
+            </w:r>
+            <w:r>
+              <w:rPr>
+                <w:rFonts w:ascii="Courier New" w:hAnsi="Courier New" w:cs="Courier New"/>
+                <w:szCs w:val="28"/>
+              </w:rPr>
+              <w:t>}</w:t>
+            </w:r>
+          </w:p>
+          <w:p>
+            <w:pPr>
+              <w:rPr>
+                <w:rFonts w:ascii="Courier New" w:hAnsi="Courier New" w:cs="Courier New"/>
+                <w:szCs w:val="28"/>
+              </w:rPr>
+            </w:pPr>
+            <w:r>
+              <w:rPr>
+                <w:rFonts w:ascii="Courier New" w:hAnsi="Courier New" w:cs="Courier New"/>
+                <w:szCs w:val="28"/>
+              </w:rPr>
+              <w:t>{"</w:t>
+            </w:r>
+            <w:proofErr w:type="spellStart"/>
+            <w:r>
+              <w:rPr>
+                <w:rFonts w:ascii="Courier New" w:hAnsi="Courier New" w:cs="Courier New"/>
+                <w:szCs w:val="28"/>
+              </w:rPr>
+              <w:t>x</w:t>
+            </w:r>
+            <w:proofErr w:type="spellEnd"/>
+            <w:r>
+              <w:rPr>
+                <w:rFonts w:ascii="Courier New" w:hAnsi="Courier New" w:cs="Courier New"/>
+                <w:szCs w:val="28"/>
+              </w:rPr>
+              <w:t>":2</w:t>
+            </w:r>
+            <w:r>
+              <w:rPr>
+                <w:rFonts w:ascii="Courier New" w:hAnsi="Courier New" w:cs="Courier New"/>
+                <w:szCs w:val="28"/>
+              </w:rPr>
+              <w:t>, "</w:t>
+            </w:r>
+            <w:proofErr w:type="spellStart"/>
+            <w:r>
+              <w:rPr>
+                <w:rFonts w:ascii="Courier New" w:hAnsi="Courier New" w:cs="Courier New"/>
+                <w:szCs w:val="28"/>
+              </w:rPr>
+              <w:t>y</w:t>
+            </w:r>
+            <w:proofErr w:type="spellEnd"/>
+            <w:r>
+              <w:rPr>
+                <w:rFonts w:ascii="Courier New" w:hAnsi="Courier New" w:cs="Courier New"/>
+                <w:szCs w:val="28"/>
+              </w:rPr>
+              <w:t>":</w:t>
+            </w:r>
+            <w:r>
+              <w:rPr>
+                <w:rFonts w:ascii="Courier New" w:hAnsi="Courier New" w:cs="Courier New"/>
+                <w:szCs w:val="28"/>
+              </w:rPr>
+              <w:t>-5</w:t>
+            </w:r>
+            <w:r>
+              <w:rPr>
+                <w:rFonts w:ascii="Courier New" w:hAnsi="Courier New" w:cs="Courier New"/>
+                <w:szCs w:val="28"/>
+              </w:rPr>
+              <w:t>}</w:t>
+            </w:r>
+          </w:p>
+          <w:p>
+            <w:pPr>
+              <w:rPr>
+                <w:rFonts w:ascii="Courier New" w:hAnsi="Courier New" w:cs="Courier New"/>
+                <w:szCs w:val="28"/>
+              </w:rPr>
+            </w:pPr>
+            <w:r>
+              <w:rPr>
+                <w:rFonts w:ascii="Courier New" w:hAnsi="Courier New" w:cs="Courier New"/>
+                <w:szCs w:val="28"/>
+              </w:rPr>
+              <w:t>На пересечении границ:</w:t>
+            </w:r>
+          </w:p>
+          <w:p>
+            <w:pPr>
+              <w:rPr>
+                <w:rFonts w:ascii="Courier New" w:hAnsi="Courier New" w:cs="Courier New"/>
+                <w:szCs w:val="28"/>
+              </w:rPr>
+            </w:pPr>
+            <w:r>
+              <w:rPr>
+                <w:rFonts w:ascii="Courier New" w:hAnsi="Courier New" w:cs="Courier New"/>
+                <w:szCs w:val="28"/>
+              </w:rPr>
+              <w:t>{"</w:t>
+            </w:r>
+            <w:proofErr w:type="spellStart"/>
+            <w:r>
+              <w:rPr>
+                <w:rFonts w:ascii="Courier New" w:hAnsi="Courier New" w:cs="Courier New"/>
+                <w:szCs w:val="28"/>
+              </w:rPr>
+              <w:t>x</w:t>
+            </w:r>
+            <w:proofErr w:type="spellEnd"/>
+            <w:r>
+              <w:rPr>
+                <w:rFonts w:ascii="Courier New" w:hAnsi="Courier New" w:cs="Courier New"/>
+                <w:szCs w:val="28"/>
+              </w:rPr>
+              <w:t>":2, "</w:t>
+            </w:r>
+            <w:proofErr w:type="spellStart"/>
+            <w:r>
+              <w:rPr>
+                <w:rFonts w:ascii="Courier New" w:hAnsi="Courier New" w:cs="Courier New"/>
+                <w:szCs w:val="28"/>
+              </w:rPr>
+              <w:t>y</w:t>
+            </w:r>
+            <w:proofErr w:type="spellEnd"/>
+            <w:r>
+              <w:rPr>
+                <w:rFonts w:ascii="Courier New" w:hAnsi="Courier New" w:cs="Courier New"/>
+                <w:szCs w:val="28"/>
+              </w:rPr>
+              <w:t>":1,5</w:t>
+            </w:r>
+            <w:r>
+              <w:rPr>
+                <w:rFonts w:ascii="Courier New" w:hAnsi="Courier New" w:cs="Courier New"/>
+                <w:szCs w:val="28"/>
+              </w:rPr>
+              <w:t>}</w:t>
+            </w:r>
+          </w:p>
+          <w:p>
+            <w:pPr>
+              <w:spacing w:after="0" w:line="240" w:lineRule="auto"/>
+              <w:rPr>
+                <w:rFonts w:ascii="Courier New" w:hAnsi="Courier New" w:cs="Courier New"/>
+                <w:szCs w:val="28"/>
+              </w:rPr>
+            </w:pPr>
+            <w:r>
+              <w:rPr>
+                <w:rFonts w:ascii="Courier New" w:hAnsi="Courier New" w:cs="Courier New"/>
+                <w:szCs w:val="28"/>
+              </w:rPr>
+              <w:t>{"</w:t>
+            </w:r>
+            <w:proofErr w:type="spellStart"/>
+            <w:r>
+              <w:rPr>
+                <w:rFonts w:ascii="Courier New" w:hAnsi="Courier New" w:cs="Courier New"/>
+                <w:szCs w:val="28"/>
+              </w:rPr>
+              <w:t>x</w:t>
+            </w:r>
+            <w:proofErr w:type="spellEnd"/>
+            <w:r>
+              <w:rPr>
+                <w:rFonts w:ascii="Courier New" w:hAnsi="Courier New" w:cs="Courier New"/>
+                <w:szCs w:val="28"/>
+              </w:rPr>
+              <w:t>":2, "</w:t>
+            </w:r>
+            <w:proofErr w:type="spellStart"/>
+            <w:r>
+              <w:rPr>
+                <w:rFonts w:ascii="Courier New" w:hAnsi="Courier New" w:cs="Courier New"/>
+                <w:szCs w:val="28"/>
+              </w:rPr>
+              <w:t>y</w:t>
+            </w:r>
+            <w:proofErr w:type="spellEnd"/>
+            <w:r>
+              <w:rPr>
+                <w:rFonts w:ascii="Courier New" w:hAnsi="Courier New" w:cs="Courier New"/>
+                <w:szCs w:val="28"/>
+              </w:rPr>
+              <w:t>":0,5</w:t>
+            </w:r>
+            <w:r>
+              <w:rPr>
+                <w:rFonts w:ascii="Courier New" w:hAnsi="Courier New" w:cs="Courier New"/>
+                <w:szCs w:val="28"/>
+              </w:rPr>
+              <w:t>}</w:t>
+            </w:r>
           </w:p>
         </w:tc>
       </w:tr>
@@ -13400,6 +17531,378 @@
           </w:tcPr>
           <w:p>
             <w:pPr>
+              <w:rPr>
+                <w:rFonts w:ascii="Courier New" w:hAnsi="Courier New" w:cs="Courier New"/>
+                <w:szCs w:val="28"/>
+              </w:rPr>
+            </w:pPr>
+            <w:r>
+              <w:rPr>
+                <w:rFonts w:ascii="Courier New" w:hAnsi="Courier New" w:cs="Courier New"/>
+                <w:szCs w:val="28"/>
+              </w:rPr>
+              <w:t>Необхо</w:t>
+            </w:r>
+            <w:r>
+              <w:rPr>
+                <w:rFonts w:ascii="Courier New" w:hAnsi="Courier New" w:cs="Courier New"/>
+                <w:szCs w:val="28"/>
+              </w:rPr>
+              <w:t>димо 5 точек.</w:t>
+            </w:r>
+          </w:p>
+          <w:p>
+            <w:pPr>
+              <w:rPr>
+                <w:rFonts w:ascii="Courier New" w:hAnsi="Courier New" w:cs="Courier New"/>
+                <w:szCs w:val="28"/>
+              </w:rPr>
+            </w:pPr>
+            <w:r>
+              <w:rPr>
+                <w:rFonts w:ascii="Courier New" w:hAnsi="Courier New" w:cs="Courier New"/>
+                <w:szCs w:val="28"/>
+              </w:rPr>
+              <w:t>Внутри областей:</w:t>
+            </w:r>
+          </w:p>
+          <w:p>
+            <w:pPr>
+              <w:rPr>
+                <w:rFonts w:ascii="Courier New" w:hAnsi="Courier New" w:cs="Courier New"/>
+                <w:szCs w:val="28"/>
+              </w:rPr>
+            </w:pPr>
+            <w:r>
+              <w:rPr>
+                <w:rFonts w:ascii="Courier New" w:hAnsi="Courier New" w:cs="Courier New"/>
+                <w:szCs w:val="28"/>
+              </w:rPr>
+              <w:t>{"</w:t>
+            </w:r>
+            <w:proofErr w:type="spellStart"/>
+            <w:r>
+              <w:rPr>
+                <w:rFonts w:ascii="Courier New" w:hAnsi="Courier New" w:cs="Courier New"/>
+                <w:szCs w:val="28"/>
+              </w:rPr>
+              <w:t>x</w:t>
+            </w:r>
+            <w:proofErr w:type="spellEnd"/>
+            <w:r>
+              <w:rPr>
+                <w:rFonts w:ascii="Courier New" w:hAnsi="Courier New" w:cs="Courier New"/>
+                <w:szCs w:val="28"/>
+              </w:rPr>
+              <w:t>":-3, "</w:t>
+            </w:r>
+            <w:proofErr w:type="spellStart"/>
+            <w:r>
+              <w:rPr>
+                <w:rFonts w:ascii="Courier New" w:hAnsi="Courier New" w:cs="Courier New"/>
+                <w:szCs w:val="28"/>
+              </w:rPr>
+              <w:t>y</w:t>
+            </w:r>
+            <w:proofErr w:type="spellEnd"/>
+            <w:r>
+              <w:rPr>
+                <w:rFonts w:ascii="Courier New" w:hAnsi="Courier New" w:cs="Courier New"/>
+                <w:szCs w:val="28"/>
+              </w:rPr>
+              <w:t>":</w:t>
+            </w:r>
+            <w:r>
+              <w:rPr>
+                <w:rFonts w:ascii="Courier New" w:hAnsi="Courier New" w:cs="Courier New"/>
+                <w:szCs w:val="28"/>
+              </w:rPr>
+              <w:t>-3</w:t>
+            </w:r>
+            <w:r>
+              <w:rPr>
+                <w:rFonts w:ascii="Courier New" w:hAnsi="Courier New" w:cs="Courier New"/>
+                <w:szCs w:val="28"/>
+              </w:rPr>
+              <w:t>}</w:t>
+            </w:r>
+          </w:p>
+          <w:p>
+            <w:pPr>
+              <w:rPr>
+                <w:rFonts w:ascii="Courier New" w:hAnsi="Courier New" w:cs="Courier New"/>
+                <w:szCs w:val="28"/>
+              </w:rPr>
+            </w:pPr>
+            <w:r>
+              <w:rPr>
+                <w:rFonts w:ascii="Courier New" w:hAnsi="Courier New" w:cs="Courier New"/>
+                <w:szCs w:val="28"/>
+              </w:rPr>
+              <w:t>{"</w:t>
+            </w:r>
+            <w:proofErr w:type="spellStart"/>
+            <w:r>
+              <w:rPr>
+                <w:rFonts w:ascii="Courier New" w:hAnsi="Courier New" w:cs="Courier New"/>
+                <w:szCs w:val="28"/>
+              </w:rPr>
+              <w:t>x</w:t>
+            </w:r>
+            <w:proofErr w:type="spellEnd"/>
+            <w:r>
+              <w:rPr>
+                <w:rFonts w:ascii="Courier New" w:hAnsi="Courier New" w:cs="Courier New"/>
+                <w:szCs w:val="28"/>
+              </w:rPr>
+              <w:t>":-5, "</w:t>
+            </w:r>
+            <w:proofErr w:type="spellStart"/>
+            <w:r>
+              <w:rPr>
+                <w:rFonts w:ascii="Courier New" w:hAnsi="Courier New" w:cs="Courier New"/>
+                <w:szCs w:val="28"/>
+              </w:rPr>
+              <w:t>y</w:t>
+            </w:r>
+            <w:proofErr w:type="spellEnd"/>
+            <w:r>
+              <w:rPr>
+                <w:rFonts w:ascii="Courier New" w:hAnsi="Courier New" w:cs="Courier New"/>
+                <w:szCs w:val="28"/>
+              </w:rPr>
+              <w:t>":-5</w:t>
+            </w:r>
+            <w:r>
+              <w:rPr>
+                <w:rFonts w:ascii="Courier New" w:hAnsi="Courier New" w:cs="Courier New"/>
+                <w:szCs w:val="28"/>
+              </w:rPr>
+              <w:t xml:space="preserve">} </w:t>
+            </w:r>
+          </w:p>
+          <w:p>
+            <w:pPr>
+              <w:rPr>
+                <w:rFonts w:ascii="Courier New" w:hAnsi="Courier New" w:cs="Courier New"/>
+                <w:szCs w:val="28"/>
+              </w:rPr>
+            </w:pPr>
+            <w:r>
+              <w:rPr>
+                <w:rFonts w:ascii="Courier New" w:hAnsi="Courier New" w:cs="Courier New"/>
+                <w:szCs w:val="28"/>
+              </w:rPr>
+              <w:t>На линиях границ:</w:t>
+            </w:r>
+          </w:p>
+          <w:p>
+            <w:pPr>
+              <w:rPr>
+                <w:rFonts w:ascii="Courier New" w:hAnsi="Courier New" w:cs="Courier New"/>
+                <w:szCs w:val="28"/>
+              </w:rPr>
+            </w:pPr>
+            <w:r>
+              <w:rPr>
+                <w:rFonts w:ascii="Courier New" w:hAnsi="Courier New" w:cs="Courier New"/>
+                <w:szCs w:val="28"/>
+              </w:rPr>
+              <w:t>{"</w:t>
+            </w:r>
+            <w:proofErr w:type="spellStart"/>
+            <w:r>
+              <w:rPr>
+                <w:rFonts w:ascii="Courier New" w:hAnsi="Courier New" w:cs="Courier New"/>
+                <w:szCs w:val="28"/>
+              </w:rPr>
+              <w:t>x</w:t>
+            </w:r>
+            <w:proofErr w:type="spellEnd"/>
+            <w:r>
+              <w:rPr>
+                <w:rFonts w:ascii="Courier New" w:hAnsi="Courier New" w:cs="Courier New"/>
+                <w:szCs w:val="28"/>
+              </w:rPr>
+              <w:t>":-</w:t>
+            </w:r>
+            <w:r>
+              <w:rPr>
+                <w:rFonts w:ascii="Courier New" w:hAnsi="Courier New" w:cs="Courier New"/>
+                <w:szCs w:val="28"/>
+              </w:rPr>
+              <w:t>1</w:t>
+            </w:r>
+            <w:r>
+              <w:rPr>
+                <w:rFonts w:ascii="Courier New" w:hAnsi="Courier New" w:cs="Courier New"/>
+                <w:szCs w:val="28"/>
+              </w:rPr>
+              <w:t>, "</w:t>
+            </w:r>
+            <w:proofErr w:type="spellStart"/>
+            <w:r>
+              <w:rPr>
+                <w:rFonts w:ascii="Courier New" w:hAnsi="Courier New" w:cs="Courier New"/>
+                <w:szCs w:val="28"/>
+              </w:rPr>
+              <w:t>y</w:t>
+            </w:r>
+            <w:proofErr w:type="spellEnd"/>
+            <w:r>
+              <w:rPr>
+                <w:rFonts w:ascii="Courier New" w:hAnsi="Courier New" w:cs="Courier New"/>
+                <w:szCs w:val="28"/>
+              </w:rPr>
+              <w:t>":</w:t>
+            </w:r>
+            <w:r>
+              <w:rPr>
+                <w:rFonts w:ascii="Courier New" w:hAnsi="Courier New" w:cs="Courier New"/>
+                <w:szCs w:val="28"/>
+              </w:rPr>
+              <w:t>-5</w:t>
+            </w:r>
+            <w:r>
+              <w:rPr>
+                <w:rFonts w:ascii="Courier New" w:hAnsi="Courier New" w:cs="Courier New"/>
+                <w:szCs w:val="28"/>
+              </w:rPr>
+              <w:t>}</w:t>
+            </w:r>
+          </w:p>
+          <w:p>
+            <w:pPr>
+              <w:rPr>
+                <w:rFonts w:ascii="Courier New" w:hAnsi="Courier New" w:cs="Courier New"/>
+                <w:szCs w:val="28"/>
+              </w:rPr>
+            </w:pPr>
+            <w:r>
+              <w:rPr>
+                <w:rFonts w:ascii="Courier New" w:hAnsi="Courier New" w:cs="Courier New"/>
+                <w:szCs w:val="28"/>
+              </w:rPr>
+              <w:t>{"</w:t>
+            </w:r>
+            <w:proofErr w:type="spellStart"/>
+            <w:r>
+              <w:rPr>
+                <w:rFonts w:ascii="Courier New" w:hAnsi="Courier New" w:cs="Courier New"/>
+                <w:szCs w:val="28"/>
+              </w:rPr>
+              <w:t>x</w:t>
+            </w:r>
+            <w:proofErr w:type="spellEnd"/>
+            <w:r>
+              <w:rPr>
+                <w:rFonts w:ascii="Courier New" w:hAnsi="Courier New" w:cs="Courier New"/>
+                <w:szCs w:val="28"/>
+              </w:rPr>
+              <w:t>":-5, "</w:t>
+            </w:r>
+            <w:proofErr w:type="spellStart"/>
+            <w:r>
+              <w:rPr>
+                <w:rFonts w:ascii="Courier New" w:hAnsi="Courier New" w:cs="Courier New"/>
+                <w:szCs w:val="28"/>
+              </w:rPr>
+              <w:t>y</w:t>
+            </w:r>
+            <w:proofErr w:type="spellEnd"/>
+            <w:r>
+              <w:rPr>
+                <w:rFonts w:ascii="Courier New" w:hAnsi="Courier New" w:cs="Courier New"/>
+                <w:szCs w:val="28"/>
+              </w:rPr>
+              <w:t>":-2</w:t>
+            </w:r>
+            <w:r>
+              <w:rPr>
+                <w:rFonts w:ascii="Courier New" w:hAnsi="Courier New" w:cs="Courier New"/>
+                <w:szCs w:val="28"/>
+              </w:rPr>
+              <w:t>}</w:t>
+            </w:r>
+          </w:p>
+          <w:p>
+            <w:pPr>
+              <w:rPr>
+                <w:rFonts w:ascii="Courier New" w:hAnsi="Courier New" w:cs="Courier New"/>
+                <w:szCs w:val="28"/>
+              </w:rPr>
+            </w:pPr>
+            <w:r>
+              <w:rPr>
+                <w:rFonts w:ascii="Courier New" w:hAnsi="Courier New" w:cs="Courier New"/>
+                <w:szCs w:val="28"/>
+              </w:rPr>
+              <w:t>На пересечении границ:</w:t>
+            </w:r>
+          </w:p>
+          <w:p>
+            <w:pPr>
+              <w:rPr>
+                <w:rFonts w:ascii="Courier New" w:hAnsi="Courier New" w:cs="Courier New"/>
+                <w:szCs w:val="28"/>
+              </w:rPr>
+            </w:pPr>
+            <w:r>
+              <w:rPr>
+                <w:rFonts w:ascii="Courier New" w:hAnsi="Courier New" w:cs="Courier New"/>
+                <w:szCs w:val="28"/>
+              </w:rPr>
+              <w:t>{"</w:t>
+            </w:r>
+            <w:proofErr w:type="spellStart"/>
+            <w:r>
+              <w:rPr>
+                <w:rFonts w:ascii="Courier New" w:hAnsi="Courier New" w:cs="Courier New"/>
+                <w:szCs w:val="28"/>
+              </w:rPr>
+              <w:t>x</w:t>
+            </w:r>
+            <w:proofErr w:type="spellEnd"/>
+            <w:r>
+              <w:rPr>
+                <w:rFonts w:ascii="Courier New" w:hAnsi="Courier New" w:cs="Courier New"/>
+                <w:szCs w:val="28"/>
+              </w:rPr>
+              <w:t>":-2, "</w:t>
+            </w:r>
+            <w:proofErr w:type="spellStart"/>
+            <w:r>
+              <w:rPr>
+                <w:rFonts w:ascii="Courier New" w:hAnsi="Courier New" w:cs="Courier New"/>
+                <w:szCs w:val="28"/>
+              </w:rPr>
+              <w:t>y</w:t>
+            </w:r>
+            <w:proofErr w:type="spellEnd"/>
+            <w:r>
+              <w:rPr>
+                <w:rFonts w:ascii="Courier New" w:hAnsi="Courier New" w:cs="Courier New"/>
+                <w:szCs w:val="28"/>
+              </w:rPr>
+              <w:t>":</w:t>
+            </w:r>
+            <w:r>
+              <w:rPr>
+                <w:rFonts w:ascii="Courier New" w:hAnsi="Courier New" w:cs="Courier New"/>
+                <w:szCs w:val="28"/>
+              </w:rPr>
+              <w:t>-1</w:t>
+            </w:r>
+            <w:r>
+              <w:rPr>
+                <w:rFonts w:ascii="Courier New" w:hAnsi="Courier New" w:cs="Courier New"/>
+                <w:szCs w:val="28"/>
+              </w:rPr>
+              <w:t>}</w:t>
+            </w:r>
+          </w:p>
+          <w:p>
+            <w:pPr>
               <w:spacing w:after="0" w:line="240" w:lineRule="auto"/>
               <w:rPr>
                 <w:rFonts w:ascii="Courier New" w:hAnsi="Courier New" w:cs="Courier New"/>
@@ -13463,12 +17966,516 @@
           </w:tcPr>
           <w:p>
             <w:pPr>
-              <w:spacing w:after="0" w:line="240" w:lineRule="auto"/>
-              <w:rPr>
-                <w:rFonts w:ascii="Courier New" w:hAnsi="Courier New" w:cs="Courier New"/>
-                <w:szCs w:val="28"/>
-              </w:rPr>
-            </w:pPr>
+              <w:rPr>
+                <w:rFonts w:ascii="Courier New" w:hAnsi="Courier New" w:cs="Courier New"/>
+                <w:szCs w:val="28"/>
+              </w:rPr>
+            </w:pPr>
+            <w:r>
+              <w:rPr>
+                <w:rFonts w:ascii="Courier New" w:hAnsi="Courier New" w:cs="Courier New"/>
+                <w:szCs w:val="28"/>
+              </w:rPr>
+              <w:t>Необхо</w:t>
+            </w:r>
+            <w:r>
+              <w:rPr>
+                <w:rFonts w:ascii="Courier New" w:hAnsi="Courier New" w:cs="Courier New"/>
+                <w:szCs w:val="28"/>
+              </w:rPr>
+              <w:t>димо 8 точек.</w:t>
+            </w:r>
+          </w:p>
+          <w:p>
+            <w:pPr>
+              <w:rPr>
+                <w:rFonts w:ascii="Courier New" w:hAnsi="Courier New" w:cs="Courier New"/>
+                <w:szCs w:val="28"/>
+              </w:rPr>
+            </w:pPr>
+            <w:r>
+              <w:rPr>
+                <w:rFonts w:ascii="Courier New" w:hAnsi="Courier New" w:cs="Courier New"/>
+                <w:szCs w:val="28"/>
+              </w:rPr>
+              <w:t>Внутри областей:</w:t>
+            </w:r>
+          </w:p>
+          <w:p>
+            <w:pPr>
+              <w:rPr>
+                <w:rFonts w:ascii="Courier New" w:hAnsi="Courier New" w:cs="Courier New"/>
+                <w:szCs w:val="28"/>
+              </w:rPr>
+            </w:pPr>
+            <w:r>
+              <w:rPr>
+                <w:rFonts w:ascii="Courier New" w:hAnsi="Courier New" w:cs="Courier New"/>
+                <w:szCs w:val="28"/>
+              </w:rPr>
+              <w:t>{"</w:t>
+            </w:r>
+            <w:proofErr w:type="spellStart"/>
+            <w:r>
+              <w:rPr>
+                <w:rFonts w:ascii="Courier New" w:hAnsi="Courier New" w:cs="Courier New"/>
+                <w:szCs w:val="28"/>
+              </w:rPr>
+              <w:t>x</w:t>
+            </w:r>
+            <w:proofErr w:type="spellEnd"/>
+            <w:r>
+              <w:rPr>
+                <w:rFonts w:ascii="Courier New" w:hAnsi="Courier New" w:cs="Courier New"/>
+                <w:szCs w:val="28"/>
+              </w:rPr>
+              <w:t>":-3, "</w:t>
+            </w:r>
+            <w:proofErr w:type="spellStart"/>
+            <w:r>
+              <w:rPr>
+                <w:rFonts w:ascii="Courier New" w:hAnsi="Courier New" w:cs="Courier New"/>
+                <w:szCs w:val="28"/>
+              </w:rPr>
+              <w:t>y</w:t>
+            </w:r>
+            <w:proofErr w:type="spellEnd"/>
+            <w:r>
+              <w:rPr>
+                <w:rFonts w:ascii="Courier New" w:hAnsi="Courier New" w:cs="Courier New"/>
+                <w:szCs w:val="28"/>
+              </w:rPr>
+              <w:t>":5</w:t>
+            </w:r>
+            <w:r>
+              <w:rPr>
+                <w:rFonts w:ascii="Courier New" w:hAnsi="Courier New" w:cs="Courier New"/>
+                <w:szCs w:val="28"/>
+              </w:rPr>
+              <w:t>}</w:t>
+            </w:r>
+          </w:p>
+          <w:p>
+            <w:pPr>
+              <w:rPr>
+                <w:rFonts w:ascii="Courier New" w:hAnsi="Courier New" w:cs="Courier New"/>
+                <w:szCs w:val="28"/>
+              </w:rPr>
+            </w:pPr>
+            <w:r>
+              <w:rPr>
+                <w:rFonts w:ascii="Courier New" w:hAnsi="Courier New" w:cs="Courier New"/>
+                <w:szCs w:val="28"/>
+              </w:rPr>
+              <w:t>{"</w:t>
+            </w:r>
+            <w:proofErr w:type="spellStart"/>
+            <w:r>
+              <w:rPr>
+                <w:rFonts w:ascii="Courier New" w:hAnsi="Courier New" w:cs="Courier New"/>
+                <w:szCs w:val="28"/>
+              </w:rPr>
+              <w:t>x</w:t>
+            </w:r>
+            <w:proofErr w:type="spellEnd"/>
+            <w:r>
+              <w:rPr>
+                <w:rFonts w:ascii="Courier New" w:hAnsi="Courier New" w:cs="Courier New"/>
+                <w:szCs w:val="28"/>
+              </w:rPr>
+              <w:t>":3, "</w:t>
+            </w:r>
+            <w:proofErr w:type="spellStart"/>
+            <w:r>
+              <w:rPr>
+                <w:rFonts w:ascii="Courier New" w:hAnsi="Courier New" w:cs="Courier New"/>
+                <w:szCs w:val="28"/>
+              </w:rPr>
+              <w:t>y</w:t>
+            </w:r>
+            <w:proofErr w:type="spellEnd"/>
+            <w:r>
+              <w:rPr>
+                <w:rFonts w:ascii="Courier New" w:hAnsi="Courier New" w:cs="Courier New"/>
+                <w:szCs w:val="28"/>
+              </w:rPr>
+              <w:t>":10</w:t>
+            </w:r>
+            <w:r>
+              <w:rPr>
+                <w:rFonts w:ascii="Courier New" w:hAnsi="Courier New" w:cs="Courier New"/>
+                <w:szCs w:val="28"/>
+              </w:rPr>
+              <w:t xml:space="preserve">} </w:t>
+            </w:r>
+          </w:p>
+          <w:p>
+            <w:pPr>
+              <w:rPr>
+                <w:rFonts w:ascii="Courier New" w:hAnsi="Courier New" w:cs="Courier New"/>
+                <w:szCs w:val="28"/>
+              </w:rPr>
+            </w:pPr>
+            <w:r>
+              <w:rPr>
+                <w:rFonts w:ascii="Courier New" w:hAnsi="Courier New" w:cs="Courier New"/>
+                <w:szCs w:val="28"/>
+              </w:rPr>
+              <w:t>{"</w:t>
+            </w:r>
+            <w:proofErr w:type="spellStart"/>
+            <w:r>
+              <w:rPr>
+                <w:rFonts w:ascii="Courier New" w:hAnsi="Courier New" w:cs="Courier New"/>
+                <w:szCs w:val="28"/>
+              </w:rPr>
+              <w:t>x</w:t>
+            </w:r>
+            <w:proofErr w:type="spellEnd"/>
+            <w:r>
+              <w:rPr>
+                <w:rFonts w:ascii="Courier New" w:hAnsi="Courier New" w:cs="Courier New"/>
+                <w:szCs w:val="28"/>
+              </w:rPr>
+              <w:t>":-3, "</w:t>
+            </w:r>
+            <w:proofErr w:type="spellStart"/>
+            <w:r>
+              <w:rPr>
+                <w:rFonts w:ascii="Courier New" w:hAnsi="Courier New" w:cs="Courier New"/>
+                <w:szCs w:val="28"/>
+              </w:rPr>
+              <w:t>y</w:t>
+            </w:r>
+            <w:proofErr w:type="spellEnd"/>
+            <w:r>
+              <w:rPr>
+                <w:rFonts w:ascii="Courier New" w:hAnsi="Courier New" w:cs="Courier New"/>
+                <w:szCs w:val="28"/>
+              </w:rPr>
+              <w:t>":-5</w:t>
+            </w:r>
+            <w:r>
+              <w:rPr>
+                <w:rFonts w:ascii="Courier New" w:hAnsi="Courier New" w:cs="Courier New"/>
+                <w:szCs w:val="28"/>
+              </w:rPr>
+              <w:t>}</w:t>
+            </w:r>
+          </w:p>
+          <w:p>
+            <w:pPr>
+              <w:rPr>
+                <w:rFonts w:ascii="Courier New" w:hAnsi="Courier New" w:cs="Courier New"/>
+                <w:szCs w:val="28"/>
+              </w:rPr>
+            </w:pPr>
+            <w:r>
+              <w:rPr>
+                <w:rFonts w:ascii="Courier New" w:hAnsi="Courier New" w:cs="Courier New"/>
+                <w:szCs w:val="28"/>
+              </w:rPr>
+              <w:t>{"</w:t>
+            </w:r>
+            <w:proofErr w:type="spellStart"/>
+            <w:r>
+              <w:rPr>
+                <w:rFonts w:ascii="Courier New" w:hAnsi="Courier New" w:cs="Courier New"/>
+                <w:szCs w:val="28"/>
+              </w:rPr>
+              <w:t>x</w:t>
+            </w:r>
+            <w:proofErr w:type="spellEnd"/>
+            <w:r>
+              <w:rPr>
+                <w:rFonts w:ascii="Courier New" w:hAnsi="Courier New" w:cs="Courier New"/>
+                <w:szCs w:val="28"/>
+              </w:rPr>
+              <w:t>":3, "</w:t>
+            </w:r>
+            <w:proofErr w:type="spellStart"/>
+            <w:r>
+              <w:rPr>
+                <w:rFonts w:ascii="Courier New" w:hAnsi="Courier New" w:cs="Courier New"/>
+                <w:szCs w:val="28"/>
+              </w:rPr>
+              <w:t>y</w:t>
+            </w:r>
+            <w:proofErr w:type="spellEnd"/>
+            <w:r>
+              <w:rPr>
+                <w:rFonts w:ascii="Courier New" w:hAnsi="Courier New" w:cs="Courier New"/>
+                <w:szCs w:val="28"/>
+              </w:rPr>
+              <w:t>":-10</w:t>
+            </w:r>
+            <w:r>
+              <w:rPr>
+                <w:rFonts w:ascii="Courier New" w:hAnsi="Courier New" w:cs="Courier New"/>
+                <w:szCs w:val="28"/>
+              </w:rPr>
+              <w:t>}</w:t>
+            </w:r>
+          </w:p>
+          <w:p>
+            <w:pPr>
+              <w:rPr>
+                <w:rFonts w:ascii="Courier New" w:hAnsi="Courier New" w:cs="Courier New"/>
+                <w:szCs w:val="28"/>
+              </w:rPr>
+            </w:pPr>
+            <w:r>
+              <w:rPr>
+                <w:rFonts w:ascii="Courier New" w:hAnsi="Courier New" w:cs="Courier New"/>
+                <w:szCs w:val="28"/>
+              </w:rPr>
+              <w:t>На линиях границ:</w:t>
+            </w:r>
+          </w:p>
+          <w:p>
+            <w:pPr>
+              <w:rPr>
+                <w:rFonts w:ascii="Courier New" w:hAnsi="Courier New" w:cs="Courier New"/>
+                <w:szCs w:val="28"/>
+              </w:rPr>
+            </w:pPr>
+            <w:r>
+              <w:rPr>
+                <w:rFonts w:ascii="Courier New" w:hAnsi="Courier New" w:cs="Courier New"/>
+                <w:szCs w:val="28"/>
+              </w:rPr>
+              <w:t>{"</w:t>
+            </w:r>
+            <w:proofErr w:type="spellStart"/>
+            <w:r>
+              <w:rPr>
+                <w:rFonts w:ascii="Courier New" w:hAnsi="Courier New" w:cs="Courier New"/>
+                <w:szCs w:val="28"/>
+              </w:rPr>
+              <w:t>x</w:t>
+            </w:r>
+            <w:proofErr w:type="spellEnd"/>
+            <w:r>
+              <w:rPr>
+                <w:rFonts w:ascii="Courier New" w:hAnsi="Courier New" w:cs="Courier New"/>
+                <w:szCs w:val="28"/>
+              </w:rPr>
+              <w:t>":-3, "</w:t>
+            </w:r>
+            <w:proofErr w:type="spellStart"/>
+            <w:r>
+              <w:rPr>
+                <w:rFonts w:ascii="Courier New" w:hAnsi="Courier New" w:cs="Courier New"/>
+                <w:szCs w:val="28"/>
+              </w:rPr>
+              <w:t>y</w:t>
+            </w:r>
+            <w:proofErr w:type="spellEnd"/>
+            <w:r>
+              <w:rPr>
+                <w:rFonts w:ascii="Courier New" w:hAnsi="Courier New" w:cs="Courier New"/>
+                <w:szCs w:val="28"/>
+              </w:rPr>
+              <w:t>":1}</w:t>
+            </w:r>
+          </w:p>
+          <w:p>
+            <w:pPr>
+              <w:rPr>
+                <w:rFonts w:ascii="Courier New" w:hAnsi="Courier New" w:cs="Courier New"/>
+                <w:szCs w:val="28"/>
+              </w:rPr>
+            </w:pPr>
+            <w:r>
+              <w:rPr>
+                <w:rFonts w:ascii="Courier New" w:hAnsi="Courier New" w:cs="Courier New"/>
+                <w:szCs w:val="28"/>
+              </w:rPr>
+              <w:t>{"</w:t>
+            </w:r>
+            <w:proofErr w:type="spellStart"/>
+            <w:r>
+              <w:rPr>
+                <w:rFonts w:ascii="Courier New" w:hAnsi="Courier New" w:cs="Courier New"/>
+                <w:szCs w:val="28"/>
+              </w:rPr>
+              <w:t>x</w:t>
+            </w:r>
+            <w:proofErr w:type="spellEnd"/>
+            <w:r>
+              <w:rPr>
+                <w:rFonts w:ascii="Courier New" w:hAnsi="Courier New" w:cs="Courier New"/>
+                <w:szCs w:val="28"/>
+              </w:rPr>
+              <w:t>":3</w:t>
+            </w:r>
+            <w:r>
+              <w:rPr>
+                <w:rFonts w:ascii="Courier New" w:hAnsi="Courier New" w:cs="Courier New"/>
+                <w:szCs w:val="28"/>
+              </w:rPr>
+              <w:t>, "</w:t>
+            </w:r>
+            <w:proofErr w:type="spellStart"/>
+            <w:r>
+              <w:rPr>
+                <w:rFonts w:ascii="Courier New" w:hAnsi="Courier New" w:cs="Courier New"/>
+                <w:szCs w:val="28"/>
+              </w:rPr>
+              <w:t>y</w:t>
+            </w:r>
+            <w:proofErr w:type="spellEnd"/>
+            <w:r>
+              <w:rPr>
+                <w:rFonts w:ascii="Courier New" w:hAnsi="Courier New" w:cs="Courier New"/>
+                <w:szCs w:val="28"/>
+              </w:rPr>
+              <w:t>":</w:t>
+            </w:r>
+            <w:r>
+              <w:rPr>
+                <w:rFonts w:ascii="Courier New" w:hAnsi="Courier New" w:cs="Courier New"/>
+                <w:szCs w:val="28"/>
+              </w:rPr>
+              <w:t>1</w:t>
+            </w:r>
+            <w:r>
+              <w:rPr>
+                <w:rFonts w:ascii="Courier New" w:hAnsi="Courier New" w:cs="Courier New"/>
+                <w:szCs w:val="28"/>
+              </w:rPr>
+              <w:t>}</w:t>
+            </w:r>
+          </w:p>
+          <w:p>
+            <w:pPr>
+              <w:rPr>
+                <w:rFonts w:ascii="Courier New" w:hAnsi="Courier New" w:cs="Courier New"/>
+                <w:szCs w:val="28"/>
+              </w:rPr>
+            </w:pPr>
+            <w:r>
+              <w:rPr>
+                <w:rFonts w:ascii="Courier New" w:hAnsi="Courier New" w:cs="Courier New"/>
+                <w:szCs w:val="28"/>
+              </w:rPr>
+              <w:t>{"</w:t>
+            </w:r>
+            <w:proofErr w:type="spellStart"/>
+            <w:r>
+              <w:rPr>
+                <w:rFonts w:ascii="Courier New" w:hAnsi="Courier New" w:cs="Courier New"/>
+                <w:szCs w:val="28"/>
+              </w:rPr>
+              <w:t>x</w:t>
+            </w:r>
+            <w:proofErr w:type="spellEnd"/>
+            <w:r>
+              <w:rPr>
+                <w:rFonts w:ascii="Courier New" w:hAnsi="Courier New" w:cs="Courier New"/>
+                <w:szCs w:val="28"/>
+              </w:rPr>
+              <w:t>":</w:t>
+            </w:r>
+            <w:r>
+              <w:rPr>
+                <w:rFonts w:ascii="Courier New" w:hAnsi="Courier New" w:cs="Courier New"/>
+                <w:szCs w:val="28"/>
+              </w:rPr>
+              <w:t>-3, "</w:t>
+            </w:r>
+            <w:proofErr w:type="spellStart"/>
+            <w:r>
+              <w:rPr>
+                <w:rFonts w:ascii="Courier New" w:hAnsi="Courier New" w:cs="Courier New"/>
+                <w:szCs w:val="28"/>
+              </w:rPr>
+              <w:t>y</w:t>
+            </w:r>
+            <w:proofErr w:type="spellEnd"/>
+            <w:r>
+              <w:rPr>
+                <w:rFonts w:ascii="Courier New" w:hAnsi="Courier New" w:cs="Courier New"/>
+                <w:szCs w:val="28"/>
+              </w:rPr>
+              <w:t>":-3</w:t>
+            </w:r>
+            <w:r>
+              <w:rPr>
+                <w:rFonts w:ascii="Courier New" w:hAnsi="Courier New" w:cs="Courier New"/>
+                <w:szCs w:val="28"/>
+              </w:rPr>
+              <w:t>}</w:t>
+            </w:r>
+          </w:p>
+          <w:p>
+            <w:pPr>
+              <w:spacing w:after="0" w:line="240" w:lineRule="auto"/>
+              <w:rPr>
+                <w:rFonts w:ascii="Courier New" w:hAnsi="Courier New" w:cs="Courier New"/>
+                <w:szCs w:val="28"/>
+              </w:rPr>
+            </w:pPr>
+            <w:r>
+              <w:rPr>
+                <w:rFonts w:ascii="Courier New" w:hAnsi="Courier New" w:cs="Courier New"/>
+                <w:szCs w:val="28"/>
+              </w:rPr>
+              <w:t>{"</w:t>
+            </w:r>
+            <w:proofErr w:type="spellStart"/>
+            <w:r>
+              <w:rPr>
+                <w:rFonts w:ascii="Courier New" w:hAnsi="Courier New" w:cs="Courier New"/>
+                <w:szCs w:val="28"/>
+              </w:rPr>
+              <w:t>x</w:t>
+            </w:r>
+            <w:proofErr w:type="spellEnd"/>
+            <w:r>
+              <w:rPr>
+                <w:rFonts w:ascii="Courier New" w:hAnsi="Courier New" w:cs="Courier New"/>
+                <w:szCs w:val="28"/>
+              </w:rPr>
+              <w:t>":3</w:t>
+            </w:r>
+            <w:r>
+              <w:rPr>
+                <w:rFonts w:ascii="Courier New" w:hAnsi="Courier New" w:cs="Courier New"/>
+                <w:szCs w:val="28"/>
+              </w:rPr>
+              <w:t>, "</w:t>
+            </w:r>
+            <w:proofErr w:type="spellStart"/>
+            <w:r>
+              <w:rPr>
+                <w:rFonts w:ascii="Courier New" w:hAnsi="Courier New" w:cs="Courier New"/>
+                <w:szCs w:val="28"/>
+              </w:rPr>
+              <w:t>y</w:t>
+            </w:r>
+            <w:proofErr w:type="spellEnd"/>
+            <w:r>
+              <w:rPr>
+                <w:rFonts w:ascii="Courier New" w:hAnsi="Courier New" w:cs="Courier New"/>
+                <w:szCs w:val="28"/>
+              </w:rPr>
+              <w:t>":</w:t>
+            </w:r>
+            <w:r>
+              <w:rPr>
+                <w:rFonts w:ascii="Courier New" w:hAnsi="Courier New" w:cs="Courier New"/>
+                <w:szCs w:val="28"/>
+              </w:rPr>
+              <w:t>-3</w:t>
+            </w:r>
+            <w:r>
+              <w:rPr>
+                <w:rFonts w:ascii="Courier New" w:hAnsi="Courier New" w:cs="Courier New"/>
+                <w:szCs w:val="28"/>
+              </w:rPr>
+              <w:t>}</w:t>
+            </w:r>
           </w:p>
         </w:tc>
       </w:tr>
@@ -13527,6 +18534,647 @@
           </w:tcPr>
           <w:p>
             <w:pPr>
+              <w:rPr>
+                <w:rFonts w:ascii="Courier New" w:hAnsi="Courier New" w:cs="Courier New"/>
+                <w:szCs w:val="28"/>
+              </w:rPr>
+            </w:pPr>
+            <w:r>
+              <w:rPr>
+                <w:rFonts w:ascii="Courier New" w:hAnsi="Courier New" w:cs="Courier New"/>
+                <w:szCs w:val="28"/>
+              </w:rPr>
+              <w:t>Необхо</w:t>
+            </w:r>
+            <w:r>
+              <w:rPr>
+                <w:rFonts w:ascii="Courier New" w:hAnsi="Courier New" w:cs="Courier New"/>
+                <w:szCs w:val="28"/>
+              </w:rPr>
+              <w:t>димо 10 точек.</w:t>
+            </w:r>
+          </w:p>
+          <w:p>
+            <w:pPr>
+              <w:rPr>
+                <w:rFonts w:ascii="Courier New" w:hAnsi="Courier New" w:cs="Courier New"/>
+                <w:szCs w:val="28"/>
+              </w:rPr>
+            </w:pPr>
+            <w:r>
+              <w:rPr>
+                <w:rFonts w:ascii="Courier New" w:hAnsi="Courier New" w:cs="Courier New"/>
+                <w:szCs w:val="28"/>
+              </w:rPr>
+              <w:t>Внутри областей:</w:t>
+            </w:r>
+          </w:p>
+          <w:p>
+            <w:pPr>
+              <w:rPr>
+                <w:rFonts w:ascii="Courier New" w:hAnsi="Courier New" w:cs="Courier New"/>
+                <w:szCs w:val="28"/>
+              </w:rPr>
+            </w:pPr>
+            <w:r>
+              <w:rPr>
+                <w:rFonts w:ascii="Courier New" w:hAnsi="Courier New" w:cs="Courier New"/>
+                <w:szCs w:val="28"/>
+              </w:rPr>
+              <w:t>{"</w:t>
+            </w:r>
+            <w:proofErr w:type="spellStart"/>
+            <w:r>
+              <w:rPr>
+                <w:rFonts w:ascii="Courier New" w:hAnsi="Courier New" w:cs="Courier New"/>
+                <w:szCs w:val="28"/>
+              </w:rPr>
+              <w:t>x</w:t>
+            </w:r>
+            <w:proofErr w:type="spellEnd"/>
+            <w:r>
+              <w:rPr>
+                <w:rFonts w:ascii="Courier New" w:hAnsi="Courier New" w:cs="Courier New"/>
+                <w:szCs w:val="28"/>
+              </w:rPr>
+              <w:t>":-3, "</w:t>
+            </w:r>
+            <w:proofErr w:type="spellStart"/>
+            <w:r>
+              <w:rPr>
+                <w:rFonts w:ascii="Courier New" w:hAnsi="Courier New" w:cs="Courier New"/>
+                <w:szCs w:val="28"/>
+              </w:rPr>
+              <w:t>y</w:t>
+            </w:r>
+            <w:proofErr w:type="spellEnd"/>
+            <w:r>
+              <w:rPr>
+                <w:rFonts w:ascii="Courier New" w:hAnsi="Courier New" w:cs="Courier New"/>
+                <w:szCs w:val="28"/>
+              </w:rPr>
+              <w:t>":5</w:t>
+            </w:r>
+            <w:r>
+              <w:rPr>
+                <w:rFonts w:ascii="Courier New" w:hAnsi="Courier New" w:cs="Courier New"/>
+                <w:szCs w:val="28"/>
+              </w:rPr>
+              <w:t>}</w:t>
+            </w:r>
+          </w:p>
+          <w:p>
+            <w:pPr>
+              <w:rPr>
+                <w:rFonts w:ascii="Courier New" w:hAnsi="Courier New" w:cs="Courier New"/>
+                <w:szCs w:val="28"/>
+              </w:rPr>
+            </w:pPr>
+            <w:r>
+              <w:rPr>
+                <w:rFonts w:ascii="Courier New" w:hAnsi="Courier New" w:cs="Courier New"/>
+                <w:szCs w:val="28"/>
+              </w:rPr>
+              <w:t>{"</w:t>
+            </w:r>
+            <w:proofErr w:type="spellStart"/>
+            <w:r>
+              <w:rPr>
+                <w:rFonts w:ascii="Courier New" w:hAnsi="Courier New" w:cs="Courier New"/>
+                <w:szCs w:val="28"/>
+              </w:rPr>
+              <w:t>x</w:t>
+            </w:r>
+            <w:proofErr w:type="spellEnd"/>
+            <w:r>
+              <w:rPr>
+                <w:rFonts w:ascii="Courier New" w:hAnsi="Courier New" w:cs="Courier New"/>
+                <w:szCs w:val="28"/>
+              </w:rPr>
+              <w:t>":3, "</w:t>
+            </w:r>
+            <w:proofErr w:type="spellStart"/>
+            <w:r>
+              <w:rPr>
+                <w:rFonts w:ascii="Courier New" w:hAnsi="Courier New" w:cs="Courier New"/>
+                <w:szCs w:val="28"/>
+              </w:rPr>
+              <w:t>y</w:t>
+            </w:r>
+            <w:proofErr w:type="spellEnd"/>
+            <w:r>
+              <w:rPr>
+                <w:rFonts w:ascii="Courier New" w:hAnsi="Courier New" w:cs="Courier New"/>
+                <w:szCs w:val="28"/>
+              </w:rPr>
+              <w:t>":10</w:t>
+            </w:r>
+            <w:r>
+              <w:rPr>
+                <w:rFonts w:ascii="Courier New" w:hAnsi="Courier New" w:cs="Courier New"/>
+                <w:szCs w:val="28"/>
+              </w:rPr>
+              <w:t xml:space="preserve">} </w:t>
+            </w:r>
+          </w:p>
+          <w:p>
+            <w:pPr>
+              <w:rPr>
+                <w:rFonts w:ascii="Courier New" w:hAnsi="Courier New" w:cs="Courier New"/>
+                <w:szCs w:val="28"/>
+              </w:rPr>
+            </w:pPr>
+            <w:r>
+              <w:rPr>
+                <w:rFonts w:ascii="Courier New" w:hAnsi="Courier New" w:cs="Courier New"/>
+                <w:szCs w:val="28"/>
+              </w:rPr>
+              <w:t>{"</w:t>
+            </w:r>
+            <w:proofErr w:type="spellStart"/>
+            <w:r>
+              <w:rPr>
+                <w:rFonts w:ascii="Courier New" w:hAnsi="Courier New" w:cs="Courier New"/>
+                <w:szCs w:val="28"/>
+              </w:rPr>
+              <w:t>x</w:t>
+            </w:r>
+            <w:proofErr w:type="spellEnd"/>
+            <w:r>
+              <w:rPr>
+                <w:rFonts w:ascii="Courier New" w:hAnsi="Courier New" w:cs="Courier New"/>
+                <w:szCs w:val="28"/>
+              </w:rPr>
+              <w:t>":-3, "</w:t>
+            </w:r>
+            <w:proofErr w:type="spellStart"/>
+            <w:r>
+              <w:rPr>
+                <w:rFonts w:ascii="Courier New" w:hAnsi="Courier New" w:cs="Courier New"/>
+                <w:szCs w:val="28"/>
+              </w:rPr>
+              <w:t>y</w:t>
+            </w:r>
+            <w:proofErr w:type="spellEnd"/>
+            <w:r>
+              <w:rPr>
+                <w:rFonts w:ascii="Courier New" w:hAnsi="Courier New" w:cs="Courier New"/>
+                <w:szCs w:val="28"/>
+              </w:rPr>
+              <w:t>":-3,5</w:t>
+            </w:r>
+            <w:r>
+              <w:rPr>
+                <w:rFonts w:ascii="Courier New" w:hAnsi="Courier New" w:cs="Courier New"/>
+                <w:szCs w:val="28"/>
+              </w:rPr>
+              <w:t>}</w:t>
+            </w:r>
+          </w:p>
+          <w:p>
+            <w:pPr>
+              <w:rPr>
+                <w:rFonts w:ascii="Courier New" w:hAnsi="Courier New" w:cs="Courier New"/>
+                <w:szCs w:val="28"/>
+              </w:rPr>
+            </w:pPr>
+            <w:r>
+              <w:rPr>
+                <w:rFonts w:ascii="Courier New" w:hAnsi="Courier New" w:cs="Courier New"/>
+                <w:szCs w:val="28"/>
+              </w:rPr>
+              <w:t>{"</w:t>
+            </w:r>
+            <w:proofErr w:type="spellStart"/>
+            <w:r>
+              <w:rPr>
+                <w:rFonts w:ascii="Courier New" w:hAnsi="Courier New" w:cs="Courier New"/>
+                <w:szCs w:val="28"/>
+              </w:rPr>
+              <w:t>x</w:t>
+            </w:r>
+            <w:proofErr w:type="spellEnd"/>
+            <w:r>
+              <w:rPr>
+                <w:rFonts w:ascii="Courier New" w:hAnsi="Courier New" w:cs="Courier New"/>
+                <w:szCs w:val="28"/>
+              </w:rPr>
+              <w:t>":3, "</w:t>
+            </w:r>
+            <w:proofErr w:type="spellStart"/>
+            <w:r>
+              <w:rPr>
+                <w:rFonts w:ascii="Courier New" w:hAnsi="Courier New" w:cs="Courier New"/>
+                <w:szCs w:val="28"/>
+              </w:rPr>
+              <w:t>y</w:t>
+            </w:r>
+            <w:proofErr w:type="spellEnd"/>
+            <w:r>
+              <w:rPr>
+                <w:rFonts w:ascii="Courier New" w:hAnsi="Courier New" w:cs="Courier New"/>
+                <w:szCs w:val="28"/>
+              </w:rPr>
+              <w:t>":-3,5</w:t>
+            </w:r>
+            <w:r>
+              <w:rPr>
+                <w:rFonts w:ascii="Courier New" w:hAnsi="Courier New" w:cs="Courier New"/>
+                <w:szCs w:val="28"/>
+              </w:rPr>
+              <w:t>}</w:t>
+            </w:r>
+          </w:p>
+          <w:p>
+            <w:pPr>
+              <w:rPr>
+                <w:rFonts w:ascii="Courier New" w:hAnsi="Courier New" w:cs="Courier New"/>
+                <w:szCs w:val="28"/>
+              </w:rPr>
+            </w:pPr>
+            <w:r>
+              <w:rPr>
+                <w:rFonts w:ascii="Courier New" w:hAnsi="Courier New" w:cs="Courier New"/>
+                <w:szCs w:val="28"/>
+              </w:rPr>
+              <w:t>На линиях границ:</w:t>
+            </w:r>
+          </w:p>
+          <w:p>
+            <w:pPr>
+              <w:rPr>
+                <w:rFonts w:ascii="Courier New" w:hAnsi="Courier New" w:cs="Courier New"/>
+                <w:szCs w:val="28"/>
+              </w:rPr>
+            </w:pPr>
+            <w:r>
+              <w:rPr>
+                <w:rFonts w:ascii="Courier New" w:hAnsi="Courier New" w:cs="Courier New"/>
+                <w:szCs w:val="28"/>
+              </w:rPr>
+              <w:t>{"</w:t>
+            </w:r>
+            <w:proofErr w:type="spellStart"/>
+            <w:r>
+              <w:rPr>
+                <w:rFonts w:ascii="Courier New" w:hAnsi="Courier New" w:cs="Courier New"/>
+                <w:szCs w:val="28"/>
+              </w:rPr>
+              <w:t>x</w:t>
+            </w:r>
+            <w:proofErr w:type="spellEnd"/>
+            <w:r>
+              <w:rPr>
+                <w:rFonts w:ascii="Courier New" w:hAnsi="Courier New" w:cs="Courier New"/>
+                <w:szCs w:val="28"/>
+              </w:rPr>
+              <w:t>":-3, "</w:t>
+            </w:r>
+            <w:proofErr w:type="spellStart"/>
+            <w:r>
+              <w:rPr>
+                <w:rFonts w:ascii="Courier New" w:hAnsi="Courier New" w:cs="Courier New"/>
+                <w:szCs w:val="28"/>
+              </w:rPr>
+              <w:t>y</w:t>
+            </w:r>
+            <w:proofErr w:type="spellEnd"/>
+            <w:r>
+              <w:rPr>
+                <w:rFonts w:ascii="Courier New" w:hAnsi="Courier New" w:cs="Courier New"/>
+                <w:szCs w:val="28"/>
+              </w:rPr>
+              <w:t>":1}</w:t>
+            </w:r>
+          </w:p>
+          <w:p>
+            <w:pPr>
+              <w:rPr>
+                <w:rFonts w:ascii="Courier New" w:hAnsi="Courier New" w:cs="Courier New"/>
+                <w:szCs w:val="28"/>
+              </w:rPr>
+            </w:pPr>
+            <w:r>
+              <w:rPr>
+                <w:rFonts w:ascii="Courier New" w:hAnsi="Courier New" w:cs="Courier New"/>
+                <w:szCs w:val="28"/>
+              </w:rPr>
+              <w:t>{"</w:t>
+            </w:r>
+            <w:proofErr w:type="spellStart"/>
+            <w:r>
+              <w:rPr>
+                <w:rFonts w:ascii="Courier New" w:hAnsi="Courier New" w:cs="Courier New"/>
+                <w:szCs w:val="28"/>
+              </w:rPr>
+              <w:t>x</w:t>
+            </w:r>
+            <w:proofErr w:type="spellEnd"/>
+            <w:r>
+              <w:rPr>
+                <w:rFonts w:ascii="Courier New" w:hAnsi="Courier New" w:cs="Courier New"/>
+                <w:szCs w:val="28"/>
+              </w:rPr>
+              <w:t>":3</w:t>
+            </w:r>
+            <w:r>
+              <w:rPr>
+                <w:rFonts w:ascii="Courier New" w:hAnsi="Courier New" w:cs="Courier New"/>
+                <w:szCs w:val="28"/>
+              </w:rPr>
+              <w:t>, "</w:t>
+            </w:r>
+            <w:proofErr w:type="spellStart"/>
+            <w:r>
+              <w:rPr>
+                <w:rFonts w:ascii="Courier New" w:hAnsi="Courier New" w:cs="Courier New"/>
+                <w:szCs w:val="28"/>
+              </w:rPr>
+              <w:t>y</w:t>
+            </w:r>
+            <w:proofErr w:type="spellEnd"/>
+            <w:r>
+              <w:rPr>
+                <w:rFonts w:ascii="Courier New" w:hAnsi="Courier New" w:cs="Courier New"/>
+                <w:szCs w:val="28"/>
+              </w:rPr>
+              <w:t>":</w:t>
+            </w:r>
+            <w:r>
+              <w:rPr>
+                <w:rFonts w:ascii="Courier New" w:hAnsi="Courier New" w:cs="Courier New"/>
+                <w:szCs w:val="28"/>
+              </w:rPr>
+              <w:t>1</w:t>
+            </w:r>
+            <w:r>
+              <w:rPr>
+                <w:rFonts w:ascii="Courier New" w:hAnsi="Courier New" w:cs="Courier New"/>
+                <w:szCs w:val="28"/>
+              </w:rPr>
+              <w:t>}</w:t>
+            </w:r>
+          </w:p>
+          <w:p>
+            <w:pPr>
+              <w:rPr>
+                <w:rFonts w:ascii="Courier New" w:hAnsi="Courier New" w:cs="Courier New"/>
+                <w:szCs w:val="28"/>
+              </w:rPr>
+            </w:pPr>
+            <w:r>
+              <w:rPr>
+                <w:rFonts w:ascii="Courier New" w:hAnsi="Courier New" w:cs="Courier New"/>
+                <w:szCs w:val="28"/>
+              </w:rPr>
+              <w:t>{"</w:t>
+            </w:r>
+            <w:proofErr w:type="spellStart"/>
+            <w:r>
+              <w:rPr>
+                <w:rFonts w:ascii="Courier New" w:hAnsi="Courier New" w:cs="Courier New"/>
+                <w:szCs w:val="28"/>
+              </w:rPr>
+              <w:t>x</w:t>
+            </w:r>
+            <w:proofErr w:type="spellEnd"/>
+            <w:r>
+              <w:rPr>
+                <w:rFonts w:ascii="Courier New" w:hAnsi="Courier New" w:cs="Courier New"/>
+                <w:szCs w:val="28"/>
+              </w:rPr>
+              <w:t>":</w:t>
+            </w:r>
+            <w:r>
+              <w:rPr>
+                <w:rFonts w:ascii="Courier New" w:hAnsi="Courier New" w:cs="Courier New"/>
+                <w:szCs w:val="28"/>
+              </w:rPr>
+              <w:t>-3, "</w:t>
+            </w:r>
+            <w:proofErr w:type="spellStart"/>
+            <w:r>
+              <w:rPr>
+                <w:rFonts w:ascii="Courier New" w:hAnsi="Courier New" w:cs="Courier New"/>
+                <w:szCs w:val="28"/>
+              </w:rPr>
+              <w:t>y</w:t>
+            </w:r>
+            <w:proofErr w:type="spellEnd"/>
+            <w:r>
+              <w:rPr>
+                <w:rFonts w:ascii="Courier New" w:hAnsi="Courier New" w:cs="Courier New"/>
+                <w:szCs w:val="28"/>
+              </w:rPr>
+              <w:t>":-3</w:t>
+            </w:r>
+            <w:r>
+              <w:rPr>
+                <w:rFonts w:ascii="Courier New" w:hAnsi="Courier New" w:cs="Courier New"/>
+                <w:szCs w:val="28"/>
+              </w:rPr>
+              <w:t>}</w:t>
+            </w:r>
+          </w:p>
+          <w:p>
+            <w:pPr>
+              <w:rPr>
+                <w:rFonts w:ascii="Courier New" w:hAnsi="Courier New" w:cs="Courier New"/>
+                <w:szCs w:val="28"/>
+              </w:rPr>
+            </w:pPr>
+            <w:r>
+              <w:rPr>
+                <w:rFonts w:ascii="Courier New" w:hAnsi="Courier New" w:cs="Courier New"/>
+                <w:szCs w:val="28"/>
+              </w:rPr>
+              <w:t>{"</w:t>
+            </w:r>
+            <w:proofErr w:type="spellStart"/>
+            <w:r>
+              <w:rPr>
+                <w:rFonts w:ascii="Courier New" w:hAnsi="Courier New" w:cs="Courier New"/>
+                <w:szCs w:val="28"/>
+              </w:rPr>
+              <w:t>x</w:t>
+            </w:r>
+            <w:proofErr w:type="spellEnd"/>
+            <w:r>
+              <w:rPr>
+                <w:rFonts w:ascii="Courier New" w:hAnsi="Courier New" w:cs="Courier New"/>
+                <w:szCs w:val="28"/>
+              </w:rPr>
+              <w:t>":3</w:t>
+            </w:r>
+            <w:r>
+              <w:rPr>
+                <w:rFonts w:ascii="Courier New" w:hAnsi="Courier New" w:cs="Courier New"/>
+                <w:szCs w:val="28"/>
+              </w:rPr>
+              <w:t>, "</w:t>
+            </w:r>
+            <w:proofErr w:type="spellStart"/>
+            <w:r>
+              <w:rPr>
+                <w:rFonts w:ascii="Courier New" w:hAnsi="Courier New" w:cs="Courier New"/>
+                <w:szCs w:val="28"/>
+              </w:rPr>
+              <w:t>y</w:t>
+            </w:r>
+            <w:proofErr w:type="spellEnd"/>
+            <w:r>
+              <w:rPr>
+                <w:rFonts w:ascii="Courier New" w:hAnsi="Courier New" w:cs="Courier New"/>
+                <w:szCs w:val="28"/>
+              </w:rPr>
+              <w:t>":</w:t>
+            </w:r>
+            <w:r>
+              <w:rPr>
+                <w:rFonts w:ascii="Courier New" w:hAnsi="Courier New" w:cs="Courier New"/>
+                <w:szCs w:val="28"/>
+              </w:rPr>
+              <w:t>-3</w:t>
+            </w:r>
+            <w:r>
+              <w:rPr>
+                <w:rFonts w:ascii="Courier New" w:hAnsi="Courier New" w:cs="Courier New"/>
+                <w:szCs w:val="28"/>
+              </w:rPr>
+              <w:t>}</w:t>
+            </w:r>
+          </w:p>
+          <w:p>
+            <w:pPr>
+              <w:rPr>
+                <w:rFonts w:ascii="Courier New" w:hAnsi="Courier New" w:cs="Courier New"/>
+                <w:szCs w:val="28"/>
+              </w:rPr>
+            </w:pPr>
+            <w:r>
+              <w:rPr>
+                <w:rFonts w:ascii="Courier New" w:hAnsi="Courier New" w:cs="Courier New"/>
+                <w:szCs w:val="28"/>
+              </w:rPr>
+              <w:t>{"</w:t>
+            </w:r>
+            <w:proofErr w:type="spellStart"/>
+            <w:r>
+              <w:rPr>
+                <w:rFonts w:ascii="Courier New" w:hAnsi="Courier New" w:cs="Courier New"/>
+                <w:szCs w:val="28"/>
+              </w:rPr>
+              <w:t>x</w:t>
+            </w:r>
+            <w:proofErr w:type="spellEnd"/>
+            <w:r>
+              <w:rPr>
+                <w:rFonts w:ascii="Courier New" w:hAnsi="Courier New" w:cs="Courier New"/>
+                <w:szCs w:val="28"/>
+              </w:rPr>
+              <w:t>":</w:t>
+            </w:r>
+            <w:r>
+              <w:rPr>
+                <w:rFonts w:ascii="Courier New" w:hAnsi="Courier New" w:cs="Courier New"/>
+                <w:szCs w:val="28"/>
+              </w:rPr>
+              <w:t>-3, "</w:t>
+            </w:r>
+            <w:proofErr w:type="spellStart"/>
+            <w:r>
+              <w:rPr>
+                <w:rFonts w:ascii="Courier New" w:hAnsi="Courier New" w:cs="Courier New"/>
+                <w:szCs w:val="28"/>
+              </w:rPr>
+              <w:t>y</w:t>
+            </w:r>
+            <w:proofErr w:type="spellEnd"/>
+            <w:r>
+              <w:rPr>
+                <w:rFonts w:ascii="Courier New" w:hAnsi="Courier New" w:cs="Courier New"/>
+                <w:szCs w:val="28"/>
+              </w:rPr>
+              <w:t>":-4</w:t>
+            </w:r>
+            <w:r>
+              <w:rPr>
+                <w:rFonts w:ascii="Courier New" w:hAnsi="Courier New" w:cs="Courier New"/>
+                <w:szCs w:val="28"/>
+              </w:rPr>
+              <w:t>}</w:t>
+            </w:r>
+          </w:p>
+          <w:p>
+            <w:pPr>
+              <w:rPr>
+                <w:rFonts w:ascii="Courier New" w:hAnsi="Courier New" w:cs="Courier New"/>
+                <w:szCs w:val="28"/>
+              </w:rPr>
+            </w:pPr>
+            <w:r>
+              <w:rPr>
+                <w:rFonts w:ascii="Courier New" w:hAnsi="Courier New" w:cs="Courier New"/>
+                <w:szCs w:val="28"/>
+              </w:rPr>
+              <w:t>{"</w:t>
+            </w:r>
+            <w:proofErr w:type="spellStart"/>
+            <w:r>
+              <w:rPr>
+                <w:rFonts w:ascii="Courier New" w:hAnsi="Courier New" w:cs="Courier New"/>
+                <w:szCs w:val="28"/>
+              </w:rPr>
+              <w:t>x</w:t>
+            </w:r>
+            <w:proofErr w:type="spellEnd"/>
+            <w:r>
+              <w:rPr>
+                <w:rFonts w:ascii="Courier New" w:hAnsi="Courier New" w:cs="Courier New"/>
+                <w:szCs w:val="28"/>
+              </w:rPr>
+              <w:t>":3</w:t>
+            </w:r>
+            <w:r>
+              <w:rPr>
+                <w:rFonts w:ascii="Courier New" w:hAnsi="Courier New" w:cs="Courier New"/>
+                <w:szCs w:val="28"/>
+              </w:rPr>
+              <w:t>, "</w:t>
+            </w:r>
+            <w:proofErr w:type="spellStart"/>
+            <w:r>
+              <w:rPr>
+                <w:rFonts w:ascii="Courier New" w:hAnsi="Courier New" w:cs="Courier New"/>
+                <w:szCs w:val="28"/>
+              </w:rPr>
+              <w:t>y</w:t>
+            </w:r>
+            <w:proofErr w:type="spellEnd"/>
+            <w:r>
+              <w:rPr>
+                <w:rFonts w:ascii="Courier New" w:hAnsi="Courier New" w:cs="Courier New"/>
+                <w:szCs w:val="28"/>
+              </w:rPr>
+              <w:t>":</w:t>
+            </w:r>
+            <w:r>
+              <w:rPr>
+                <w:rFonts w:ascii="Courier New" w:hAnsi="Courier New" w:cs="Courier New"/>
+                <w:szCs w:val="28"/>
+              </w:rPr>
+              <w:t>-4</w:t>
+            </w:r>
+            <w:r>
+              <w:rPr>
+                <w:rFonts w:ascii="Courier New" w:hAnsi="Courier New" w:cs="Courier New"/>
+                <w:szCs w:val="28"/>
+              </w:rPr>
+              <w:t>}</w:t>
+            </w:r>
+          </w:p>
+          <w:p>
+            <w:pPr>
               <w:spacing w:after="0" w:line="240" w:lineRule="auto"/>
               <w:rPr>
                 <w:rFonts w:ascii="Courier New" w:hAnsi="Courier New" w:cs="Courier New"/>
@@ -13591,12 +19239,688 @@
           </w:tcPr>
           <w:p>
             <w:pPr>
-              <w:spacing w:after="0" w:line="240" w:lineRule="auto"/>
-              <w:rPr>
-                <w:rFonts w:ascii="Courier New" w:hAnsi="Courier New" w:cs="Courier New"/>
-                <w:szCs w:val="28"/>
-              </w:rPr>
-            </w:pPr>
+              <w:rPr>
+                <w:rFonts w:ascii="Courier New" w:hAnsi="Courier New" w:cs="Courier New"/>
+                <w:szCs w:val="28"/>
+              </w:rPr>
+            </w:pPr>
+            <w:r>
+              <w:rPr>
+                <w:rFonts w:ascii="Courier New" w:hAnsi="Courier New" w:cs="Courier New"/>
+                <w:szCs w:val="28"/>
+              </w:rPr>
+              <w:t>Необходимо 10 точек.</w:t>
+            </w:r>
+          </w:p>
+          <w:p>
+            <w:pPr>
+              <w:rPr>
+                <w:rFonts w:ascii="Courier New" w:hAnsi="Courier New" w:cs="Courier New"/>
+                <w:szCs w:val="28"/>
+              </w:rPr>
+            </w:pPr>
+            <w:r>
+              <w:rPr>
+                <w:rFonts w:ascii="Courier New" w:hAnsi="Courier New" w:cs="Courier New"/>
+                <w:szCs w:val="28"/>
+              </w:rPr>
+              <w:t>Внутри области:</w:t>
+            </w:r>
+          </w:p>
+          <w:p>
+            <w:pPr>
+              <w:rPr>
+                <w:rFonts w:ascii="Courier New" w:hAnsi="Courier New" w:cs="Courier New"/>
+                <w:szCs w:val="28"/>
+              </w:rPr>
+            </w:pPr>
+            <w:r>
+              <w:rPr>
+                <w:rFonts w:ascii="Courier New" w:hAnsi="Courier New" w:cs="Courier New"/>
+                <w:szCs w:val="28"/>
+              </w:rPr>
+              <w:t>{"</w:t>
+            </w:r>
+            <w:proofErr w:type="spellStart"/>
+            <w:r>
+              <w:rPr>
+                <w:rFonts w:ascii="Courier New" w:hAnsi="Courier New" w:cs="Courier New"/>
+                <w:szCs w:val="28"/>
+              </w:rPr>
+              <w:t>x</w:t>
+            </w:r>
+            <w:proofErr w:type="spellEnd"/>
+            <w:r>
+              <w:rPr>
+                <w:rFonts w:ascii="Courier New" w:hAnsi="Courier New" w:cs="Courier New"/>
+                <w:szCs w:val="28"/>
+              </w:rPr>
+              <w:t>":0</w:t>
+            </w:r>
+            <w:r>
+              <w:rPr>
+                <w:rFonts w:ascii="Courier New" w:hAnsi="Courier New" w:cs="Courier New"/>
+                <w:szCs w:val="28"/>
+              </w:rPr>
+              <w:t>, "</w:t>
+            </w:r>
+            <w:proofErr w:type="spellStart"/>
+            <w:r>
+              <w:rPr>
+                <w:rFonts w:ascii="Courier New" w:hAnsi="Courier New" w:cs="Courier New"/>
+                <w:szCs w:val="28"/>
+              </w:rPr>
+              <w:t>y</w:t>
+            </w:r>
+            <w:proofErr w:type="spellEnd"/>
+            <w:r>
+              <w:rPr>
+                <w:rFonts w:ascii="Courier New" w:hAnsi="Courier New" w:cs="Courier New"/>
+                <w:szCs w:val="28"/>
+              </w:rPr>
+              <w:t>":</w:t>
+            </w:r>
+            <w:r>
+              <w:rPr>
+                <w:rFonts w:ascii="Courier New" w:hAnsi="Courier New" w:cs="Courier New"/>
+                <w:szCs w:val="28"/>
+              </w:rPr>
+              <w:t>0</w:t>
+            </w:r>
+            <w:r>
+              <w:rPr>
+                <w:rFonts w:ascii="Courier New" w:hAnsi="Courier New" w:cs="Courier New"/>
+                <w:szCs w:val="28"/>
+              </w:rPr>
+              <w:t>}</w:t>
+            </w:r>
+          </w:p>
+          <w:p>
+            <w:pPr>
+              <w:rPr>
+                <w:rFonts w:ascii="Courier New" w:hAnsi="Courier New" w:cs="Courier New"/>
+                <w:szCs w:val="28"/>
+              </w:rPr>
+            </w:pPr>
+            <w:r>
+              <w:rPr>
+                <w:rFonts w:ascii="Courier New" w:hAnsi="Courier New" w:cs="Courier New"/>
+                <w:szCs w:val="28"/>
+              </w:rPr>
+              <w:t>{"</w:t>
+            </w:r>
+            <w:proofErr w:type="spellStart"/>
+            <w:r>
+              <w:rPr>
+                <w:rFonts w:ascii="Courier New" w:hAnsi="Courier New" w:cs="Courier New"/>
+                <w:szCs w:val="28"/>
+              </w:rPr>
+              <w:t>x</w:t>
+            </w:r>
+            <w:proofErr w:type="spellEnd"/>
+            <w:r>
+              <w:rPr>
+                <w:rFonts w:ascii="Courier New" w:hAnsi="Courier New" w:cs="Courier New"/>
+                <w:szCs w:val="28"/>
+              </w:rPr>
+              <w:t>":1</w:t>
+            </w:r>
+            <w:r>
+              <w:rPr>
+                <w:rFonts w:ascii="Courier New" w:hAnsi="Courier New" w:cs="Courier New"/>
+                <w:szCs w:val="28"/>
+              </w:rPr>
+              <w:t>, "</w:t>
+            </w:r>
+            <w:proofErr w:type="spellStart"/>
+            <w:r>
+              <w:rPr>
+                <w:rFonts w:ascii="Courier New" w:hAnsi="Courier New" w:cs="Courier New"/>
+                <w:szCs w:val="28"/>
+              </w:rPr>
+              <w:t>y</w:t>
+            </w:r>
+            <w:proofErr w:type="spellEnd"/>
+            <w:r>
+              <w:rPr>
+                <w:rFonts w:ascii="Courier New" w:hAnsi="Courier New" w:cs="Courier New"/>
+                <w:szCs w:val="28"/>
+              </w:rPr>
+              <w:t>":</w:t>
+            </w:r>
+            <w:r>
+              <w:rPr>
+                <w:rFonts w:ascii="Courier New" w:hAnsi="Courier New" w:cs="Courier New"/>
+                <w:szCs w:val="28"/>
+              </w:rPr>
+              <w:t>1</w:t>
+            </w:r>
+            <w:r>
+              <w:rPr>
+                <w:rFonts w:ascii="Courier New" w:hAnsi="Courier New" w:cs="Courier New"/>
+                <w:szCs w:val="28"/>
+              </w:rPr>
+              <w:t>}</w:t>
+            </w:r>
+          </w:p>
+          <w:p>
+            <w:pPr>
+              <w:rPr>
+                <w:rFonts w:ascii="Courier New" w:hAnsi="Courier New" w:cs="Courier New"/>
+                <w:szCs w:val="28"/>
+              </w:rPr>
+            </w:pPr>
+            <w:r>
+              <w:rPr>
+                <w:rFonts w:ascii="Courier New" w:hAnsi="Courier New" w:cs="Courier New"/>
+                <w:szCs w:val="28"/>
+              </w:rPr>
+              <w:t>На линиях границ:</w:t>
+            </w:r>
+          </w:p>
+          <w:p>
+            <w:pPr>
+              <w:rPr>
+                <w:rFonts w:ascii="Courier New" w:hAnsi="Courier New" w:cs="Courier New"/>
+                <w:szCs w:val="28"/>
+              </w:rPr>
+            </w:pPr>
+            <w:r>
+              <w:rPr>
+                <w:rFonts w:ascii="Courier New" w:hAnsi="Courier New" w:cs="Courier New"/>
+                <w:szCs w:val="28"/>
+              </w:rPr>
+              <w:t>{"</w:t>
+            </w:r>
+            <w:proofErr w:type="spellStart"/>
+            <w:r>
+              <w:rPr>
+                <w:rFonts w:ascii="Courier New" w:hAnsi="Courier New" w:cs="Courier New"/>
+                <w:szCs w:val="28"/>
+              </w:rPr>
+              <w:t>x</w:t>
+            </w:r>
+            <w:proofErr w:type="spellEnd"/>
+            <w:r>
+              <w:rPr>
+                <w:rFonts w:ascii="Courier New" w:hAnsi="Courier New" w:cs="Courier New"/>
+                <w:szCs w:val="28"/>
+              </w:rPr>
+              <w:t>":-1</w:t>
+            </w:r>
+            <w:r>
+              <w:rPr>
+                <w:rFonts w:ascii="Courier New" w:hAnsi="Courier New" w:cs="Courier New"/>
+                <w:szCs w:val="28"/>
+              </w:rPr>
+              <w:t>, "</w:t>
+            </w:r>
+            <w:proofErr w:type="spellStart"/>
+            <w:r>
+              <w:rPr>
+                <w:rFonts w:ascii="Courier New" w:hAnsi="Courier New" w:cs="Courier New"/>
+                <w:szCs w:val="28"/>
+              </w:rPr>
+              <w:t>y</w:t>
+            </w:r>
+            <w:proofErr w:type="spellEnd"/>
+            <w:r>
+              <w:rPr>
+                <w:rFonts w:ascii="Courier New" w:hAnsi="Courier New" w:cs="Courier New"/>
+                <w:szCs w:val="28"/>
+              </w:rPr>
+              <w:t>":</w:t>
+            </w:r>
+            <w:r>
+              <w:rPr>
+                <w:rFonts w:ascii="Courier New" w:hAnsi="Courier New" w:cs="Courier New"/>
+                <w:szCs w:val="28"/>
+              </w:rPr>
+              <w:t>1</w:t>
+            </w:r>
+            <w:r>
+              <w:rPr>
+                <w:rFonts w:ascii="Courier New" w:hAnsi="Courier New" w:cs="Courier New"/>
+                <w:szCs w:val="28"/>
+              </w:rPr>
+              <w:t>}</w:t>
+            </w:r>
+          </w:p>
+          <w:p>
+            <w:pPr>
+              <w:rPr>
+                <w:rFonts w:ascii="Courier New" w:hAnsi="Courier New" w:cs="Courier New"/>
+                <w:szCs w:val="28"/>
+              </w:rPr>
+            </w:pPr>
+            <w:r>
+              <w:rPr>
+                <w:rFonts w:ascii="Courier New" w:hAnsi="Courier New" w:cs="Courier New"/>
+                <w:szCs w:val="28"/>
+              </w:rPr>
+              <w:t>{"</w:t>
+            </w:r>
+            <w:proofErr w:type="spellStart"/>
+            <w:r>
+              <w:rPr>
+                <w:rFonts w:ascii="Courier New" w:hAnsi="Courier New" w:cs="Courier New"/>
+                <w:szCs w:val="28"/>
+              </w:rPr>
+              <w:t>x</w:t>
+            </w:r>
+            <w:proofErr w:type="spellEnd"/>
+            <w:r>
+              <w:rPr>
+                <w:rFonts w:ascii="Courier New" w:hAnsi="Courier New" w:cs="Courier New"/>
+                <w:szCs w:val="28"/>
+              </w:rPr>
+              <w:t>":1,5</w:t>
+            </w:r>
+            <w:r>
+              <w:rPr>
+                <w:rFonts w:ascii="Courier New" w:hAnsi="Courier New" w:cs="Courier New"/>
+                <w:szCs w:val="28"/>
+              </w:rPr>
+              <w:t>, "</w:t>
+            </w:r>
+            <w:proofErr w:type="spellStart"/>
+            <w:r>
+              <w:rPr>
+                <w:rFonts w:ascii="Courier New" w:hAnsi="Courier New" w:cs="Courier New"/>
+                <w:szCs w:val="28"/>
+              </w:rPr>
+              <w:t>y</w:t>
+            </w:r>
+            <w:proofErr w:type="spellEnd"/>
+            <w:r>
+              <w:rPr>
+                <w:rFonts w:ascii="Courier New" w:hAnsi="Courier New" w:cs="Courier New"/>
+                <w:szCs w:val="28"/>
+              </w:rPr>
+              <w:t>":</w:t>
+            </w:r>
+            <w:r>
+              <w:rPr>
+                <w:rFonts w:ascii="Courier New" w:hAnsi="Courier New" w:cs="Courier New"/>
+                <w:szCs w:val="28"/>
+              </w:rPr>
+              <w:t>1</w:t>
+            </w:r>
+            <w:r>
+              <w:rPr>
+                <w:rFonts w:ascii="Courier New" w:hAnsi="Courier New" w:cs="Courier New"/>
+                <w:szCs w:val="28"/>
+              </w:rPr>
+              <w:t>}</w:t>
+            </w:r>
+          </w:p>
+          <w:p>
+            <w:pPr>
+              <w:rPr>
+                <w:rFonts w:ascii="Courier New" w:hAnsi="Courier New" w:cs="Courier New"/>
+                <w:szCs w:val="28"/>
+              </w:rPr>
+            </w:pPr>
+            <w:r>
+              <w:rPr>
+                <w:rFonts w:ascii="Courier New" w:hAnsi="Courier New" w:cs="Courier New"/>
+                <w:szCs w:val="28"/>
+              </w:rPr>
+              <w:t>{"</w:t>
+            </w:r>
+            <w:proofErr w:type="spellStart"/>
+            <w:r>
+              <w:rPr>
+                <w:rFonts w:ascii="Courier New" w:hAnsi="Courier New" w:cs="Courier New"/>
+                <w:szCs w:val="28"/>
+              </w:rPr>
+              <w:t>x</w:t>
+            </w:r>
+            <w:proofErr w:type="spellEnd"/>
+            <w:r>
+              <w:rPr>
+                <w:rFonts w:ascii="Courier New" w:hAnsi="Courier New" w:cs="Courier New"/>
+                <w:szCs w:val="28"/>
+              </w:rPr>
+              <w:t>":0</w:t>
+            </w:r>
+            <w:r>
+              <w:rPr>
+                <w:rFonts w:ascii="Courier New" w:hAnsi="Courier New" w:cs="Courier New"/>
+                <w:szCs w:val="28"/>
+              </w:rPr>
+              <w:t>, "</w:t>
+            </w:r>
+            <w:proofErr w:type="spellStart"/>
+            <w:r>
+              <w:rPr>
+                <w:rFonts w:ascii="Courier New" w:hAnsi="Courier New" w:cs="Courier New"/>
+                <w:szCs w:val="28"/>
+              </w:rPr>
+              <w:t>y</w:t>
+            </w:r>
+            <w:proofErr w:type="spellEnd"/>
+            <w:r>
+              <w:rPr>
+                <w:rFonts w:ascii="Courier New" w:hAnsi="Courier New" w:cs="Courier New"/>
+                <w:szCs w:val="28"/>
+              </w:rPr>
+              <w:t>":</w:t>
+            </w:r>
+            <w:r>
+              <w:rPr>
+                <w:rFonts w:ascii="Courier New" w:hAnsi="Courier New" w:cs="Courier New"/>
+                <w:szCs w:val="28"/>
+              </w:rPr>
+              <w:t>1,5</w:t>
+            </w:r>
+            <w:r>
+              <w:rPr>
+                <w:rFonts w:ascii="Courier New" w:hAnsi="Courier New" w:cs="Courier New"/>
+                <w:szCs w:val="28"/>
+              </w:rPr>
+              <w:t>}</w:t>
+            </w:r>
+          </w:p>
+          <w:p>
+            <w:pPr>
+              <w:rPr>
+                <w:rFonts w:ascii="Courier New" w:hAnsi="Courier New" w:cs="Courier New"/>
+                <w:szCs w:val="28"/>
+              </w:rPr>
+            </w:pPr>
+            <w:r>
+              <w:rPr>
+                <w:rFonts w:ascii="Courier New" w:hAnsi="Courier New" w:cs="Courier New"/>
+                <w:szCs w:val="28"/>
+              </w:rPr>
+              <w:t>{"</w:t>
+            </w:r>
+            <w:proofErr w:type="spellStart"/>
+            <w:r>
+              <w:rPr>
+                <w:rFonts w:ascii="Courier New" w:hAnsi="Courier New" w:cs="Courier New"/>
+                <w:szCs w:val="28"/>
+              </w:rPr>
+              <w:t>x</w:t>
+            </w:r>
+            <w:proofErr w:type="spellEnd"/>
+            <w:r>
+              <w:rPr>
+                <w:rFonts w:ascii="Courier New" w:hAnsi="Courier New" w:cs="Courier New"/>
+                <w:szCs w:val="28"/>
+              </w:rPr>
+              <w:t>":0</w:t>
+            </w:r>
+            <w:r>
+              <w:rPr>
+                <w:rFonts w:ascii="Courier New" w:hAnsi="Courier New" w:cs="Courier New"/>
+                <w:szCs w:val="28"/>
+              </w:rPr>
+              <w:t>, "</w:t>
+            </w:r>
+            <w:proofErr w:type="spellStart"/>
+            <w:r>
+              <w:rPr>
+                <w:rFonts w:ascii="Courier New" w:hAnsi="Courier New" w:cs="Courier New"/>
+                <w:szCs w:val="28"/>
+              </w:rPr>
+              <w:t>y</w:t>
+            </w:r>
+            <w:proofErr w:type="spellEnd"/>
+            <w:r>
+              <w:rPr>
+                <w:rFonts w:ascii="Courier New" w:hAnsi="Courier New" w:cs="Courier New"/>
+                <w:szCs w:val="28"/>
+              </w:rPr>
+              <w:t>":</w:t>
+            </w:r>
+            <w:r>
+              <w:rPr>
+                <w:rFonts w:ascii="Courier New" w:hAnsi="Courier New" w:cs="Courier New"/>
+                <w:szCs w:val="28"/>
+              </w:rPr>
+              <w:t>-0,5</w:t>
+            </w:r>
+            <w:r>
+              <w:rPr>
+                <w:rFonts w:ascii="Courier New" w:hAnsi="Courier New" w:cs="Courier New"/>
+                <w:szCs w:val="28"/>
+              </w:rPr>
+              <w:t>}</w:t>
+            </w:r>
+          </w:p>
+          <w:p>
+            <w:pPr>
+              <w:rPr>
+                <w:rFonts w:ascii="Courier New" w:hAnsi="Courier New" w:cs="Courier New"/>
+                <w:szCs w:val="28"/>
+              </w:rPr>
+            </w:pPr>
+            <w:r>
+              <w:rPr>
+                <w:rFonts w:ascii="Courier New" w:hAnsi="Courier New" w:cs="Courier New"/>
+                <w:szCs w:val="28"/>
+              </w:rPr>
+              <w:t>На пересечении границ:</w:t>
+            </w:r>
+          </w:p>
+          <w:p>
+            <w:pPr>
+              <w:rPr>
+                <w:rFonts w:ascii="Courier New" w:hAnsi="Courier New" w:cs="Courier New"/>
+                <w:szCs w:val="28"/>
+              </w:rPr>
+            </w:pPr>
+            <w:r>
+              <w:rPr>
+                <w:rFonts w:ascii="Courier New" w:hAnsi="Courier New" w:cs="Courier New"/>
+                <w:szCs w:val="28"/>
+              </w:rPr>
+              <w:t>{"</w:t>
+            </w:r>
+            <w:proofErr w:type="spellStart"/>
+            <w:r>
+              <w:rPr>
+                <w:rFonts w:ascii="Courier New" w:hAnsi="Courier New" w:cs="Courier New"/>
+                <w:szCs w:val="28"/>
+              </w:rPr>
+              <w:t>x</w:t>
+            </w:r>
+            <w:proofErr w:type="spellEnd"/>
+            <w:r>
+              <w:rPr>
+                <w:rFonts w:ascii="Courier New" w:hAnsi="Courier New" w:cs="Courier New"/>
+                <w:szCs w:val="28"/>
+              </w:rPr>
+              <w:t>":-1, "</w:t>
+            </w:r>
+            <w:proofErr w:type="spellStart"/>
+            <w:r>
+              <w:rPr>
+                <w:rFonts w:ascii="Courier New" w:hAnsi="Courier New" w:cs="Courier New"/>
+                <w:szCs w:val="28"/>
+              </w:rPr>
+              <w:t>y</w:t>
+            </w:r>
+            <w:proofErr w:type="spellEnd"/>
+            <w:r>
+              <w:rPr>
+                <w:rFonts w:ascii="Courier New" w:hAnsi="Courier New" w:cs="Courier New"/>
+                <w:szCs w:val="28"/>
+              </w:rPr>
+              <w:t>":-0,5</w:t>
+            </w:r>
+            <w:r>
+              <w:rPr>
+                <w:rFonts w:ascii="Courier New" w:hAnsi="Courier New" w:cs="Courier New"/>
+                <w:szCs w:val="28"/>
+              </w:rPr>
+              <w:t>}</w:t>
+            </w:r>
+          </w:p>
+          <w:p>
+            <w:pPr>
+              <w:rPr>
+                <w:rFonts w:ascii="Courier New" w:hAnsi="Courier New" w:cs="Courier New"/>
+                <w:szCs w:val="28"/>
+              </w:rPr>
+            </w:pPr>
+            <w:r>
+              <w:rPr>
+                <w:rFonts w:ascii="Courier New" w:hAnsi="Courier New" w:cs="Courier New"/>
+                <w:szCs w:val="28"/>
+              </w:rPr>
+              <w:t>{"</w:t>
+            </w:r>
+            <w:proofErr w:type="spellStart"/>
+            <w:r>
+              <w:rPr>
+                <w:rFonts w:ascii="Courier New" w:hAnsi="Courier New" w:cs="Courier New"/>
+                <w:szCs w:val="28"/>
+              </w:rPr>
+              <w:t>x</w:t>
+            </w:r>
+            <w:proofErr w:type="spellEnd"/>
+            <w:r>
+              <w:rPr>
+                <w:rFonts w:ascii="Courier New" w:hAnsi="Courier New" w:cs="Courier New"/>
+                <w:szCs w:val="28"/>
+              </w:rPr>
+              <w:t>":-1 "</w:t>
+            </w:r>
+            <w:proofErr w:type="spellStart"/>
+            <w:r>
+              <w:rPr>
+                <w:rFonts w:ascii="Courier New" w:hAnsi="Courier New" w:cs="Courier New"/>
+                <w:szCs w:val="28"/>
+              </w:rPr>
+              <w:t>y</w:t>
+            </w:r>
+            <w:proofErr w:type="spellEnd"/>
+            <w:r>
+              <w:rPr>
+                <w:rFonts w:ascii="Courier New" w:hAnsi="Courier New" w:cs="Courier New"/>
+                <w:szCs w:val="28"/>
+              </w:rPr>
+              <w:t>":1,5</w:t>
+            </w:r>
+            <w:r>
+              <w:rPr>
+                <w:rFonts w:ascii="Courier New" w:hAnsi="Courier New" w:cs="Courier New"/>
+                <w:szCs w:val="28"/>
+              </w:rPr>
+              <w:t>}</w:t>
+            </w:r>
+          </w:p>
+          <w:p>
+            <w:pPr>
+              <w:rPr>
+                <w:rFonts w:ascii="Courier New" w:hAnsi="Courier New" w:cs="Courier New"/>
+                <w:szCs w:val="28"/>
+              </w:rPr>
+            </w:pPr>
+            <w:r>
+              <w:rPr>
+                <w:rFonts w:ascii="Courier New" w:hAnsi="Courier New" w:cs="Courier New"/>
+                <w:szCs w:val="28"/>
+              </w:rPr>
+              <w:t>{"</w:t>
+            </w:r>
+            <w:proofErr w:type="spellStart"/>
+            <w:r>
+              <w:rPr>
+                <w:rFonts w:ascii="Courier New" w:hAnsi="Courier New" w:cs="Courier New"/>
+                <w:szCs w:val="28"/>
+              </w:rPr>
+              <w:t>x</w:t>
+            </w:r>
+            <w:proofErr w:type="spellEnd"/>
+            <w:r>
+              <w:rPr>
+                <w:rFonts w:ascii="Courier New" w:hAnsi="Courier New" w:cs="Courier New"/>
+                <w:szCs w:val="28"/>
+              </w:rPr>
+              <w:t>":1,5, "</w:t>
+            </w:r>
+            <w:proofErr w:type="spellStart"/>
+            <w:r>
+              <w:rPr>
+                <w:rFonts w:ascii="Courier New" w:hAnsi="Courier New" w:cs="Courier New"/>
+                <w:szCs w:val="28"/>
+              </w:rPr>
+              <w:t>y</w:t>
+            </w:r>
+            <w:proofErr w:type="spellEnd"/>
+            <w:r>
+              <w:rPr>
+                <w:rFonts w:ascii="Courier New" w:hAnsi="Courier New" w:cs="Courier New"/>
+                <w:szCs w:val="28"/>
+              </w:rPr>
+              <w:t>":-0,5</w:t>
+            </w:r>
+            <w:r>
+              <w:rPr>
+                <w:rFonts w:ascii="Courier New" w:hAnsi="Courier New" w:cs="Courier New"/>
+                <w:szCs w:val="28"/>
+              </w:rPr>
+              <w:t>}</w:t>
+            </w:r>
+          </w:p>
+          <w:p>
+            <w:pPr>
+              <w:spacing w:after="0" w:line="240" w:lineRule="auto"/>
+              <w:rPr>
+                <w:rFonts w:ascii="Courier New" w:hAnsi="Courier New" w:cs="Courier New"/>
+                <w:szCs w:val="28"/>
+              </w:rPr>
+            </w:pPr>
+            <w:r>
+              <w:rPr>
+                <w:rFonts w:ascii="Courier New" w:hAnsi="Courier New" w:cs="Courier New"/>
+                <w:szCs w:val="28"/>
+              </w:rPr>
+              <w:t>{"</w:t>
+            </w:r>
+            <w:proofErr w:type="spellStart"/>
+            <w:r>
+              <w:rPr>
+                <w:rFonts w:ascii="Courier New" w:hAnsi="Courier New" w:cs="Courier New"/>
+                <w:szCs w:val="28"/>
+              </w:rPr>
+              <w:t>x</w:t>
+            </w:r>
+            <w:proofErr w:type="spellEnd"/>
+            <w:r>
+              <w:rPr>
+                <w:rFonts w:ascii="Courier New" w:hAnsi="Courier New" w:cs="Courier New"/>
+                <w:szCs w:val="28"/>
+              </w:rPr>
+              <w:t>":1,5, "</w:t>
+            </w:r>
+            <w:proofErr w:type="spellStart"/>
+            <w:r>
+              <w:rPr>
+                <w:rFonts w:ascii="Courier New" w:hAnsi="Courier New" w:cs="Courier New"/>
+                <w:szCs w:val="28"/>
+              </w:rPr>
+              <w:t>y</w:t>
+            </w:r>
+            <w:proofErr w:type="spellEnd"/>
+            <w:r>
+              <w:rPr>
+                <w:rFonts w:ascii="Courier New" w:hAnsi="Courier New" w:cs="Courier New"/>
+                <w:szCs w:val="28"/>
+              </w:rPr>
+              <w:t>":1,5</w:t>
+            </w:r>
+            <w:r>
+              <w:rPr>
+                <w:rFonts w:ascii="Courier New" w:hAnsi="Courier New" w:cs="Courier New"/>
+                <w:szCs w:val="28"/>
+              </w:rPr>
+              <w:t>}</w:t>
+            </w:r>
           </w:p>
         </w:tc>
       </w:tr>
@@ -13655,12 +19979,688 @@
           </w:tcPr>
           <w:p>
             <w:pPr>
-              <w:spacing w:after="0" w:line="240" w:lineRule="auto"/>
-              <w:rPr>
-                <w:rFonts w:ascii="Courier New" w:hAnsi="Courier New" w:cs="Courier New"/>
-                <w:szCs w:val="28"/>
-              </w:rPr>
-            </w:pPr>
+              <w:rPr>
+                <w:rFonts w:ascii="Courier New" w:hAnsi="Courier New" w:cs="Courier New"/>
+                <w:szCs w:val="28"/>
+              </w:rPr>
+            </w:pPr>
+            <w:r>
+              <w:rPr>
+                <w:rFonts w:ascii="Courier New" w:hAnsi="Courier New" w:cs="Courier New"/>
+                <w:szCs w:val="28"/>
+              </w:rPr>
+              <w:t>Необходимо 10 точек.</w:t>
+            </w:r>
+          </w:p>
+          <w:p>
+            <w:pPr>
+              <w:rPr>
+                <w:rFonts w:ascii="Courier New" w:hAnsi="Courier New" w:cs="Courier New"/>
+                <w:szCs w:val="28"/>
+              </w:rPr>
+            </w:pPr>
+            <w:r>
+              <w:rPr>
+                <w:rFonts w:ascii="Courier New" w:hAnsi="Courier New" w:cs="Courier New"/>
+                <w:szCs w:val="28"/>
+              </w:rPr>
+              <w:t>Внутри области:</w:t>
+            </w:r>
+          </w:p>
+          <w:p>
+            <w:pPr>
+              <w:rPr>
+                <w:rFonts w:ascii="Courier New" w:hAnsi="Courier New" w:cs="Courier New"/>
+                <w:szCs w:val="28"/>
+              </w:rPr>
+            </w:pPr>
+            <w:r>
+              <w:rPr>
+                <w:rFonts w:ascii="Courier New" w:hAnsi="Courier New" w:cs="Courier New"/>
+                <w:szCs w:val="28"/>
+              </w:rPr>
+              <w:t>{"</w:t>
+            </w:r>
+            <w:proofErr w:type="spellStart"/>
+            <w:r>
+              <w:rPr>
+                <w:rFonts w:ascii="Courier New" w:hAnsi="Courier New" w:cs="Courier New"/>
+                <w:szCs w:val="28"/>
+              </w:rPr>
+              <w:t>x</w:t>
+            </w:r>
+            <w:proofErr w:type="spellEnd"/>
+            <w:r>
+              <w:rPr>
+                <w:rFonts w:ascii="Courier New" w:hAnsi="Courier New" w:cs="Courier New"/>
+                <w:szCs w:val="28"/>
+              </w:rPr>
+              <w:t>":3</w:t>
+            </w:r>
+            <w:r>
+              <w:rPr>
+                <w:rFonts w:ascii="Courier New" w:hAnsi="Courier New" w:cs="Courier New"/>
+                <w:szCs w:val="28"/>
+              </w:rPr>
+              <w:t>, "</w:t>
+            </w:r>
+            <w:proofErr w:type="spellStart"/>
+            <w:r>
+              <w:rPr>
+                <w:rFonts w:ascii="Courier New" w:hAnsi="Courier New" w:cs="Courier New"/>
+                <w:szCs w:val="28"/>
+              </w:rPr>
+              <w:t>y</w:t>
+            </w:r>
+            <w:proofErr w:type="spellEnd"/>
+            <w:r>
+              <w:rPr>
+                <w:rFonts w:ascii="Courier New" w:hAnsi="Courier New" w:cs="Courier New"/>
+                <w:szCs w:val="28"/>
+              </w:rPr>
+              <w:t>":</w:t>
+            </w:r>
+            <w:r>
+              <w:rPr>
+                <w:rFonts w:ascii="Courier New" w:hAnsi="Courier New" w:cs="Courier New"/>
+                <w:szCs w:val="28"/>
+              </w:rPr>
+              <w:t>3</w:t>
+            </w:r>
+            <w:r>
+              <w:rPr>
+                <w:rFonts w:ascii="Courier New" w:hAnsi="Courier New" w:cs="Courier New"/>
+                <w:szCs w:val="28"/>
+              </w:rPr>
+              <w:t>}</w:t>
+            </w:r>
+          </w:p>
+          <w:p>
+            <w:pPr>
+              <w:rPr>
+                <w:rFonts w:ascii="Courier New" w:hAnsi="Courier New" w:cs="Courier New"/>
+                <w:szCs w:val="28"/>
+              </w:rPr>
+            </w:pPr>
+            <w:r>
+              <w:rPr>
+                <w:rFonts w:ascii="Courier New" w:hAnsi="Courier New" w:cs="Courier New"/>
+                <w:szCs w:val="28"/>
+              </w:rPr>
+              <w:t>{"</w:t>
+            </w:r>
+            <w:proofErr w:type="spellStart"/>
+            <w:r>
+              <w:rPr>
+                <w:rFonts w:ascii="Courier New" w:hAnsi="Courier New" w:cs="Courier New"/>
+                <w:szCs w:val="28"/>
+              </w:rPr>
+              <w:t>x</w:t>
+            </w:r>
+            <w:proofErr w:type="spellEnd"/>
+            <w:r>
+              <w:rPr>
+                <w:rFonts w:ascii="Courier New" w:hAnsi="Courier New" w:cs="Courier New"/>
+                <w:szCs w:val="28"/>
+              </w:rPr>
+              <w:t>":2</w:t>
+            </w:r>
+            <w:r>
+              <w:rPr>
+                <w:rFonts w:ascii="Courier New" w:hAnsi="Courier New" w:cs="Courier New"/>
+                <w:szCs w:val="28"/>
+              </w:rPr>
+              <w:t>, "</w:t>
+            </w:r>
+            <w:proofErr w:type="spellStart"/>
+            <w:r>
+              <w:rPr>
+                <w:rFonts w:ascii="Courier New" w:hAnsi="Courier New" w:cs="Courier New"/>
+                <w:szCs w:val="28"/>
+              </w:rPr>
+              <w:t>y</w:t>
+            </w:r>
+            <w:proofErr w:type="spellEnd"/>
+            <w:r>
+              <w:rPr>
+                <w:rFonts w:ascii="Courier New" w:hAnsi="Courier New" w:cs="Courier New"/>
+                <w:szCs w:val="28"/>
+              </w:rPr>
+              <w:t>":</w:t>
+            </w:r>
+            <w:r>
+              <w:rPr>
+                <w:rFonts w:ascii="Courier New" w:hAnsi="Courier New" w:cs="Courier New"/>
+                <w:szCs w:val="28"/>
+              </w:rPr>
+              <w:t>3,5</w:t>
+            </w:r>
+            <w:r>
+              <w:rPr>
+                <w:rFonts w:ascii="Courier New" w:hAnsi="Courier New" w:cs="Courier New"/>
+                <w:szCs w:val="28"/>
+              </w:rPr>
+              <w:t>}</w:t>
+            </w:r>
+          </w:p>
+          <w:p>
+            <w:pPr>
+              <w:rPr>
+                <w:rFonts w:ascii="Courier New" w:hAnsi="Courier New" w:cs="Courier New"/>
+                <w:szCs w:val="28"/>
+              </w:rPr>
+            </w:pPr>
+            <w:r>
+              <w:rPr>
+                <w:rFonts w:ascii="Courier New" w:hAnsi="Courier New" w:cs="Courier New"/>
+                <w:szCs w:val="28"/>
+              </w:rPr>
+              <w:t>На линиях границ:</w:t>
+            </w:r>
+          </w:p>
+          <w:p>
+            <w:pPr>
+              <w:rPr>
+                <w:rFonts w:ascii="Courier New" w:hAnsi="Courier New" w:cs="Courier New"/>
+                <w:szCs w:val="28"/>
+              </w:rPr>
+            </w:pPr>
+            <w:r>
+              <w:rPr>
+                <w:rFonts w:ascii="Courier New" w:hAnsi="Courier New" w:cs="Courier New"/>
+                <w:szCs w:val="28"/>
+              </w:rPr>
+              <w:t>{"</w:t>
+            </w:r>
+            <w:proofErr w:type="spellStart"/>
+            <w:r>
+              <w:rPr>
+                <w:rFonts w:ascii="Courier New" w:hAnsi="Courier New" w:cs="Courier New"/>
+                <w:szCs w:val="28"/>
+              </w:rPr>
+              <w:t>x</w:t>
+            </w:r>
+            <w:proofErr w:type="spellEnd"/>
+            <w:r>
+              <w:rPr>
+                <w:rFonts w:ascii="Courier New" w:hAnsi="Courier New" w:cs="Courier New"/>
+                <w:szCs w:val="28"/>
+              </w:rPr>
+              <w:t>":1</w:t>
+            </w:r>
+            <w:r>
+              <w:rPr>
+                <w:rFonts w:ascii="Courier New" w:hAnsi="Courier New" w:cs="Courier New"/>
+                <w:szCs w:val="28"/>
+              </w:rPr>
+              <w:t>, "</w:t>
+            </w:r>
+            <w:proofErr w:type="spellStart"/>
+            <w:r>
+              <w:rPr>
+                <w:rFonts w:ascii="Courier New" w:hAnsi="Courier New" w:cs="Courier New"/>
+                <w:szCs w:val="28"/>
+              </w:rPr>
+              <w:t>y</w:t>
+            </w:r>
+            <w:proofErr w:type="spellEnd"/>
+            <w:r>
+              <w:rPr>
+                <w:rFonts w:ascii="Courier New" w:hAnsi="Courier New" w:cs="Courier New"/>
+                <w:szCs w:val="28"/>
+              </w:rPr>
+              <w:t>":</w:t>
+            </w:r>
+            <w:r>
+              <w:rPr>
+                <w:rFonts w:ascii="Courier New" w:hAnsi="Courier New" w:cs="Courier New"/>
+                <w:szCs w:val="28"/>
+              </w:rPr>
+              <w:t>3</w:t>
+            </w:r>
+            <w:r>
+              <w:rPr>
+                <w:rFonts w:ascii="Courier New" w:hAnsi="Courier New" w:cs="Courier New"/>
+                <w:szCs w:val="28"/>
+              </w:rPr>
+              <w:t>}</w:t>
+            </w:r>
+          </w:p>
+          <w:p>
+            <w:pPr>
+              <w:rPr>
+                <w:rFonts w:ascii="Courier New" w:hAnsi="Courier New" w:cs="Courier New"/>
+                <w:szCs w:val="28"/>
+              </w:rPr>
+            </w:pPr>
+            <w:r>
+              <w:rPr>
+                <w:rFonts w:ascii="Courier New" w:hAnsi="Courier New" w:cs="Courier New"/>
+                <w:szCs w:val="28"/>
+              </w:rPr>
+              <w:t>{"</w:t>
+            </w:r>
+            <w:proofErr w:type="spellStart"/>
+            <w:r>
+              <w:rPr>
+                <w:rFonts w:ascii="Courier New" w:hAnsi="Courier New" w:cs="Courier New"/>
+                <w:szCs w:val="28"/>
+              </w:rPr>
+              <w:t>x</w:t>
+            </w:r>
+            <w:proofErr w:type="spellEnd"/>
+            <w:r>
+              <w:rPr>
+                <w:rFonts w:ascii="Courier New" w:hAnsi="Courier New" w:cs="Courier New"/>
+                <w:szCs w:val="28"/>
+              </w:rPr>
+              <w:t>":4</w:t>
+            </w:r>
+            <w:r>
+              <w:rPr>
+                <w:rFonts w:ascii="Courier New" w:hAnsi="Courier New" w:cs="Courier New"/>
+                <w:szCs w:val="28"/>
+              </w:rPr>
+              <w:t>, "</w:t>
+            </w:r>
+            <w:proofErr w:type="spellStart"/>
+            <w:r>
+              <w:rPr>
+                <w:rFonts w:ascii="Courier New" w:hAnsi="Courier New" w:cs="Courier New"/>
+                <w:szCs w:val="28"/>
+              </w:rPr>
+              <w:t>y</w:t>
+            </w:r>
+            <w:proofErr w:type="spellEnd"/>
+            <w:r>
+              <w:rPr>
+                <w:rFonts w:ascii="Courier New" w:hAnsi="Courier New" w:cs="Courier New"/>
+                <w:szCs w:val="28"/>
+              </w:rPr>
+              <w:t>":</w:t>
+            </w:r>
+            <w:r>
+              <w:rPr>
+                <w:rFonts w:ascii="Courier New" w:hAnsi="Courier New" w:cs="Courier New"/>
+                <w:szCs w:val="28"/>
+              </w:rPr>
+              <w:t>3</w:t>
+            </w:r>
+            <w:r>
+              <w:rPr>
+                <w:rFonts w:ascii="Courier New" w:hAnsi="Courier New" w:cs="Courier New"/>
+                <w:szCs w:val="28"/>
+              </w:rPr>
+              <w:t>}</w:t>
+            </w:r>
+          </w:p>
+          <w:p>
+            <w:pPr>
+              <w:rPr>
+                <w:rFonts w:ascii="Courier New" w:hAnsi="Courier New" w:cs="Courier New"/>
+                <w:szCs w:val="28"/>
+              </w:rPr>
+            </w:pPr>
+            <w:r>
+              <w:rPr>
+                <w:rFonts w:ascii="Courier New" w:hAnsi="Courier New" w:cs="Courier New"/>
+                <w:szCs w:val="28"/>
+              </w:rPr>
+              <w:t>{"</w:t>
+            </w:r>
+            <w:proofErr w:type="spellStart"/>
+            <w:r>
+              <w:rPr>
+                <w:rFonts w:ascii="Courier New" w:hAnsi="Courier New" w:cs="Courier New"/>
+                <w:szCs w:val="28"/>
+              </w:rPr>
+              <w:t>x</w:t>
+            </w:r>
+            <w:proofErr w:type="spellEnd"/>
+            <w:r>
+              <w:rPr>
+                <w:rFonts w:ascii="Courier New" w:hAnsi="Courier New" w:cs="Courier New"/>
+                <w:szCs w:val="28"/>
+              </w:rPr>
+              <w:t>":2</w:t>
+            </w:r>
+            <w:r>
+              <w:rPr>
+                <w:rFonts w:ascii="Courier New" w:hAnsi="Courier New" w:cs="Courier New"/>
+                <w:szCs w:val="28"/>
+              </w:rPr>
+              <w:t>, "</w:t>
+            </w:r>
+            <w:proofErr w:type="spellStart"/>
+            <w:r>
+              <w:rPr>
+                <w:rFonts w:ascii="Courier New" w:hAnsi="Courier New" w:cs="Courier New"/>
+                <w:szCs w:val="28"/>
+              </w:rPr>
+              <w:t>y</w:t>
+            </w:r>
+            <w:proofErr w:type="spellEnd"/>
+            <w:r>
+              <w:rPr>
+                <w:rFonts w:ascii="Courier New" w:hAnsi="Courier New" w:cs="Courier New"/>
+                <w:szCs w:val="28"/>
+              </w:rPr>
+              <w:t>":</w:t>
+            </w:r>
+            <w:r>
+              <w:rPr>
+                <w:rFonts w:ascii="Courier New" w:hAnsi="Courier New" w:cs="Courier New"/>
+                <w:szCs w:val="28"/>
+              </w:rPr>
+              <w:t>2</w:t>
+            </w:r>
+            <w:r>
+              <w:rPr>
+                <w:rFonts w:ascii="Courier New" w:hAnsi="Courier New" w:cs="Courier New"/>
+                <w:szCs w:val="28"/>
+              </w:rPr>
+              <w:t>}</w:t>
+            </w:r>
+          </w:p>
+          <w:p>
+            <w:pPr>
+              <w:rPr>
+                <w:rFonts w:ascii="Courier New" w:hAnsi="Courier New" w:cs="Courier New"/>
+                <w:szCs w:val="28"/>
+              </w:rPr>
+            </w:pPr>
+            <w:r>
+              <w:rPr>
+                <w:rFonts w:ascii="Courier New" w:hAnsi="Courier New" w:cs="Courier New"/>
+                <w:szCs w:val="28"/>
+              </w:rPr>
+              <w:t>{"</w:t>
+            </w:r>
+            <w:proofErr w:type="spellStart"/>
+            <w:r>
+              <w:rPr>
+                <w:rFonts w:ascii="Courier New" w:hAnsi="Courier New" w:cs="Courier New"/>
+                <w:szCs w:val="28"/>
+              </w:rPr>
+              <w:t>x</w:t>
+            </w:r>
+            <w:proofErr w:type="spellEnd"/>
+            <w:r>
+              <w:rPr>
+                <w:rFonts w:ascii="Courier New" w:hAnsi="Courier New" w:cs="Courier New"/>
+                <w:szCs w:val="28"/>
+              </w:rPr>
+              <w:t>":2</w:t>
+            </w:r>
+            <w:r>
+              <w:rPr>
+                <w:rFonts w:ascii="Courier New" w:hAnsi="Courier New" w:cs="Courier New"/>
+                <w:szCs w:val="28"/>
+              </w:rPr>
+              <w:t>, "</w:t>
+            </w:r>
+            <w:proofErr w:type="spellStart"/>
+            <w:r>
+              <w:rPr>
+                <w:rFonts w:ascii="Courier New" w:hAnsi="Courier New" w:cs="Courier New"/>
+                <w:szCs w:val="28"/>
+              </w:rPr>
+              <w:t>y</w:t>
+            </w:r>
+            <w:proofErr w:type="spellEnd"/>
+            <w:r>
+              <w:rPr>
+                <w:rFonts w:ascii="Courier New" w:hAnsi="Courier New" w:cs="Courier New"/>
+                <w:szCs w:val="28"/>
+              </w:rPr>
+              <w:t>":</w:t>
+            </w:r>
+            <w:r>
+              <w:rPr>
+                <w:rFonts w:ascii="Courier New" w:hAnsi="Courier New" w:cs="Courier New"/>
+                <w:szCs w:val="28"/>
+              </w:rPr>
+              <w:t>4</w:t>
+            </w:r>
+            <w:r>
+              <w:rPr>
+                <w:rFonts w:ascii="Courier New" w:hAnsi="Courier New" w:cs="Courier New"/>
+                <w:szCs w:val="28"/>
+              </w:rPr>
+              <w:t>}</w:t>
+            </w:r>
+          </w:p>
+          <w:p>
+            <w:pPr>
+              <w:rPr>
+                <w:rFonts w:ascii="Courier New" w:hAnsi="Courier New" w:cs="Courier New"/>
+                <w:szCs w:val="28"/>
+              </w:rPr>
+            </w:pPr>
+            <w:r>
+              <w:rPr>
+                <w:rFonts w:ascii="Courier New" w:hAnsi="Courier New" w:cs="Courier New"/>
+                <w:szCs w:val="28"/>
+              </w:rPr>
+              <w:t>На пересечении границ:</w:t>
+            </w:r>
+          </w:p>
+          <w:p>
+            <w:pPr>
+              <w:rPr>
+                <w:rFonts w:ascii="Courier New" w:hAnsi="Courier New" w:cs="Courier New"/>
+                <w:szCs w:val="28"/>
+              </w:rPr>
+            </w:pPr>
+            <w:r>
+              <w:rPr>
+                <w:rFonts w:ascii="Courier New" w:hAnsi="Courier New" w:cs="Courier New"/>
+                <w:szCs w:val="28"/>
+              </w:rPr>
+              <w:t>{"</w:t>
+            </w:r>
+            <w:proofErr w:type="spellStart"/>
+            <w:r>
+              <w:rPr>
+                <w:rFonts w:ascii="Courier New" w:hAnsi="Courier New" w:cs="Courier New"/>
+                <w:szCs w:val="28"/>
+              </w:rPr>
+              <w:t>x</w:t>
+            </w:r>
+            <w:proofErr w:type="spellEnd"/>
+            <w:r>
+              <w:rPr>
+                <w:rFonts w:ascii="Courier New" w:hAnsi="Courier New" w:cs="Courier New"/>
+                <w:szCs w:val="28"/>
+              </w:rPr>
+              <w:t>":1, "</w:t>
+            </w:r>
+            <w:proofErr w:type="spellStart"/>
+            <w:r>
+              <w:rPr>
+                <w:rFonts w:ascii="Courier New" w:hAnsi="Courier New" w:cs="Courier New"/>
+                <w:szCs w:val="28"/>
+              </w:rPr>
+              <w:t>y</w:t>
+            </w:r>
+            <w:proofErr w:type="spellEnd"/>
+            <w:r>
+              <w:rPr>
+                <w:rFonts w:ascii="Courier New" w:hAnsi="Courier New" w:cs="Courier New"/>
+                <w:szCs w:val="28"/>
+              </w:rPr>
+              <w:t>":2</w:t>
+            </w:r>
+            <w:r>
+              <w:rPr>
+                <w:rFonts w:ascii="Courier New" w:hAnsi="Courier New" w:cs="Courier New"/>
+                <w:szCs w:val="28"/>
+              </w:rPr>
+              <w:t>}</w:t>
+            </w:r>
+          </w:p>
+          <w:p>
+            <w:pPr>
+              <w:rPr>
+                <w:rFonts w:ascii="Courier New" w:hAnsi="Courier New" w:cs="Courier New"/>
+                <w:szCs w:val="28"/>
+              </w:rPr>
+            </w:pPr>
+            <w:r>
+              <w:rPr>
+                <w:rFonts w:ascii="Courier New" w:hAnsi="Courier New" w:cs="Courier New"/>
+                <w:szCs w:val="28"/>
+              </w:rPr>
+              <w:t>{"</w:t>
+            </w:r>
+            <w:proofErr w:type="spellStart"/>
+            <w:r>
+              <w:rPr>
+                <w:rFonts w:ascii="Courier New" w:hAnsi="Courier New" w:cs="Courier New"/>
+                <w:szCs w:val="28"/>
+              </w:rPr>
+              <w:t>x</w:t>
+            </w:r>
+            <w:proofErr w:type="spellEnd"/>
+            <w:r>
+              <w:rPr>
+                <w:rFonts w:ascii="Courier New" w:hAnsi="Courier New" w:cs="Courier New"/>
+                <w:szCs w:val="28"/>
+              </w:rPr>
+              <w:t>":1 "</w:t>
+            </w:r>
+            <w:proofErr w:type="spellStart"/>
+            <w:r>
+              <w:rPr>
+                <w:rFonts w:ascii="Courier New" w:hAnsi="Courier New" w:cs="Courier New"/>
+                <w:szCs w:val="28"/>
+              </w:rPr>
+              <w:t>y</w:t>
+            </w:r>
+            <w:proofErr w:type="spellEnd"/>
+            <w:r>
+              <w:rPr>
+                <w:rFonts w:ascii="Courier New" w:hAnsi="Courier New" w:cs="Courier New"/>
+                <w:szCs w:val="28"/>
+              </w:rPr>
+              <w:t>":4</w:t>
+            </w:r>
+            <w:r>
+              <w:rPr>
+                <w:rFonts w:ascii="Courier New" w:hAnsi="Courier New" w:cs="Courier New"/>
+                <w:szCs w:val="28"/>
+              </w:rPr>
+              <w:t>}</w:t>
+            </w:r>
+          </w:p>
+          <w:p>
+            <w:pPr>
+              <w:rPr>
+                <w:rFonts w:ascii="Courier New" w:hAnsi="Courier New" w:cs="Courier New"/>
+                <w:szCs w:val="28"/>
+              </w:rPr>
+            </w:pPr>
+            <w:r>
+              <w:rPr>
+                <w:rFonts w:ascii="Courier New" w:hAnsi="Courier New" w:cs="Courier New"/>
+                <w:szCs w:val="28"/>
+              </w:rPr>
+              <w:t>{"</w:t>
+            </w:r>
+            <w:proofErr w:type="spellStart"/>
+            <w:r>
+              <w:rPr>
+                <w:rFonts w:ascii="Courier New" w:hAnsi="Courier New" w:cs="Courier New"/>
+                <w:szCs w:val="28"/>
+              </w:rPr>
+              <w:t>x</w:t>
+            </w:r>
+            <w:proofErr w:type="spellEnd"/>
+            <w:r>
+              <w:rPr>
+                <w:rFonts w:ascii="Courier New" w:hAnsi="Courier New" w:cs="Courier New"/>
+                <w:szCs w:val="28"/>
+              </w:rPr>
+              <w:t>":4, "</w:t>
+            </w:r>
+            <w:proofErr w:type="spellStart"/>
+            <w:r>
+              <w:rPr>
+                <w:rFonts w:ascii="Courier New" w:hAnsi="Courier New" w:cs="Courier New"/>
+                <w:szCs w:val="28"/>
+              </w:rPr>
+              <w:t>y</w:t>
+            </w:r>
+            <w:proofErr w:type="spellEnd"/>
+            <w:r>
+              <w:rPr>
+                <w:rFonts w:ascii="Courier New" w:hAnsi="Courier New" w:cs="Courier New"/>
+                <w:szCs w:val="28"/>
+              </w:rPr>
+              <w:t>":2</w:t>
+            </w:r>
+            <w:r>
+              <w:rPr>
+                <w:rFonts w:ascii="Courier New" w:hAnsi="Courier New" w:cs="Courier New"/>
+                <w:szCs w:val="28"/>
+              </w:rPr>
+              <w:t>}</w:t>
+            </w:r>
+          </w:p>
+          <w:p>
+            <w:pPr>
+              <w:spacing w:after="0" w:line="240" w:lineRule="auto"/>
+              <w:rPr>
+                <w:rFonts w:ascii="Courier New" w:hAnsi="Courier New" w:cs="Courier New"/>
+                <w:szCs w:val="28"/>
+              </w:rPr>
+            </w:pPr>
+            <w:r>
+              <w:rPr>
+                <w:rFonts w:ascii="Courier New" w:hAnsi="Courier New" w:cs="Courier New"/>
+                <w:szCs w:val="28"/>
+              </w:rPr>
+              <w:t>{"</w:t>
+            </w:r>
+            <w:proofErr w:type="spellStart"/>
+            <w:r>
+              <w:rPr>
+                <w:rFonts w:ascii="Courier New" w:hAnsi="Courier New" w:cs="Courier New"/>
+                <w:szCs w:val="28"/>
+              </w:rPr>
+              <w:t>x</w:t>
+            </w:r>
+            <w:proofErr w:type="spellEnd"/>
+            <w:r>
+              <w:rPr>
+                <w:rFonts w:ascii="Courier New" w:hAnsi="Courier New" w:cs="Courier New"/>
+                <w:szCs w:val="28"/>
+              </w:rPr>
+              <w:t>":4, "</w:t>
+            </w:r>
+            <w:proofErr w:type="spellStart"/>
+            <w:r>
+              <w:rPr>
+                <w:rFonts w:ascii="Courier New" w:hAnsi="Courier New" w:cs="Courier New"/>
+                <w:szCs w:val="28"/>
+              </w:rPr>
+              <w:t>y</w:t>
+            </w:r>
+            <w:proofErr w:type="spellEnd"/>
+            <w:r>
+              <w:rPr>
+                <w:rFonts w:ascii="Courier New" w:hAnsi="Courier New" w:cs="Courier New"/>
+                <w:szCs w:val="28"/>
+              </w:rPr>
+              <w:t>":4</w:t>
+            </w:r>
+            <w:r>
+              <w:rPr>
+                <w:rFonts w:ascii="Courier New" w:hAnsi="Courier New" w:cs="Courier New"/>
+                <w:szCs w:val="28"/>
+              </w:rPr>
+              <w:t>}</w:t>
+            </w:r>
           </w:p>
         </w:tc>
       </w:tr>
@@ -13719,12 +20719,580 @@
           </w:tcPr>
           <w:p>
             <w:pPr>
-              <w:spacing w:after="0" w:line="240" w:lineRule="auto"/>
-              <w:rPr>
-                <w:rFonts w:ascii="Courier New" w:hAnsi="Courier New" w:cs="Courier New"/>
-                <w:szCs w:val="28"/>
-              </w:rPr>
-            </w:pPr>
+              <w:rPr>
+                <w:rFonts w:ascii="Courier New" w:hAnsi="Courier New" w:cs="Courier New"/>
+                <w:szCs w:val="28"/>
+              </w:rPr>
+            </w:pPr>
+            <w:r>
+              <w:rPr>
+                <w:rFonts w:ascii="Courier New" w:hAnsi="Courier New" w:cs="Courier New"/>
+                <w:szCs w:val="28"/>
+              </w:rPr>
+              <w:t>Необходимо 8 точек.</w:t>
+            </w:r>
+          </w:p>
+          <w:p>
+            <w:pPr>
+              <w:rPr>
+                <w:rFonts w:ascii="Courier New" w:hAnsi="Courier New" w:cs="Courier New"/>
+                <w:szCs w:val="28"/>
+              </w:rPr>
+            </w:pPr>
+            <w:r>
+              <w:rPr>
+                <w:rFonts w:ascii="Courier New" w:hAnsi="Courier New" w:cs="Courier New"/>
+                <w:szCs w:val="28"/>
+              </w:rPr>
+              <w:t>Внутри области:</w:t>
+            </w:r>
+          </w:p>
+          <w:p>
+            <w:pPr>
+              <w:rPr>
+                <w:rFonts w:ascii="Courier New" w:hAnsi="Courier New" w:cs="Courier New"/>
+                <w:szCs w:val="28"/>
+              </w:rPr>
+            </w:pPr>
+            <w:r>
+              <w:rPr>
+                <w:rFonts w:ascii="Courier New" w:hAnsi="Courier New" w:cs="Courier New"/>
+                <w:szCs w:val="28"/>
+              </w:rPr>
+              <w:t>{"</w:t>
+            </w:r>
+            <w:proofErr w:type="spellStart"/>
+            <w:r>
+              <w:rPr>
+                <w:rFonts w:ascii="Courier New" w:hAnsi="Courier New" w:cs="Courier New"/>
+                <w:szCs w:val="28"/>
+              </w:rPr>
+              <w:t>x</w:t>
+            </w:r>
+            <w:proofErr w:type="spellEnd"/>
+            <w:r>
+              <w:rPr>
+                <w:rFonts w:ascii="Courier New" w:hAnsi="Courier New" w:cs="Courier New"/>
+                <w:szCs w:val="28"/>
+              </w:rPr>
+              <w:t>":5</w:t>
+            </w:r>
+            <w:r>
+              <w:rPr>
+                <w:rFonts w:ascii="Courier New" w:hAnsi="Courier New" w:cs="Courier New"/>
+                <w:szCs w:val="28"/>
+              </w:rPr>
+              <w:t>, "</w:t>
+            </w:r>
+            <w:proofErr w:type="spellStart"/>
+            <w:r>
+              <w:rPr>
+                <w:rFonts w:ascii="Courier New" w:hAnsi="Courier New" w:cs="Courier New"/>
+                <w:szCs w:val="28"/>
+              </w:rPr>
+              <w:t>y</w:t>
+            </w:r>
+            <w:proofErr w:type="spellEnd"/>
+            <w:r>
+              <w:rPr>
+                <w:rFonts w:ascii="Courier New" w:hAnsi="Courier New" w:cs="Courier New"/>
+                <w:szCs w:val="28"/>
+              </w:rPr>
+              <w:t>":</w:t>
+            </w:r>
+            <w:r>
+              <w:rPr>
+                <w:rFonts w:ascii="Courier New" w:hAnsi="Courier New" w:cs="Courier New"/>
+                <w:szCs w:val="28"/>
+              </w:rPr>
+              <w:t>5</w:t>
+            </w:r>
+            <w:r>
+              <w:rPr>
+                <w:rFonts w:ascii="Courier New" w:hAnsi="Courier New" w:cs="Courier New"/>
+                <w:szCs w:val="28"/>
+              </w:rPr>
+              <w:t>}</w:t>
+            </w:r>
+          </w:p>
+          <w:p>
+            <w:pPr>
+              <w:rPr>
+                <w:rFonts w:ascii="Courier New" w:hAnsi="Courier New" w:cs="Courier New"/>
+                <w:szCs w:val="28"/>
+              </w:rPr>
+            </w:pPr>
+            <w:r>
+              <w:rPr>
+                <w:rFonts w:ascii="Courier New" w:hAnsi="Courier New" w:cs="Courier New"/>
+                <w:szCs w:val="28"/>
+              </w:rPr>
+              <w:t>{"</w:t>
+            </w:r>
+            <w:proofErr w:type="spellStart"/>
+            <w:r>
+              <w:rPr>
+                <w:rFonts w:ascii="Courier New" w:hAnsi="Courier New" w:cs="Courier New"/>
+                <w:szCs w:val="28"/>
+              </w:rPr>
+              <w:t>x</w:t>
+            </w:r>
+            <w:proofErr w:type="spellEnd"/>
+            <w:r>
+              <w:rPr>
+                <w:rFonts w:ascii="Courier New" w:hAnsi="Courier New" w:cs="Courier New"/>
+                <w:szCs w:val="28"/>
+              </w:rPr>
+              <w:t>":-5</w:t>
+            </w:r>
+            <w:r>
+              <w:rPr>
+                <w:rFonts w:ascii="Courier New" w:hAnsi="Courier New" w:cs="Courier New"/>
+                <w:szCs w:val="28"/>
+              </w:rPr>
+              <w:t>, "</w:t>
+            </w:r>
+            <w:proofErr w:type="spellStart"/>
+            <w:r>
+              <w:rPr>
+                <w:rFonts w:ascii="Courier New" w:hAnsi="Courier New" w:cs="Courier New"/>
+                <w:szCs w:val="28"/>
+              </w:rPr>
+              <w:t>y</w:t>
+            </w:r>
+            <w:proofErr w:type="spellEnd"/>
+            <w:r>
+              <w:rPr>
+                <w:rFonts w:ascii="Courier New" w:hAnsi="Courier New" w:cs="Courier New"/>
+                <w:szCs w:val="28"/>
+              </w:rPr>
+              <w:t>":</w:t>
+            </w:r>
+            <w:r>
+              <w:rPr>
+                <w:rFonts w:ascii="Courier New" w:hAnsi="Courier New" w:cs="Courier New"/>
+                <w:szCs w:val="28"/>
+              </w:rPr>
+              <w:t>5</w:t>
+            </w:r>
+            <w:r>
+              <w:rPr>
+                <w:rFonts w:ascii="Courier New" w:hAnsi="Courier New" w:cs="Courier New"/>
+                <w:szCs w:val="28"/>
+              </w:rPr>
+              <w:t>}</w:t>
+            </w:r>
+          </w:p>
+          <w:p>
+            <w:pPr>
+              <w:rPr>
+                <w:rFonts w:ascii="Courier New" w:hAnsi="Courier New" w:cs="Courier New"/>
+                <w:szCs w:val="28"/>
+              </w:rPr>
+            </w:pPr>
+            <w:r>
+              <w:rPr>
+                <w:rFonts w:ascii="Courier New" w:hAnsi="Courier New" w:cs="Courier New"/>
+                <w:szCs w:val="28"/>
+              </w:rPr>
+              <w:t>На линиях границ:</w:t>
+            </w:r>
+          </w:p>
+          <w:p>
+            <w:pPr>
+              <w:rPr>
+                <w:rFonts w:ascii="Courier New" w:hAnsi="Courier New" w:cs="Courier New"/>
+                <w:szCs w:val="28"/>
+              </w:rPr>
+            </w:pPr>
+            <w:r>
+              <w:rPr>
+                <w:rFonts w:ascii="Courier New" w:hAnsi="Courier New" w:cs="Courier New"/>
+                <w:szCs w:val="28"/>
+              </w:rPr>
+              <w:t>{"</w:t>
+            </w:r>
+            <w:proofErr w:type="spellStart"/>
+            <w:r>
+              <w:rPr>
+                <w:rFonts w:ascii="Courier New" w:hAnsi="Courier New" w:cs="Courier New"/>
+                <w:szCs w:val="28"/>
+              </w:rPr>
+              <w:t>x</w:t>
+            </w:r>
+            <w:proofErr w:type="spellEnd"/>
+            <w:r>
+              <w:rPr>
+                <w:rFonts w:ascii="Courier New" w:hAnsi="Courier New" w:cs="Courier New"/>
+                <w:szCs w:val="28"/>
+              </w:rPr>
+              <w:t>":2</w:t>
+            </w:r>
+            <w:r>
+              <w:rPr>
+                <w:rFonts w:ascii="Courier New" w:hAnsi="Courier New" w:cs="Courier New"/>
+                <w:szCs w:val="28"/>
+              </w:rPr>
+              <w:t>, "</w:t>
+            </w:r>
+            <w:proofErr w:type="spellStart"/>
+            <w:r>
+              <w:rPr>
+                <w:rFonts w:ascii="Courier New" w:hAnsi="Courier New" w:cs="Courier New"/>
+                <w:szCs w:val="28"/>
+              </w:rPr>
+              <w:t>y</w:t>
+            </w:r>
+            <w:proofErr w:type="spellEnd"/>
+            <w:r>
+              <w:rPr>
+                <w:rFonts w:ascii="Courier New" w:hAnsi="Courier New" w:cs="Courier New"/>
+                <w:szCs w:val="28"/>
+              </w:rPr>
+              <w:t>":</w:t>
+            </w:r>
+            <w:r>
+              <w:rPr>
+                <w:rFonts w:ascii="Courier New" w:hAnsi="Courier New" w:cs="Courier New"/>
+                <w:szCs w:val="28"/>
+              </w:rPr>
+              <w:t>5</w:t>
+            </w:r>
+            <w:r>
+              <w:rPr>
+                <w:rFonts w:ascii="Courier New" w:hAnsi="Courier New" w:cs="Courier New"/>
+                <w:szCs w:val="28"/>
+              </w:rPr>
+              <w:t>}</w:t>
+            </w:r>
+          </w:p>
+          <w:p>
+            <w:pPr>
+              <w:rPr>
+                <w:rFonts w:ascii="Courier New" w:hAnsi="Courier New" w:cs="Courier New"/>
+                <w:szCs w:val="28"/>
+              </w:rPr>
+            </w:pPr>
+            <w:r>
+              <w:rPr>
+                <w:rFonts w:ascii="Courier New" w:hAnsi="Courier New" w:cs="Courier New"/>
+                <w:szCs w:val="28"/>
+              </w:rPr>
+              <w:t>{"</w:t>
+            </w:r>
+            <w:proofErr w:type="spellStart"/>
+            <w:r>
+              <w:rPr>
+                <w:rFonts w:ascii="Courier New" w:hAnsi="Courier New" w:cs="Courier New"/>
+                <w:szCs w:val="28"/>
+              </w:rPr>
+              <w:t>x</w:t>
+            </w:r>
+            <w:proofErr w:type="spellEnd"/>
+            <w:r>
+              <w:rPr>
+                <w:rFonts w:ascii="Courier New" w:hAnsi="Courier New" w:cs="Courier New"/>
+                <w:szCs w:val="28"/>
+              </w:rPr>
+              <w:t>":-1</w:t>
+            </w:r>
+            <w:r>
+              <w:rPr>
+                <w:rFonts w:ascii="Courier New" w:hAnsi="Courier New" w:cs="Courier New"/>
+                <w:szCs w:val="28"/>
+              </w:rPr>
+              <w:t>, "</w:t>
+            </w:r>
+            <w:proofErr w:type="spellStart"/>
+            <w:r>
+              <w:rPr>
+                <w:rFonts w:ascii="Courier New" w:hAnsi="Courier New" w:cs="Courier New"/>
+                <w:szCs w:val="28"/>
+              </w:rPr>
+              <w:t>y</w:t>
+            </w:r>
+            <w:proofErr w:type="spellEnd"/>
+            <w:r>
+              <w:rPr>
+                <w:rFonts w:ascii="Courier New" w:hAnsi="Courier New" w:cs="Courier New"/>
+                <w:szCs w:val="28"/>
+              </w:rPr>
+              <w:t>":</w:t>
+            </w:r>
+            <w:r>
+              <w:rPr>
+                <w:rFonts w:ascii="Courier New" w:hAnsi="Courier New" w:cs="Courier New"/>
+                <w:szCs w:val="28"/>
+              </w:rPr>
+              <w:t>5</w:t>
+            </w:r>
+            <w:r>
+              <w:rPr>
+                <w:rFonts w:ascii="Courier New" w:hAnsi="Courier New" w:cs="Courier New"/>
+                <w:szCs w:val="28"/>
+              </w:rPr>
+              <w:t>}</w:t>
+            </w:r>
+          </w:p>
+          <w:p>
+            <w:pPr>
+              <w:rPr>
+                <w:rFonts w:ascii="Courier New" w:hAnsi="Courier New" w:cs="Courier New"/>
+                <w:szCs w:val="28"/>
+              </w:rPr>
+            </w:pPr>
+            <w:r>
+              <w:rPr>
+                <w:rFonts w:ascii="Courier New" w:hAnsi="Courier New" w:cs="Courier New"/>
+                <w:szCs w:val="28"/>
+              </w:rPr>
+              <w:t>{"</w:t>
+            </w:r>
+            <w:proofErr w:type="spellStart"/>
+            <w:r>
+              <w:rPr>
+                <w:rFonts w:ascii="Courier New" w:hAnsi="Courier New" w:cs="Courier New"/>
+                <w:szCs w:val="28"/>
+              </w:rPr>
+              <w:t>x</w:t>
+            </w:r>
+            <w:proofErr w:type="spellEnd"/>
+            <w:r>
+              <w:rPr>
+                <w:rFonts w:ascii="Courier New" w:hAnsi="Courier New" w:cs="Courier New"/>
+                <w:szCs w:val="28"/>
+              </w:rPr>
+              <w:t>":-5</w:t>
+            </w:r>
+            <w:r>
+              <w:rPr>
+                <w:rFonts w:ascii="Courier New" w:hAnsi="Courier New" w:cs="Courier New"/>
+                <w:szCs w:val="28"/>
+              </w:rPr>
+              <w:t>, "</w:t>
+            </w:r>
+            <w:proofErr w:type="spellStart"/>
+            <w:r>
+              <w:rPr>
+                <w:rFonts w:ascii="Courier New" w:hAnsi="Courier New" w:cs="Courier New"/>
+                <w:szCs w:val="28"/>
+              </w:rPr>
+              <w:t>y</w:t>
+            </w:r>
+            <w:proofErr w:type="spellEnd"/>
+            <w:r>
+              <w:rPr>
+                <w:rFonts w:ascii="Courier New" w:hAnsi="Courier New" w:cs="Courier New"/>
+                <w:szCs w:val="28"/>
+              </w:rPr>
+              <w:t>":</w:t>
+            </w:r>
+            <w:r>
+              <w:rPr>
+                <w:rFonts w:ascii="Courier New" w:hAnsi="Courier New" w:cs="Courier New"/>
+                <w:szCs w:val="28"/>
+              </w:rPr>
+              <w:t>1</w:t>
+            </w:r>
+            <w:r>
+              <w:rPr>
+                <w:rFonts w:ascii="Courier New" w:hAnsi="Courier New" w:cs="Courier New"/>
+                <w:szCs w:val="28"/>
+              </w:rPr>
+              <w:t>}</w:t>
+            </w:r>
+          </w:p>
+          <w:p>
+            <w:pPr>
+              <w:rPr>
+                <w:rFonts w:ascii="Courier New" w:hAnsi="Courier New" w:cs="Courier New"/>
+                <w:szCs w:val="28"/>
+              </w:rPr>
+            </w:pPr>
+            <w:r>
+              <w:rPr>
+                <w:rFonts w:ascii="Courier New" w:hAnsi="Courier New" w:cs="Courier New"/>
+                <w:szCs w:val="28"/>
+              </w:rPr>
+              <w:t>{"</w:t>
+            </w:r>
+            <w:proofErr w:type="spellStart"/>
+            <w:r>
+              <w:rPr>
+                <w:rFonts w:ascii="Courier New" w:hAnsi="Courier New" w:cs="Courier New"/>
+                <w:szCs w:val="28"/>
+              </w:rPr>
+              <w:t>x</w:t>
+            </w:r>
+            <w:proofErr w:type="spellEnd"/>
+            <w:r>
+              <w:rPr>
+                <w:rFonts w:ascii="Courier New" w:hAnsi="Courier New" w:cs="Courier New"/>
+                <w:szCs w:val="28"/>
+              </w:rPr>
+              <w:t>":5</w:t>
+            </w:r>
+            <w:r>
+              <w:rPr>
+                <w:rFonts w:ascii="Courier New" w:hAnsi="Courier New" w:cs="Courier New"/>
+                <w:szCs w:val="28"/>
+              </w:rPr>
+              <w:t>, "</w:t>
+            </w:r>
+            <w:proofErr w:type="spellStart"/>
+            <w:r>
+              <w:rPr>
+                <w:rFonts w:ascii="Courier New" w:hAnsi="Courier New" w:cs="Courier New"/>
+                <w:szCs w:val="28"/>
+              </w:rPr>
+              <w:t>y</w:t>
+            </w:r>
+            <w:proofErr w:type="spellEnd"/>
+            <w:r>
+              <w:rPr>
+                <w:rFonts w:ascii="Courier New" w:hAnsi="Courier New" w:cs="Courier New"/>
+                <w:szCs w:val="28"/>
+              </w:rPr>
+              <w:t>":</w:t>
+            </w:r>
+            <w:r>
+              <w:rPr>
+                <w:rFonts w:ascii="Courier New" w:hAnsi="Courier New" w:cs="Courier New"/>
+                <w:szCs w:val="28"/>
+              </w:rPr>
+              <w:t>1</w:t>
+            </w:r>
+            <w:r>
+              <w:rPr>
+                <w:rFonts w:ascii="Courier New" w:hAnsi="Courier New" w:cs="Courier New"/>
+                <w:szCs w:val="28"/>
+              </w:rPr>
+              <w:t>}</w:t>
+            </w:r>
+          </w:p>
+          <w:p>
+            <w:pPr>
+              <w:rPr>
+                <w:rFonts w:ascii="Courier New" w:hAnsi="Courier New" w:cs="Courier New"/>
+                <w:szCs w:val="28"/>
+              </w:rPr>
+            </w:pPr>
+            <w:r>
+              <w:rPr>
+                <w:rFonts w:ascii="Courier New" w:hAnsi="Courier New" w:cs="Courier New"/>
+                <w:szCs w:val="28"/>
+              </w:rPr>
+              <w:t>На пересечении границ:</w:t>
+            </w:r>
+          </w:p>
+          <w:p>
+            <w:pPr>
+              <w:rPr>
+                <w:rFonts w:ascii="Courier New" w:hAnsi="Courier New" w:cs="Courier New"/>
+                <w:szCs w:val="28"/>
+              </w:rPr>
+            </w:pPr>
+            <w:r>
+              <w:rPr>
+                <w:rFonts w:ascii="Courier New" w:hAnsi="Courier New" w:cs="Courier New"/>
+                <w:szCs w:val="28"/>
+              </w:rPr>
+              <w:t>{"</w:t>
+            </w:r>
+            <w:proofErr w:type="spellStart"/>
+            <w:r>
+              <w:rPr>
+                <w:rFonts w:ascii="Courier New" w:hAnsi="Courier New" w:cs="Courier New"/>
+                <w:szCs w:val="28"/>
+              </w:rPr>
+              <w:t>x</w:t>
+            </w:r>
+            <w:proofErr w:type="spellEnd"/>
+            <w:r>
+              <w:rPr>
+                <w:rFonts w:ascii="Courier New" w:hAnsi="Courier New" w:cs="Courier New"/>
+                <w:szCs w:val="28"/>
+              </w:rPr>
+              <w:t>":-1, "</w:t>
+            </w:r>
+            <w:proofErr w:type="spellStart"/>
+            <w:r>
+              <w:rPr>
+                <w:rFonts w:ascii="Courier New" w:hAnsi="Courier New" w:cs="Courier New"/>
+                <w:szCs w:val="28"/>
+              </w:rPr>
+              <w:t>y</w:t>
+            </w:r>
+            <w:proofErr w:type="spellEnd"/>
+            <w:r>
+              <w:rPr>
+                <w:rFonts w:ascii="Courier New" w:hAnsi="Courier New" w:cs="Courier New"/>
+                <w:szCs w:val="28"/>
+              </w:rPr>
+              <w:t>":1</w:t>
+            </w:r>
+            <w:r>
+              <w:rPr>
+                <w:rFonts w:ascii="Courier New" w:hAnsi="Courier New" w:cs="Courier New"/>
+                <w:szCs w:val="28"/>
+              </w:rPr>
+              <w:t>}</w:t>
+            </w:r>
+          </w:p>
+          <w:p>
+            <w:pPr>
+              <w:spacing w:after="0" w:line="240" w:lineRule="auto"/>
+              <w:rPr>
+                <w:rFonts w:ascii="Courier New" w:hAnsi="Courier New" w:cs="Courier New"/>
+                <w:szCs w:val="28"/>
+              </w:rPr>
+            </w:pPr>
+            <w:r>
+              <w:rPr>
+                <w:rFonts w:ascii="Courier New" w:hAnsi="Courier New" w:cs="Courier New"/>
+                <w:szCs w:val="28"/>
+              </w:rPr>
+              <w:t>{"</w:t>
+            </w:r>
+            <w:proofErr w:type="spellStart"/>
+            <w:r>
+              <w:rPr>
+                <w:rFonts w:ascii="Courier New" w:hAnsi="Courier New" w:cs="Courier New"/>
+                <w:szCs w:val="28"/>
+              </w:rPr>
+              <w:t>x</w:t>
+            </w:r>
+            <w:proofErr w:type="spellEnd"/>
+            <w:r>
+              <w:rPr>
+                <w:rFonts w:ascii="Courier New" w:hAnsi="Courier New" w:cs="Courier New"/>
+                <w:szCs w:val="28"/>
+              </w:rPr>
+              <w:t>":2 "</w:t>
+            </w:r>
+            <w:proofErr w:type="spellStart"/>
+            <w:r>
+              <w:rPr>
+                <w:rFonts w:ascii="Courier New" w:hAnsi="Courier New" w:cs="Courier New"/>
+                <w:szCs w:val="28"/>
+              </w:rPr>
+              <w:t>y</w:t>
+            </w:r>
+            <w:proofErr w:type="spellEnd"/>
+            <w:r>
+              <w:rPr>
+                <w:rFonts w:ascii="Courier New" w:hAnsi="Courier New" w:cs="Courier New"/>
+                <w:szCs w:val="28"/>
+              </w:rPr>
+              <w:t>":1</w:t>
+            </w:r>
+            <w:r>
+              <w:rPr>
+                <w:rFonts w:ascii="Courier New" w:hAnsi="Courier New" w:cs="Courier New"/>
+                <w:szCs w:val="28"/>
+              </w:rPr>
+              <w:t>}</w:t>
+            </w:r>
           </w:p>
         </w:tc>
       </w:tr>
@@ -13783,12 +21351,688 @@
           </w:tcPr>
           <w:p>
             <w:pPr>
-              <w:spacing w:after="0" w:line="240" w:lineRule="auto"/>
-              <w:rPr>
-                <w:rFonts w:ascii="Courier New" w:hAnsi="Courier New" w:cs="Courier New"/>
-                <w:szCs w:val="28"/>
-              </w:rPr>
-            </w:pPr>
+              <w:rPr>
+                <w:rFonts w:ascii="Courier New" w:hAnsi="Courier New" w:cs="Courier New"/>
+                <w:szCs w:val="28"/>
+              </w:rPr>
+            </w:pPr>
+            <w:r>
+              <w:rPr>
+                <w:rFonts w:ascii="Courier New" w:hAnsi="Courier New" w:cs="Courier New"/>
+                <w:szCs w:val="28"/>
+              </w:rPr>
+              <w:t>Необходимо 10 точек.</w:t>
+            </w:r>
+          </w:p>
+          <w:p>
+            <w:pPr>
+              <w:rPr>
+                <w:rFonts w:ascii="Courier New" w:hAnsi="Courier New" w:cs="Courier New"/>
+                <w:szCs w:val="28"/>
+              </w:rPr>
+            </w:pPr>
+            <w:r>
+              <w:rPr>
+                <w:rFonts w:ascii="Courier New" w:hAnsi="Courier New" w:cs="Courier New"/>
+                <w:szCs w:val="28"/>
+              </w:rPr>
+              <w:t>Внутри области:</w:t>
+            </w:r>
+          </w:p>
+          <w:p>
+            <w:pPr>
+              <w:rPr>
+                <w:rFonts w:ascii="Courier New" w:hAnsi="Courier New" w:cs="Courier New"/>
+                <w:szCs w:val="28"/>
+              </w:rPr>
+            </w:pPr>
+            <w:r>
+              <w:rPr>
+                <w:rFonts w:ascii="Courier New" w:hAnsi="Courier New" w:cs="Courier New"/>
+                <w:szCs w:val="28"/>
+              </w:rPr>
+              <w:t>{"</w:t>
+            </w:r>
+            <w:proofErr w:type="spellStart"/>
+            <w:r>
+              <w:rPr>
+                <w:rFonts w:ascii="Courier New" w:hAnsi="Courier New" w:cs="Courier New"/>
+                <w:szCs w:val="28"/>
+              </w:rPr>
+              <w:t>x</w:t>
+            </w:r>
+            <w:proofErr w:type="spellEnd"/>
+            <w:r>
+              <w:rPr>
+                <w:rFonts w:ascii="Courier New" w:hAnsi="Courier New" w:cs="Courier New"/>
+                <w:szCs w:val="28"/>
+              </w:rPr>
+              <w:t>":2</w:t>
+            </w:r>
+            <w:r>
+              <w:rPr>
+                <w:rFonts w:ascii="Courier New" w:hAnsi="Courier New" w:cs="Courier New"/>
+                <w:szCs w:val="28"/>
+              </w:rPr>
+              <w:t>, "</w:t>
+            </w:r>
+            <w:proofErr w:type="spellStart"/>
+            <w:r>
+              <w:rPr>
+                <w:rFonts w:ascii="Courier New" w:hAnsi="Courier New" w:cs="Courier New"/>
+                <w:szCs w:val="28"/>
+              </w:rPr>
+              <w:t>y</w:t>
+            </w:r>
+            <w:proofErr w:type="spellEnd"/>
+            <w:r>
+              <w:rPr>
+                <w:rFonts w:ascii="Courier New" w:hAnsi="Courier New" w:cs="Courier New"/>
+                <w:szCs w:val="28"/>
+              </w:rPr>
+              <w:t>":</w:t>
+            </w:r>
+            <w:r>
+              <w:rPr>
+                <w:rFonts w:ascii="Courier New" w:hAnsi="Courier New" w:cs="Courier New"/>
+                <w:szCs w:val="28"/>
+              </w:rPr>
+              <w:t>0</w:t>
+            </w:r>
+            <w:r>
+              <w:rPr>
+                <w:rFonts w:ascii="Courier New" w:hAnsi="Courier New" w:cs="Courier New"/>
+                <w:szCs w:val="28"/>
+              </w:rPr>
+              <w:t>}</w:t>
+            </w:r>
+          </w:p>
+          <w:p>
+            <w:pPr>
+              <w:rPr>
+                <w:rFonts w:ascii="Courier New" w:hAnsi="Courier New" w:cs="Courier New"/>
+                <w:szCs w:val="28"/>
+              </w:rPr>
+            </w:pPr>
+            <w:r>
+              <w:rPr>
+                <w:rFonts w:ascii="Courier New" w:hAnsi="Courier New" w:cs="Courier New"/>
+                <w:szCs w:val="28"/>
+              </w:rPr>
+              <w:t>{"</w:t>
+            </w:r>
+            <w:proofErr w:type="spellStart"/>
+            <w:r>
+              <w:rPr>
+                <w:rFonts w:ascii="Courier New" w:hAnsi="Courier New" w:cs="Courier New"/>
+                <w:szCs w:val="28"/>
+              </w:rPr>
+              <w:t>x</w:t>
+            </w:r>
+            <w:proofErr w:type="spellEnd"/>
+            <w:r>
+              <w:rPr>
+                <w:rFonts w:ascii="Courier New" w:hAnsi="Courier New" w:cs="Courier New"/>
+                <w:szCs w:val="28"/>
+              </w:rPr>
+              <w:t>":2</w:t>
+            </w:r>
+            <w:r>
+              <w:rPr>
+                <w:rFonts w:ascii="Courier New" w:hAnsi="Courier New" w:cs="Courier New"/>
+                <w:szCs w:val="28"/>
+              </w:rPr>
+              <w:t>, "</w:t>
+            </w:r>
+            <w:proofErr w:type="spellStart"/>
+            <w:r>
+              <w:rPr>
+                <w:rFonts w:ascii="Courier New" w:hAnsi="Courier New" w:cs="Courier New"/>
+                <w:szCs w:val="28"/>
+              </w:rPr>
+              <w:t>y</w:t>
+            </w:r>
+            <w:proofErr w:type="spellEnd"/>
+            <w:r>
+              <w:rPr>
+                <w:rFonts w:ascii="Courier New" w:hAnsi="Courier New" w:cs="Courier New"/>
+                <w:szCs w:val="28"/>
+              </w:rPr>
+              <w:t>":</w:t>
+            </w:r>
+            <w:r>
+              <w:rPr>
+                <w:rFonts w:ascii="Courier New" w:hAnsi="Courier New" w:cs="Courier New"/>
+                <w:szCs w:val="28"/>
+              </w:rPr>
+              <w:t>-2</w:t>
+            </w:r>
+            <w:r>
+              <w:rPr>
+                <w:rFonts w:ascii="Courier New" w:hAnsi="Courier New" w:cs="Courier New"/>
+                <w:szCs w:val="28"/>
+              </w:rPr>
+              <w:t>}</w:t>
+            </w:r>
+          </w:p>
+          <w:p>
+            <w:pPr>
+              <w:rPr>
+                <w:rFonts w:ascii="Courier New" w:hAnsi="Courier New" w:cs="Courier New"/>
+                <w:szCs w:val="28"/>
+              </w:rPr>
+            </w:pPr>
+            <w:r>
+              <w:rPr>
+                <w:rFonts w:ascii="Courier New" w:hAnsi="Courier New" w:cs="Courier New"/>
+                <w:szCs w:val="28"/>
+              </w:rPr>
+              <w:t>На линиях границ:</w:t>
+            </w:r>
+          </w:p>
+          <w:p>
+            <w:pPr>
+              <w:rPr>
+                <w:rFonts w:ascii="Courier New" w:hAnsi="Courier New" w:cs="Courier New"/>
+                <w:szCs w:val="28"/>
+              </w:rPr>
+            </w:pPr>
+            <w:r>
+              <w:rPr>
+                <w:rFonts w:ascii="Courier New" w:hAnsi="Courier New" w:cs="Courier New"/>
+                <w:szCs w:val="28"/>
+              </w:rPr>
+              <w:t>{"</w:t>
+            </w:r>
+            <w:proofErr w:type="spellStart"/>
+            <w:r>
+              <w:rPr>
+                <w:rFonts w:ascii="Courier New" w:hAnsi="Courier New" w:cs="Courier New"/>
+                <w:szCs w:val="28"/>
+              </w:rPr>
+              <w:t>x</w:t>
+            </w:r>
+            <w:proofErr w:type="spellEnd"/>
+            <w:r>
+              <w:rPr>
+                <w:rFonts w:ascii="Courier New" w:hAnsi="Courier New" w:cs="Courier New"/>
+                <w:szCs w:val="28"/>
+              </w:rPr>
+              <w:t>":1</w:t>
+            </w:r>
+            <w:r>
+              <w:rPr>
+                <w:rFonts w:ascii="Courier New" w:hAnsi="Courier New" w:cs="Courier New"/>
+                <w:szCs w:val="28"/>
+              </w:rPr>
+              <w:t>, "</w:t>
+            </w:r>
+            <w:proofErr w:type="spellStart"/>
+            <w:r>
+              <w:rPr>
+                <w:rFonts w:ascii="Courier New" w:hAnsi="Courier New" w:cs="Courier New"/>
+                <w:szCs w:val="28"/>
+              </w:rPr>
+              <w:t>y</w:t>
+            </w:r>
+            <w:proofErr w:type="spellEnd"/>
+            <w:r>
+              <w:rPr>
+                <w:rFonts w:ascii="Courier New" w:hAnsi="Courier New" w:cs="Courier New"/>
+                <w:szCs w:val="28"/>
+              </w:rPr>
+              <w:t>":</w:t>
+            </w:r>
+            <w:r>
+              <w:rPr>
+                <w:rFonts w:ascii="Courier New" w:hAnsi="Courier New" w:cs="Courier New"/>
+                <w:szCs w:val="28"/>
+              </w:rPr>
+              <w:t>0</w:t>
+            </w:r>
+            <w:r>
+              <w:rPr>
+                <w:rFonts w:ascii="Courier New" w:hAnsi="Courier New" w:cs="Courier New"/>
+                <w:szCs w:val="28"/>
+              </w:rPr>
+              <w:t>}</w:t>
+            </w:r>
+          </w:p>
+          <w:p>
+            <w:pPr>
+              <w:rPr>
+                <w:rFonts w:ascii="Courier New" w:hAnsi="Courier New" w:cs="Courier New"/>
+                <w:szCs w:val="28"/>
+              </w:rPr>
+            </w:pPr>
+            <w:r>
+              <w:rPr>
+                <w:rFonts w:ascii="Courier New" w:hAnsi="Courier New" w:cs="Courier New"/>
+                <w:szCs w:val="28"/>
+              </w:rPr>
+              <w:t>{"</w:t>
+            </w:r>
+            <w:proofErr w:type="spellStart"/>
+            <w:r>
+              <w:rPr>
+                <w:rFonts w:ascii="Courier New" w:hAnsi="Courier New" w:cs="Courier New"/>
+                <w:szCs w:val="28"/>
+              </w:rPr>
+              <w:t>x</w:t>
+            </w:r>
+            <w:proofErr w:type="spellEnd"/>
+            <w:r>
+              <w:rPr>
+                <w:rFonts w:ascii="Courier New" w:hAnsi="Courier New" w:cs="Courier New"/>
+                <w:szCs w:val="28"/>
+              </w:rPr>
+              <w:t>":3</w:t>
+            </w:r>
+            <w:r>
+              <w:rPr>
+                <w:rFonts w:ascii="Courier New" w:hAnsi="Courier New" w:cs="Courier New"/>
+                <w:szCs w:val="28"/>
+              </w:rPr>
+              <w:t>, "</w:t>
+            </w:r>
+            <w:proofErr w:type="spellStart"/>
+            <w:r>
+              <w:rPr>
+                <w:rFonts w:ascii="Courier New" w:hAnsi="Courier New" w:cs="Courier New"/>
+                <w:szCs w:val="28"/>
+              </w:rPr>
+              <w:t>y</w:t>
+            </w:r>
+            <w:proofErr w:type="spellEnd"/>
+            <w:r>
+              <w:rPr>
+                <w:rFonts w:ascii="Courier New" w:hAnsi="Courier New" w:cs="Courier New"/>
+                <w:szCs w:val="28"/>
+              </w:rPr>
+              <w:t>":</w:t>
+            </w:r>
+            <w:r>
+              <w:rPr>
+                <w:rFonts w:ascii="Courier New" w:hAnsi="Courier New" w:cs="Courier New"/>
+                <w:szCs w:val="28"/>
+              </w:rPr>
+              <w:t>0</w:t>
+            </w:r>
+            <w:r>
+              <w:rPr>
+                <w:rFonts w:ascii="Courier New" w:hAnsi="Courier New" w:cs="Courier New"/>
+                <w:szCs w:val="28"/>
+              </w:rPr>
+              <w:t>}</w:t>
+            </w:r>
+          </w:p>
+          <w:p>
+            <w:pPr>
+              <w:rPr>
+                <w:rFonts w:ascii="Courier New" w:hAnsi="Courier New" w:cs="Courier New"/>
+                <w:szCs w:val="28"/>
+              </w:rPr>
+            </w:pPr>
+            <w:r>
+              <w:rPr>
+                <w:rFonts w:ascii="Courier New" w:hAnsi="Courier New" w:cs="Courier New"/>
+                <w:szCs w:val="28"/>
+              </w:rPr>
+              <w:t>{"</w:t>
+            </w:r>
+            <w:proofErr w:type="spellStart"/>
+            <w:r>
+              <w:rPr>
+                <w:rFonts w:ascii="Courier New" w:hAnsi="Courier New" w:cs="Courier New"/>
+                <w:szCs w:val="28"/>
+              </w:rPr>
+              <w:t>x</w:t>
+            </w:r>
+            <w:proofErr w:type="spellEnd"/>
+            <w:r>
+              <w:rPr>
+                <w:rFonts w:ascii="Courier New" w:hAnsi="Courier New" w:cs="Courier New"/>
+                <w:szCs w:val="28"/>
+              </w:rPr>
+              <w:t>":2</w:t>
+            </w:r>
+            <w:r>
+              <w:rPr>
+                <w:rFonts w:ascii="Courier New" w:hAnsi="Courier New" w:cs="Courier New"/>
+                <w:szCs w:val="28"/>
+              </w:rPr>
+              <w:t>, "</w:t>
+            </w:r>
+            <w:proofErr w:type="spellStart"/>
+            <w:r>
+              <w:rPr>
+                <w:rFonts w:ascii="Courier New" w:hAnsi="Courier New" w:cs="Courier New"/>
+                <w:szCs w:val="28"/>
+              </w:rPr>
+              <w:t>y</w:t>
+            </w:r>
+            <w:proofErr w:type="spellEnd"/>
+            <w:r>
+              <w:rPr>
+                <w:rFonts w:ascii="Courier New" w:hAnsi="Courier New" w:cs="Courier New"/>
+                <w:szCs w:val="28"/>
+              </w:rPr>
+              <w:t>":</w:t>
+            </w:r>
+            <w:r>
+              <w:rPr>
+                <w:rFonts w:ascii="Courier New" w:hAnsi="Courier New" w:cs="Courier New"/>
+                <w:szCs w:val="28"/>
+              </w:rPr>
+              <w:t>1</w:t>
+            </w:r>
+            <w:r>
+              <w:rPr>
+                <w:rFonts w:ascii="Courier New" w:hAnsi="Courier New" w:cs="Courier New"/>
+                <w:szCs w:val="28"/>
+              </w:rPr>
+              <w:t>}</w:t>
+            </w:r>
+          </w:p>
+          <w:p>
+            <w:pPr>
+              <w:rPr>
+                <w:rFonts w:ascii="Courier New" w:hAnsi="Courier New" w:cs="Courier New"/>
+                <w:szCs w:val="28"/>
+              </w:rPr>
+            </w:pPr>
+            <w:r>
+              <w:rPr>
+                <w:rFonts w:ascii="Courier New" w:hAnsi="Courier New" w:cs="Courier New"/>
+                <w:szCs w:val="28"/>
+              </w:rPr>
+              <w:t>{"</w:t>
+            </w:r>
+            <w:proofErr w:type="spellStart"/>
+            <w:r>
+              <w:rPr>
+                <w:rFonts w:ascii="Courier New" w:hAnsi="Courier New" w:cs="Courier New"/>
+                <w:szCs w:val="28"/>
+              </w:rPr>
+              <w:t>x</w:t>
+            </w:r>
+            <w:proofErr w:type="spellEnd"/>
+            <w:r>
+              <w:rPr>
+                <w:rFonts w:ascii="Courier New" w:hAnsi="Courier New" w:cs="Courier New"/>
+                <w:szCs w:val="28"/>
+              </w:rPr>
+              <w:t>":2</w:t>
+            </w:r>
+            <w:r>
+              <w:rPr>
+                <w:rFonts w:ascii="Courier New" w:hAnsi="Courier New" w:cs="Courier New"/>
+                <w:szCs w:val="28"/>
+              </w:rPr>
+              <w:t>, "</w:t>
+            </w:r>
+            <w:proofErr w:type="spellStart"/>
+            <w:r>
+              <w:rPr>
+                <w:rFonts w:ascii="Courier New" w:hAnsi="Courier New" w:cs="Courier New"/>
+                <w:szCs w:val="28"/>
+              </w:rPr>
+              <w:t>y</w:t>
+            </w:r>
+            <w:proofErr w:type="spellEnd"/>
+            <w:r>
+              <w:rPr>
+                <w:rFonts w:ascii="Courier New" w:hAnsi="Courier New" w:cs="Courier New"/>
+                <w:szCs w:val="28"/>
+              </w:rPr>
+              <w:t>":</w:t>
+            </w:r>
+            <w:r>
+              <w:rPr>
+                <w:rFonts w:ascii="Courier New" w:hAnsi="Courier New" w:cs="Courier New"/>
+                <w:szCs w:val="28"/>
+              </w:rPr>
+              <w:t>-3</w:t>
+            </w:r>
+            <w:r>
+              <w:rPr>
+                <w:rFonts w:ascii="Courier New" w:hAnsi="Courier New" w:cs="Courier New"/>
+                <w:szCs w:val="28"/>
+              </w:rPr>
+              <w:t>}</w:t>
+            </w:r>
+          </w:p>
+          <w:p>
+            <w:pPr>
+              <w:rPr>
+                <w:rFonts w:ascii="Courier New" w:hAnsi="Courier New" w:cs="Courier New"/>
+                <w:szCs w:val="28"/>
+              </w:rPr>
+            </w:pPr>
+            <w:r>
+              <w:rPr>
+                <w:rFonts w:ascii="Courier New" w:hAnsi="Courier New" w:cs="Courier New"/>
+                <w:szCs w:val="28"/>
+              </w:rPr>
+              <w:t>На пересечении границ:</w:t>
+            </w:r>
+          </w:p>
+          <w:p>
+            <w:pPr>
+              <w:rPr>
+                <w:rFonts w:ascii="Courier New" w:hAnsi="Courier New" w:cs="Courier New"/>
+                <w:szCs w:val="28"/>
+              </w:rPr>
+            </w:pPr>
+            <w:r>
+              <w:rPr>
+                <w:rFonts w:ascii="Courier New" w:hAnsi="Courier New" w:cs="Courier New"/>
+                <w:szCs w:val="28"/>
+              </w:rPr>
+              <w:t>{"</w:t>
+            </w:r>
+            <w:proofErr w:type="spellStart"/>
+            <w:r>
+              <w:rPr>
+                <w:rFonts w:ascii="Courier New" w:hAnsi="Courier New" w:cs="Courier New"/>
+                <w:szCs w:val="28"/>
+              </w:rPr>
+              <w:t>x</w:t>
+            </w:r>
+            <w:proofErr w:type="spellEnd"/>
+            <w:r>
+              <w:rPr>
+                <w:rFonts w:ascii="Courier New" w:hAnsi="Courier New" w:cs="Courier New"/>
+                <w:szCs w:val="28"/>
+              </w:rPr>
+              <w:t>":1, "</w:t>
+            </w:r>
+            <w:proofErr w:type="spellStart"/>
+            <w:r>
+              <w:rPr>
+                <w:rFonts w:ascii="Courier New" w:hAnsi="Courier New" w:cs="Courier New"/>
+                <w:szCs w:val="28"/>
+              </w:rPr>
+              <w:t>y</w:t>
+            </w:r>
+            <w:proofErr w:type="spellEnd"/>
+            <w:r>
+              <w:rPr>
+                <w:rFonts w:ascii="Courier New" w:hAnsi="Courier New" w:cs="Courier New"/>
+                <w:szCs w:val="28"/>
+              </w:rPr>
+              <w:t>":1</w:t>
+            </w:r>
+            <w:r>
+              <w:rPr>
+                <w:rFonts w:ascii="Courier New" w:hAnsi="Courier New" w:cs="Courier New"/>
+                <w:szCs w:val="28"/>
+              </w:rPr>
+              <w:t>}</w:t>
+            </w:r>
+          </w:p>
+          <w:p>
+            <w:pPr>
+              <w:rPr>
+                <w:rFonts w:ascii="Courier New" w:hAnsi="Courier New" w:cs="Courier New"/>
+                <w:szCs w:val="28"/>
+              </w:rPr>
+            </w:pPr>
+            <w:r>
+              <w:rPr>
+                <w:rFonts w:ascii="Courier New" w:hAnsi="Courier New" w:cs="Courier New"/>
+                <w:szCs w:val="28"/>
+              </w:rPr>
+              <w:t>{"</w:t>
+            </w:r>
+            <w:proofErr w:type="spellStart"/>
+            <w:r>
+              <w:rPr>
+                <w:rFonts w:ascii="Courier New" w:hAnsi="Courier New" w:cs="Courier New"/>
+                <w:szCs w:val="28"/>
+              </w:rPr>
+              <w:t>x</w:t>
+            </w:r>
+            <w:proofErr w:type="spellEnd"/>
+            <w:r>
+              <w:rPr>
+                <w:rFonts w:ascii="Courier New" w:hAnsi="Courier New" w:cs="Courier New"/>
+                <w:szCs w:val="28"/>
+              </w:rPr>
+              <w:t>":3 "</w:t>
+            </w:r>
+            <w:proofErr w:type="spellStart"/>
+            <w:r>
+              <w:rPr>
+                <w:rFonts w:ascii="Courier New" w:hAnsi="Courier New" w:cs="Courier New"/>
+                <w:szCs w:val="28"/>
+              </w:rPr>
+              <w:t>y</w:t>
+            </w:r>
+            <w:proofErr w:type="spellEnd"/>
+            <w:r>
+              <w:rPr>
+                <w:rFonts w:ascii="Courier New" w:hAnsi="Courier New" w:cs="Courier New"/>
+                <w:szCs w:val="28"/>
+              </w:rPr>
+              <w:t>":1</w:t>
+            </w:r>
+            <w:r>
+              <w:rPr>
+                <w:rFonts w:ascii="Courier New" w:hAnsi="Courier New" w:cs="Courier New"/>
+                <w:szCs w:val="28"/>
+              </w:rPr>
+              <w:t>}</w:t>
+            </w:r>
+          </w:p>
+          <w:p>
+            <w:pPr>
+              <w:rPr>
+                <w:rFonts w:ascii="Courier New" w:hAnsi="Courier New" w:cs="Courier New"/>
+                <w:szCs w:val="28"/>
+              </w:rPr>
+            </w:pPr>
+            <w:r>
+              <w:rPr>
+                <w:rFonts w:ascii="Courier New" w:hAnsi="Courier New" w:cs="Courier New"/>
+                <w:szCs w:val="28"/>
+              </w:rPr>
+              <w:t>{"</w:t>
+            </w:r>
+            <w:proofErr w:type="spellStart"/>
+            <w:r>
+              <w:rPr>
+                <w:rFonts w:ascii="Courier New" w:hAnsi="Courier New" w:cs="Courier New"/>
+                <w:szCs w:val="28"/>
+              </w:rPr>
+              <w:t>x</w:t>
+            </w:r>
+            <w:proofErr w:type="spellEnd"/>
+            <w:r>
+              <w:rPr>
+                <w:rFonts w:ascii="Courier New" w:hAnsi="Courier New" w:cs="Courier New"/>
+                <w:szCs w:val="28"/>
+              </w:rPr>
+              <w:t>":1, "</w:t>
+            </w:r>
+            <w:proofErr w:type="spellStart"/>
+            <w:r>
+              <w:rPr>
+                <w:rFonts w:ascii="Courier New" w:hAnsi="Courier New" w:cs="Courier New"/>
+                <w:szCs w:val="28"/>
+              </w:rPr>
+              <w:t>y</w:t>
+            </w:r>
+            <w:proofErr w:type="spellEnd"/>
+            <w:r>
+              <w:rPr>
+                <w:rFonts w:ascii="Courier New" w:hAnsi="Courier New" w:cs="Courier New"/>
+                <w:szCs w:val="28"/>
+              </w:rPr>
+              <w:t>":-3</w:t>
+            </w:r>
+            <w:r>
+              <w:rPr>
+                <w:rFonts w:ascii="Courier New" w:hAnsi="Courier New" w:cs="Courier New"/>
+                <w:szCs w:val="28"/>
+              </w:rPr>
+              <w:t>}</w:t>
+            </w:r>
+          </w:p>
+          <w:p>
+            <w:pPr>
+              <w:spacing w:after="0" w:line="240" w:lineRule="auto"/>
+              <w:rPr>
+                <w:rFonts w:ascii="Courier New" w:hAnsi="Courier New" w:cs="Courier New"/>
+                <w:szCs w:val="28"/>
+              </w:rPr>
+            </w:pPr>
+            <w:r>
+              <w:rPr>
+                <w:rFonts w:ascii="Courier New" w:hAnsi="Courier New" w:cs="Courier New"/>
+                <w:szCs w:val="28"/>
+              </w:rPr>
+              <w:t>{"</w:t>
+            </w:r>
+            <w:proofErr w:type="spellStart"/>
+            <w:r>
+              <w:rPr>
+                <w:rFonts w:ascii="Courier New" w:hAnsi="Courier New" w:cs="Courier New"/>
+                <w:szCs w:val="28"/>
+              </w:rPr>
+              <w:t>x</w:t>
+            </w:r>
+            <w:proofErr w:type="spellEnd"/>
+            <w:r>
+              <w:rPr>
+                <w:rFonts w:ascii="Courier New" w:hAnsi="Courier New" w:cs="Courier New"/>
+                <w:szCs w:val="28"/>
+              </w:rPr>
+              <w:t>":3, "</w:t>
+            </w:r>
+            <w:proofErr w:type="spellStart"/>
+            <w:r>
+              <w:rPr>
+                <w:rFonts w:ascii="Courier New" w:hAnsi="Courier New" w:cs="Courier New"/>
+                <w:szCs w:val="28"/>
+              </w:rPr>
+              <w:t>y</w:t>
+            </w:r>
+            <w:proofErr w:type="spellEnd"/>
+            <w:r>
+              <w:rPr>
+                <w:rFonts w:ascii="Courier New" w:hAnsi="Courier New" w:cs="Courier New"/>
+                <w:szCs w:val="28"/>
+              </w:rPr>
+              <w:t>":-3</w:t>
+            </w:r>
+            <w:r>
+              <w:rPr>
+                <w:rFonts w:ascii="Courier New" w:hAnsi="Courier New" w:cs="Courier New"/>
+                <w:szCs w:val="28"/>
+              </w:rPr>
+              <w:t>}</w:t>
+            </w:r>
           </w:p>
         </w:tc>
       </w:tr>
@@ -13847,12 +22091,824 @@
           </w:tcPr>
           <w:p>
             <w:pPr>
-              <w:spacing w:after="0" w:line="240" w:lineRule="auto"/>
-              <w:rPr>
-                <w:rFonts w:ascii="Courier New" w:hAnsi="Courier New" w:cs="Courier New"/>
-                <w:szCs w:val="28"/>
-              </w:rPr>
-            </w:pPr>
+              <w:rPr>
+                <w:rFonts w:ascii="Courier New" w:hAnsi="Courier New" w:cs="Courier New"/>
+                <w:szCs w:val="28"/>
+              </w:rPr>
+            </w:pPr>
+            <w:r>
+              <w:rPr>
+                <w:rFonts w:ascii="Courier New" w:hAnsi="Courier New" w:cs="Courier New"/>
+                <w:szCs w:val="28"/>
+              </w:rPr>
+              <w:t>Необходимо 12 точек.</w:t>
+            </w:r>
+          </w:p>
+          <w:p>
+            <w:pPr>
+              <w:rPr>
+                <w:rFonts w:ascii="Courier New" w:hAnsi="Courier New" w:cs="Courier New"/>
+                <w:szCs w:val="28"/>
+              </w:rPr>
+            </w:pPr>
+            <w:r>
+              <w:rPr>
+                <w:rFonts w:ascii="Courier New" w:hAnsi="Courier New" w:cs="Courier New"/>
+                <w:szCs w:val="28"/>
+              </w:rPr>
+              <w:t>Внутри области:</w:t>
+            </w:r>
+          </w:p>
+          <w:p>
+            <w:pPr>
+              <w:rPr>
+                <w:rFonts w:ascii="Courier New" w:hAnsi="Courier New" w:cs="Courier New"/>
+                <w:szCs w:val="28"/>
+              </w:rPr>
+            </w:pPr>
+            <w:r>
+              <w:rPr>
+                <w:rFonts w:ascii="Courier New" w:hAnsi="Courier New" w:cs="Courier New"/>
+                <w:szCs w:val="28"/>
+              </w:rPr>
+              <w:t>{"</w:t>
+            </w:r>
+            <w:proofErr w:type="spellStart"/>
+            <w:r>
+              <w:rPr>
+                <w:rFonts w:ascii="Courier New" w:hAnsi="Courier New" w:cs="Courier New"/>
+                <w:szCs w:val="28"/>
+              </w:rPr>
+              <w:t>x</w:t>
+            </w:r>
+            <w:proofErr w:type="spellEnd"/>
+            <w:r>
+              <w:rPr>
+                <w:rFonts w:ascii="Courier New" w:hAnsi="Courier New" w:cs="Courier New"/>
+                <w:szCs w:val="28"/>
+              </w:rPr>
+              <w:t>":2</w:t>
+            </w:r>
+            <w:r>
+              <w:rPr>
+                <w:rFonts w:ascii="Courier New" w:hAnsi="Courier New" w:cs="Courier New"/>
+                <w:szCs w:val="28"/>
+              </w:rPr>
+              <w:t>, "</w:t>
+            </w:r>
+            <w:proofErr w:type="spellStart"/>
+            <w:r>
+              <w:rPr>
+                <w:rFonts w:ascii="Courier New" w:hAnsi="Courier New" w:cs="Courier New"/>
+                <w:szCs w:val="28"/>
+              </w:rPr>
+              <w:t>y</w:t>
+            </w:r>
+            <w:proofErr w:type="spellEnd"/>
+            <w:r>
+              <w:rPr>
+                <w:rFonts w:ascii="Courier New" w:hAnsi="Courier New" w:cs="Courier New"/>
+                <w:szCs w:val="28"/>
+              </w:rPr>
+              <w:t>":</w:t>
+            </w:r>
+            <w:r>
+              <w:rPr>
+                <w:rFonts w:ascii="Courier New" w:hAnsi="Courier New" w:cs="Courier New"/>
+                <w:szCs w:val="28"/>
+              </w:rPr>
+              <w:t>-1</w:t>
+            </w:r>
+            <w:r>
+              <w:rPr>
+                <w:rFonts w:ascii="Courier New" w:hAnsi="Courier New" w:cs="Courier New"/>
+                <w:szCs w:val="28"/>
+              </w:rPr>
+              <w:t>}</w:t>
+            </w:r>
+          </w:p>
+          <w:p>
+            <w:pPr>
+              <w:rPr>
+                <w:rFonts w:ascii="Courier New" w:hAnsi="Courier New" w:cs="Courier New"/>
+                <w:szCs w:val="28"/>
+              </w:rPr>
+            </w:pPr>
+            <w:r>
+              <w:rPr>
+                <w:rFonts w:ascii="Courier New" w:hAnsi="Courier New" w:cs="Courier New"/>
+                <w:szCs w:val="28"/>
+              </w:rPr>
+              <w:t>{"</w:t>
+            </w:r>
+            <w:proofErr w:type="spellStart"/>
+            <w:r>
+              <w:rPr>
+                <w:rFonts w:ascii="Courier New" w:hAnsi="Courier New" w:cs="Courier New"/>
+                <w:szCs w:val="28"/>
+              </w:rPr>
+              <w:t>x</w:t>
+            </w:r>
+            <w:proofErr w:type="spellEnd"/>
+            <w:r>
+              <w:rPr>
+                <w:rFonts w:ascii="Courier New" w:hAnsi="Courier New" w:cs="Courier New"/>
+                <w:szCs w:val="28"/>
+              </w:rPr>
+              <w:t>":2</w:t>
+            </w:r>
+            <w:r>
+              <w:rPr>
+                <w:rFonts w:ascii="Courier New" w:hAnsi="Courier New" w:cs="Courier New"/>
+                <w:szCs w:val="28"/>
+              </w:rPr>
+              <w:t>, "</w:t>
+            </w:r>
+            <w:proofErr w:type="spellStart"/>
+            <w:r>
+              <w:rPr>
+                <w:rFonts w:ascii="Courier New" w:hAnsi="Courier New" w:cs="Courier New"/>
+                <w:szCs w:val="28"/>
+              </w:rPr>
+              <w:t>y</w:t>
+            </w:r>
+            <w:proofErr w:type="spellEnd"/>
+            <w:r>
+              <w:rPr>
+                <w:rFonts w:ascii="Courier New" w:hAnsi="Courier New" w:cs="Courier New"/>
+                <w:szCs w:val="28"/>
+              </w:rPr>
+              <w:t>":</w:t>
+            </w:r>
+            <w:r>
+              <w:rPr>
+                <w:rFonts w:ascii="Courier New" w:hAnsi="Courier New" w:cs="Courier New"/>
+                <w:szCs w:val="28"/>
+              </w:rPr>
+              <w:t>0</w:t>
+            </w:r>
+            <w:r>
+              <w:rPr>
+                <w:rFonts w:ascii="Courier New" w:hAnsi="Courier New" w:cs="Courier New"/>
+                <w:szCs w:val="28"/>
+              </w:rPr>
+              <w:t>}</w:t>
+            </w:r>
+          </w:p>
+          <w:p>
+            <w:pPr>
+              <w:rPr>
+                <w:rFonts w:ascii="Courier New" w:hAnsi="Courier New" w:cs="Courier New"/>
+                <w:szCs w:val="28"/>
+              </w:rPr>
+            </w:pPr>
+            <w:r>
+              <w:rPr>
+                <w:rFonts w:ascii="Courier New" w:hAnsi="Courier New" w:cs="Courier New"/>
+                <w:szCs w:val="28"/>
+              </w:rPr>
+              <w:t>{"</w:t>
+            </w:r>
+            <w:proofErr w:type="spellStart"/>
+            <w:r>
+              <w:rPr>
+                <w:rFonts w:ascii="Courier New" w:hAnsi="Courier New" w:cs="Courier New"/>
+                <w:szCs w:val="28"/>
+              </w:rPr>
+              <w:t>x</w:t>
+            </w:r>
+            <w:proofErr w:type="spellEnd"/>
+            <w:r>
+              <w:rPr>
+                <w:rFonts w:ascii="Courier New" w:hAnsi="Courier New" w:cs="Courier New"/>
+                <w:szCs w:val="28"/>
+              </w:rPr>
+              <w:t>":-5</w:t>
+            </w:r>
+            <w:r>
+              <w:rPr>
+                <w:rFonts w:ascii="Courier New" w:hAnsi="Courier New" w:cs="Courier New"/>
+                <w:szCs w:val="28"/>
+              </w:rPr>
+              <w:t>, "</w:t>
+            </w:r>
+            <w:proofErr w:type="spellStart"/>
+            <w:r>
+              <w:rPr>
+                <w:rFonts w:ascii="Courier New" w:hAnsi="Courier New" w:cs="Courier New"/>
+                <w:szCs w:val="28"/>
+              </w:rPr>
+              <w:t>y</w:t>
+            </w:r>
+            <w:proofErr w:type="spellEnd"/>
+            <w:r>
+              <w:rPr>
+                <w:rFonts w:ascii="Courier New" w:hAnsi="Courier New" w:cs="Courier New"/>
+                <w:szCs w:val="28"/>
+              </w:rPr>
+              <w:t>":</w:t>
+            </w:r>
+            <w:r>
+              <w:rPr>
+                <w:rFonts w:ascii="Courier New" w:hAnsi="Courier New" w:cs="Courier New"/>
+                <w:szCs w:val="28"/>
+              </w:rPr>
+              <w:t>5</w:t>
+            </w:r>
+            <w:r>
+              <w:rPr>
+                <w:rFonts w:ascii="Courier New" w:hAnsi="Courier New" w:cs="Courier New"/>
+                <w:szCs w:val="28"/>
+              </w:rPr>
+              <w:t>}</w:t>
+            </w:r>
+          </w:p>
+          <w:p>
+            <w:pPr>
+              <w:rPr>
+                <w:rFonts w:ascii="Courier New" w:hAnsi="Courier New" w:cs="Courier New"/>
+                <w:szCs w:val="28"/>
+              </w:rPr>
+            </w:pPr>
+            <w:r>
+              <w:rPr>
+                <w:rFonts w:ascii="Courier New" w:hAnsi="Courier New" w:cs="Courier New"/>
+                <w:szCs w:val="28"/>
+              </w:rPr>
+              <w:t>{"</w:t>
+            </w:r>
+            <w:proofErr w:type="spellStart"/>
+            <w:r>
+              <w:rPr>
+                <w:rFonts w:ascii="Courier New" w:hAnsi="Courier New" w:cs="Courier New"/>
+                <w:szCs w:val="28"/>
+              </w:rPr>
+              <w:t>x</w:t>
+            </w:r>
+            <w:proofErr w:type="spellEnd"/>
+            <w:r>
+              <w:rPr>
+                <w:rFonts w:ascii="Courier New" w:hAnsi="Courier New" w:cs="Courier New"/>
+                <w:szCs w:val="28"/>
+              </w:rPr>
+              <w:t>":2</w:t>
+            </w:r>
+            <w:r>
+              <w:rPr>
+                <w:rFonts w:ascii="Courier New" w:hAnsi="Courier New" w:cs="Courier New"/>
+                <w:szCs w:val="28"/>
+              </w:rPr>
+              <w:t>, "</w:t>
+            </w:r>
+            <w:proofErr w:type="spellStart"/>
+            <w:r>
+              <w:rPr>
+                <w:rFonts w:ascii="Courier New" w:hAnsi="Courier New" w:cs="Courier New"/>
+                <w:szCs w:val="28"/>
+              </w:rPr>
+              <w:t>y</w:t>
+            </w:r>
+            <w:proofErr w:type="spellEnd"/>
+            <w:r>
+              <w:rPr>
+                <w:rFonts w:ascii="Courier New" w:hAnsi="Courier New" w:cs="Courier New"/>
+                <w:szCs w:val="28"/>
+              </w:rPr>
+              <w:t>":</w:t>
+            </w:r>
+            <w:r>
+              <w:rPr>
+                <w:rFonts w:ascii="Courier New" w:hAnsi="Courier New" w:cs="Courier New"/>
+                <w:szCs w:val="28"/>
+              </w:rPr>
+              <w:t>10</w:t>
+            </w:r>
+            <w:r>
+              <w:rPr>
+                <w:rFonts w:ascii="Courier New" w:hAnsi="Courier New" w:cs="Courier New"/>
+                <w:szCs w:val="28"/>
+              </w:rPr>
+              <w:t>}</w:t>
+            </w:r>
+          </w:p>
+          <w:p>
+            <w:pPr>
+              <w:rPr>
+                <w:rFonts w:ascii="Courier New" w:hAnsi="Courier New" w:cs="Courier New"/>
+                <w:szCs w:val="28"/>
+              </w:rPr>
+            </w:pPr>
+            <w:r>
+              <w:rPr>
+                <w:rFonts w:ascii="Courier New" w:hAnsi="Courier New" w:cs="Courier New"/>
+                <w:szCs w:val="28"/>
+              </w:rPr>
+              <w:t>На линиях границ:</w:t>
+            </w:r>
+          </w:p>
+          <w:p>
+            <w:pPr>
+              <w:rPr>
+                <w:rFonts w:ascii="Courier New" w:hAnsi="Courier New" w:cs="Courier New"/>
+                <w:szCs w:val="28"/>
+              </w:rPr>
+            </w:pPr>
+            <w:r>
+              <w:rPr>
+                <w:rFonts w:ascii="Courier New" w:hAnsi="Courier New" w:cs="Courier New"/>
+                <w:szCs w:val="28"/>
+              </w:rPr>
+              <w:t>{"</w:t>
+            </w:r>
+            <w:proofErr w:type="spellStart"/>
+            <w:r>
+              <w:rPr>
+                <w:rFonts w:ascii="Courier New" w:hAnsi="Courier New" w:cs="Courier New"/>
+                <w:szCs w:val="28"/>
+              </w:rPr>
+              <w:t>x</w:t>
+            </w:r>
+            <w:proofErr w:type="spellEnd"/>
+            <w:r>
+              <w:rPr>
+                <w:rFonts w:ascii="Courier New" w:hAnsi="Courier New" w:cs="Courier New"/>
+                <w:szCs w:val="28"/>
+              </w:rPr>
+              <w:t>":1</w:t>
+            </w:r>
+            <w:r>
+              <w:rPr>
+                <w:rFonts w:ascii="Courier New" w:hAnsi="Courier New" w:cs="Courier New"/>
+                <w:szCs w:val="28"/>
+              </w:rPr>
+              <w:t>, "</w:t>
+            </w:r>
+            <w:proofErr w:type="spellStart"/>
+            <w:r>
+              <w:rPr>
+                <w:rFonts w:ascii="Courier New" w:hAnsi="Courier New" w:cs="Courier New"/>
+                <w:szCs w:val="28"/>
+              </w:rPr>
+              <w:t>y</w:t>
+            </w:r>
+            <w:proofErr w:type="spellEnd"/>
+            <w:r>
+              <w:rPr>
+                <w:rFonts w:ascii="Courier New" w:hAnsi="Courier New" w:cs="Courier New"/>
+                <w:szCs w:val="28"/>
+              </w:rPr>
+              <w:t>":</w:t>
+            </w:r>
+            <w:r>
+              <w:rPr>
+                <w:rFonts w:ascii="Courier New" w:hAnsi="Courier New" w:cs="Courier New"/>
+                <w:szCs w:val="28"/>
+              </w:rPr>
+              <w:t>-1</w:t>
+            </w:r>
+            <w:r>
+              <w:rPr>
+                <w:rFonts w:ascii="Courier New" w:hAnsi="Courier New" w:cs="Courier New"/>
+                <w:szCs w:val="28"/>
+              </w:rPr>
+              <w:t>}</w:t>
+            </w:r>
+          </w:p>
+          <w:p>
+            <w:pPr>
+              <w:rPr>
+                <w:rFonts w:ascii="Courier New" w:hAnsi="Courier New" w:cs="Courier New"/>
+                <w:szCs w:val="28"/>
+              </w:rPr>
+            </w:pPr>
+            <w:r>
+              <w:rPr>
+                <w:rFonts w:ascii="Courier New" w:hAnsi="Courier New" w:cs="Courier New"/>
+                <w:szCs w:val="28"/>
+              </w:rPr>
+              <w:t>{"</w:t>
+            </w:r>
+            <w:proofErr w:type="spellStart"/>
+            <w:r>
+              <w:rPr>
+                <w:rFonts w:ascii="Courier New" w:hAnsi="Courier New" w:cs="Courier New"/>
+                <w:szCs w:val="28"/>
+              </w:rPr>
+              <w:t>x</w:t>
+            </w:r>
+            <w:proofErr w:type="spellEnd"/>
+            <w:r>
+              <w:rPr>
+                <w:rFonts w:ascii="Courier New" w:hAnsi="Courier New" w:cs="Courier New"/>
+                <w:szCs w:val="28"/>
+              </w:rPr>
+              <w:t>":2,5</w:t>
+            </w:r>
+            <w:r>
+              <w:rPr>
+                <w:rFonts w:ascii="Courier New" w:hAnsi="Courier New" w:cs="Courier New"/>
+                <w:szCs w:val="28"/>
+              </w:rPr>
+              <w:t>, "</w:t>
+            </w:r>
+            <w:proofErr w:type="spellStart"/>
+            <w:r>
+              <w:rPr>
+                <w:rFonts w:ascii="Courier New" w:hAnsi="Courier New" w:cs="Courier New"/>
+                <w:szCs w:val="28"/>
+              </w:rPr>
+              <w:t>y</w:t>
+            </w:r>
+            <w:proofErr w:type="spellEnd"/>
+            <w:r>
+              <w:rPr>
+                <w:rFonts w:ascii="Courier New" w:hAnsi="Courier New" w:cs="Courier New"/>
+                <w:szCs w:val="28"/>
+              </w:rPr>
+              <w:t>":</w:t>
+            </w:r>
+            <w:r>
+              <w:rPr>
+                <w:rFonts w:ascii="Courier New" w:hAnsi="Courier New" w:cs="Courier New"/>
+                <w:szCs w:val="28"/>
+              </w:rPr>
+              <w:t>-1</w:t>
+            </w:r>
+            <w:r>
+              <w:rPr>
+                <w:rFonts w:ascii="Courier New" w:hAnsi="Courier New" w:cs="Courier New"/>
+                <w:szCs w:val="28"/>
+              </w:rPr>
+              <w:t>}</w:t>
+            </w:r>
+          </w:p>
+          <w:p>
+            <w:pPr>
+              <w:rPr>
+                <w:rFonts w:ascii="Courier New" w:hAnsi="Courier New" w:cs="Courier New"/>
+                <w:szCs w:val="28"/>
+              </w:rPr>
+            </w:pPr>
+            <w:r>
+              <w:rPr>
+                <w:rFonts w:ascii="Courier New" w:hAnsi="Courier New" w:cs="Courier New"/>
+                <w:szCs w:val="28"/>
+              </w:rPr>
+              <w:t>{"</w:t>
+            </w:r>
+            <w:proofErr w:type="spellStart"/>
+            <w:r>
+              <w:rPr>
+                <w:rFonts w:ascii="Courier New" w:hAnsi="Courier New" w:cs="Courier New"/>
+                <w:szCs w:val="28"/>
+              </w:rPr>
+              <w:t>x</w:t>
+            </w:r>
+            <w:proofErr w:type="spellEnd"/>
+            <w:r>
+              <w:rPr>
+                <w:rFonts w:ascii="Courier New" w:hAnsi="Courier New" w:cs="Courier New"/>
+                <w:szCs w:val="28"/>
+              </w:rPr>
+              <w:t>":3</w:t>
+            </w:r>
+            <w:r>
+              <w:rPr>
+                <w:rFonts w:ascii="Courier New" w:hAnsi="Courier New" w:cs="Courier New"/>
+                <w:szCs w:val="28"/>
+              </w:rPr>
+              <w:t>, "</w:t>
+            </w:r>
+            <w:proofErr w:type="spellStart"/>
+            <w:r>
+              <w:rPr>
+                <w:rFonts w:ascii="Courier New" w:hAnsi="Courier New" w:cs="Courier New"/>
+                <w:szCs w:val="28"/>
+              </w:rPr>
+              <w:t>y</w:t>
+            </w:r>
+            <w:proofErr w:type="spellEnd"/>
+            <w:r>
+              <w:rPr>
+                <w:rFonts w:ascii="Courier New" w:hAnsi="Courier New" w:cs="Courier New"/>
+                <w:szCs w:val="28"/>
+              </w:rPr>
+              <w:t>":</w:t>
+            </w:r>
+            <w:r>
+              <w:rPr>
+                <w:rFonts w:ascii="Courier New" w:hAnsi="Courier New" w:cs="Courier New"/>
+                <w:szCs w:val="28"/>
+              </w:rPr>
+              <w:t>1,5</w:t>
+            </w:r>
+            <w:r>
+              <w:rPr>
+                <w:rFonts w:ascii="Courier New" w:hAnsi="Courier New" w:cs="Courier New"/>
+                <w:szCs w:val="28"/>
+              </w:rPr>
+              <w:t>}</w:t>
+            </w:r>
+          </w:p>
+          <w:p>
+            <w:pPr>
+              <w:rPr>
+                <w:rFonts w:ascii="Courier New" w:hAnsi="Courier New" w:cs="Courier New"/>
+                <w:szCs w:val="28"/>
+              </w:rPr>
+            </w:pPr>
+            <w:r>
+              <w:rPr>
+                <w:rFonts w:ascii="Courier New" w:hAnsi="Courier New" w:cs="Courier New"/>
+                <w:szCs w:val="28"/>
+              </w:rPr>
+              <w:t>{"</w:t>
+            </w:r>
+            <w:proofErr w:type="spellStart"/>
+            <w:r>
+              <w:rPr>
+                <w:rFonts w:ascii="Courier New" w:hAnsi="Courier New" w:cs="Courier New"/>
+                <w:szCs w:val="28"/>
+              </w:rPr>
+              <w:t>x</w:t>
+            </w:r>
+            <w:proofErr w:type="spellEnd"/>
+            <w:r>
+              <w:rPr>
+                <w:rFonts w:ascii="Courier New" w:hAnsi="Courier New" w:cs="Courier New"/>
+                <w:szCs w:val="28"/>
+              </w:rPr>
+              <w:t>":0</w:t>
+            </w:r>
+            <w:r>
+              <w:rPr>
+                <w:rFonts w:ascii="Courier New" w:hAnsi="Courier New" w:cs="Courier New"/>
+                <w:szCs w:val="28"/>
+              </w:rPr>
+              <w:t>, "</w:t>
+            </w:r>
+            <w:proofErr w:type="spellStart"/>
+            <w:r>
+              <w:rPr>
+                <w:rFonts w:ascii="Courier New" w:hAnsi="Courier New" w:cs="Courier New"/>
+                <w:szCs w:val="28"/>
+              </w:rPr>
+              <w:t>y</w:t>
+            </w:r>
+            <w:proofErr w:type="spellEnd"/>
+            <w:r>
+              <w:rPr>
+                <w:rFonts w:ascii="Courier New" w:hAnsi="Courier New" w:cs="Courier New"/>
+                <w:szCs w:val="28"/>
+              </w:rPr>
+              <w:t>":</w:t>
+            </w:r>
+            <w:r>
+              <w:rPr>
+                <w:rFonts w:ascii="Courier New" w:hAnsi="Courier New" w:cs="Courier New"/>
+                <w:szCs w:val="28"/>
+              </w:rPr>
+              <w:t>1,5</w:t>
+            </w:r>
+            <w:r>
+              <w:rPr>
+                <w:rFonts w:ascii="Courier New" w:hAnsi="Courier New" w:cs="Courier New"/>
+                <w:szCs w:val="28"/>
+              </w:rPr>
+              <w:t>}</w:t>
+            </w:r>
+          </w:p>
+          <w:p>
+            <w:pPr>
+              <w:rPr>
+                <w:rFonts w:ascii="Courier New" w:hAnsi="Courier New" w:cs="Courier New"/>
+                <w:szCs w:val="28"/>
+              </w:rPr>
+            </w:pPr>
+            <w:r>
+              <w:rPr>
+                <w:rFonts w:ascii="Courier New" w:hAnsi="Courier New" w:cs="Courier New"/>
+                <w:szCs w:val="28"/>
+              </w:rPr>
+              <w:t>На пересечении границ:</w:t>
+            </w:r>
+          </w:p>
+          <w:p>
+            <w:pPr>
+              <w:rPr>
+                <w:rFonts w:ascii="Courier New" w:hAnsi="Courier New" w:cs="Courier New"/>
+                <w:szCs w:val="28"/>
+              </w:rPr>
+            </w:pPr>
+            <w:r>
+              <w:rPr>
+                <w:rFonts w:ascii="Courier New" w:hAnsi="Courier New" w:cs="Courier New"/>
+                <w:szCs w:val="28"/>
+              </w:rPr>
+              <w:t>{"</w:t>
+            </w:r>
+            <w:proofErr w:type="spellStart"/>
+            <w:r>
+              <w:rPr>
+                <w:rFonts w:ascii="Courier New" w:hAnsi="Courier New" w:cs="Courier New"/>
+                <w:szCs w:val="28"/>
+              </w:rPr>
+              <w:t>x</w:t>
+            </w:r>
+            <w:proofErr w:type="spellEnd"/>
+            <w:r>
+              <w:rPr>
+                <w:rFonts w:ascii="Courier New" w:hAnsi="Courier New" w:cs="Courier New"/>
+                <w:szCs w:val="28"/>
+              </w:rPr>
+              <w:t>":1, "</w:t>
+            </w:r>
+            <w:proofErr w:type="spellStart"/>
+            <w:r>
+              <w:rPr>
+                <w:rFonts w:ascii="Courier New" w:hAnsi="Courier New" w:cs="Courier New"/>
+                <w:szCs w:val="28"/>
+              </w:rPr>
+              <w:t>y</w:t>
+            </w:r>
+            <w:proofErr w:type="spellEnd"/>
+            <w:r>
+              <w:rPr>
+                <w:rFonts w:ascii="Courier New" w:hAnsi="Courier New" w:cs="Courier New"/>
+                <w:szCs w:val="28"/>
+              </w:rPr>
+              <w:t>":1,5</w:t>
+            </w:r>
+            <w:r>
+              <w:rPr>
+                <w:rFonts w:ascii="Courier New" w:hAnsi="Courier New" w:cs="Courier New"/>
+                <w:szCs w:val="28"/>
+              </w:rPr>
+              <w:t>}</w:t>
+            </w:r>
+          </w:p>
+          <w:p>
+            <w:pPr>
+              <w:rPr>
+                <w:rFonts w:ascii="Courier New" w:hAnsi="Courier New" w:cs="Courier New"/>
+                <w:szCs w:val="28"/>
+              </w:rPr>
+            </w:pPr>
+            <w:r>
+              <w:rPr>
+                <w:rFonts w:ascii="Courier New" w:hAnsi="Courier New" w:cs="Courier New"/>
+                <w:szCs w:val="28"/>
+              </w:rPr>
+              <w:t>{"</w:t>
+            </w:r>
+            <w:proofErr w:type="spellStart"/>
+            <w:r>
+              <w:rPr>
+                <w:rFonts w:ascii="Courier New" w:hAnsi="Courier New" w:cs="Courier New"/>
+                <w:szCs w:val="28"/>
+              </w:rPr>
+              <w:t>x</w:t>
+            </w:r>
+            <w:proofErr w:type="spellEnd"/>
+            <w:r>
+              <w:rPr>
+                <w:rFonts w:ascii="Courier New" w:hAnsi="Courier New" w:cs="Courier New"/>
+                <w:szCs w:val="28"/>
+              </w:rPr>
+              <w:t>":2,5 "</w:t>
+            </w:r>
+            <w:proofErr w:type="spellStart"/>
+            <w:r>
+              <w:rPr>
+                <w:rFonts w:ascii="Courier New" w:hAnsi="Courier New" w:cs="Courier New"/>
+                <w:szCs w:val="28"/>
+              </w:rPr>
+              <w:t>y</w:t>
+            </w:r>
+            <w:proofErr w:type="spellEnd"/>
+            <w:r>
+              <w:rPr>
+                <w:rFonts w:ascii="Courier New" w:hAnsi="Courier New" w:cs="Courier New"/>
+                <w:szCs w:val="28"/>
+              </w:rPr>
+              <w:t>":1,5</w:t>
+            </w:r>
+            <w:r>
+              <w:rPr>
+                <w:rFonts w:ascii="Courier New" w:hAnsi="Courier New" w:cs="Courier New"/>
+                <w:szCs w:val="28"/>
+              </w:rPr>
+              <w:t>}</w:t>
+            </w:r>
+          </w:p>
+          <w:p>
+            <w:pPr>
+              <w:rPr>
+                <w:rFonts w:ascii="Courier New" w:hAnsi="Courier New" w:cs="Courier New"/>
+                <w:szCs w:val="28"/>
+              </w:rPr>
+            </w:pPr>
+            <w:r>
+              <w:rPr>
+                <w:rFonts w:ascii="Courier New" w:hAnsi="Courier New" w:cs="Courier New"/>
+                <w:szCs w:val="28"/>
+              </w:rPr>
+              <w:t>{"</w:t>
+            </w:r>
+            <w:proofErr w:type="spellStart"/>
+            <w:r>
+              <w:rPr>
+                <w:rFonts w:ascii="Courier New" w:hAnsi="Courier New" w:cs="Courier New"/>
+                <w:szCs w:val="28"/>
+              </w:rPr>
+              <w:t>x</w:t>
+            </w:r>
+            <w:proofErr w:type="spellEnd"/>
+            <w:r>
+              <w:rPr>
+                <w:rFonts w:ascii="Courier New" w:hAnsi="Courier New" w:cs="Courier New"/>
+                <w:szCs w:val="28"/>
+              </w:rPr>
+              <w:t>":1, "</w:t>
+            </w:r>
+            <w:proofErr w:type="spellStart"/>
+            <w:r>
+              <w:rPr>
+                <w:rFonts w:ascii="Courier New" w:hAnsi="Courier New" w:cs="Courier New"/>
+                <w:szCs w:val="28"/>
+              </w:rPr>
+              <w:t>y</w:t>
+            </w:r>
+            <w:proofErr w:type="spellEnd"/>
+            <w:r>
+              <w:rPr>
+                <w:rFonts w:ascii="Courier New" w:hAnsi="Courier New" w:cs="Courier New"/>
+                <w:szCs w:val="28"/>
+              </w:rPr>
+              <w:t>":-2</w:t>
+            </w:r>
+            <w:r>
+              <w:rPr>
+                <w:rFonts w:ascii="Courier New" w:hAnsi="Courier New" w:cs="Courier New"/>
+                <w:szCs w:val="28"/>
+              </w:rPr>
+              <w:t>}</w:t>
+            </w:r>
+          </w:p>
+          <w:p>
+            <w:pPr>
+              <w:spacing w:after="0" w:line="240" w:lineRule="auto"/>
+              <w:rPr>
+                <w:rFonts w:ascii="Courier New" w:hAnsi="Courier New" w:cs="Courier New"/>
+                <w:szCs w:val="28"/>
+              </w:rPr>
+            </w:pPr>
+            <w:r>
+              <w:rPr>
+                <w:rFonts w:ascii="Courier New" w:hAnsi="Courier New" w:cs="Courier New"/>
+                <w:szCs w:val="28"/>
+              </w:rPr>
+              <w:t>{"</w:t>
+            </w:r>
+            <w:proofErr w:type="spellStart"/>
+            <w:r>
+              <w:rPr>
+                <w:rFonts w:ascii="Courier New" w:hAnsi="Courier New" w:cs="Courier New"/>
+                <w:szCs w:val="28"/>
+              </w:rPr>
+              <w:t>x</w:t>
+            </w:r>
+            <w:proofErr w:type="spellEnd"/>
+            <w:r>
+              <w:rPr>
+                <w:rFonts w:ascii="Courier New" w:hAnsi="Courier New" w:cs="Courier New"/>
+                <w:szCs w:val="28"/>
+              </w:rPr>
+              <w:t>":2,5, "</w:t>
+            </w:r>
+            <w:proofErr w:type="spellStart"/>
+            <w:r>
+              <w:rPr>
+                <w:rFonts w:ascii="Courier New" w:hAnsi="Courier New" w:cs="Courier New"/>
+                <w:szCs w:val="28"/>
+              </w:rPr>
+              <w:t>y</w:t>
+            </w:r>
+            <w:proofErr w:type="spellEnd"/>
+            <w:r>
+              <w:rPr>
+                <w:rFonts w:ascii="Courier New" w:hAnsi="Courier New" w:cs="Courier New"/>
+                <w:szCs w:val="28"/>
+              </w:rPr>
+              <w:t>":-2</w:t>
+            </w:r>
+            <w:r>
+              <w:rPr>
+                <w:rFonts w:ascii="Courier New" w:hAnsi="Courier New" w:cs="Courier New"/>
+                <w:szCs w:val="28"/>
+              </w:rPr>
+              <w:t>}</w:t>
+            </w:r>
           </w:p>
         </w:tc>
       </w:tr>
